--- a/готово/12.Разработка программных модулей.docx
+++ b/готово/12.Разработка программных модулей.docx
@@ -14,6 +14,8 @@
           <w:b/>
         </w:rPr>
       </w:pPr>
+      <w:bookmarkStart w:id="0" w:name="_GoBack"/>
+      <w:bookmarkEnd w:id="0"/>
       <w:r>
         <w:rPr>
           <w:b/>
@@ -8953,11 +8955,9 @@
         </w:tabs>
         <w:jc w:val="both"/>
         <w:rPr>
-          <w:lang w:val="en-US" w:eastAsia="en-US"/>
-        </w:rPr>
-      </w:pPr>
-      <w:bookmarkStart w:id="0" w:name="_GoBack"/>
-      <w:bookmarkEnd w:id="0"/>
+          <w:lang w:eastAsia="en-US"/>
+        </w:rPr>
+      </w:pPr>
     </w:p>
     <w:p>
       <w:pPr>
@@ -11481,7 +11481,7 @@
       <w:footerReference w:type="default" r:id="rId9"/>
       <w:pgSz w:w="11906" w:h="16838"/>
       <w:pgMar w:top="1134" w:right="851" w:bottom="1134" w:left="1701" w:header="709" w:footer="964" w:gutter="0"/>
-      <w:pgNumType w:start="37"/>
+      <w:pgNumType w:start="39"/>
       <w:cols w:space="708"/>
       <w:docGrid w:linePitch="381"/>
     </w:sectPr>
@@ -11538,7 +11538,7 @@
           <w:rPr>
             <w:noProof/>
           </w:rPr>
-          <w:t>49</w:t>
+          <w:t>51</w:t>
         </w:r>
         <w:r>
           <w:fldChar w:fldCharType="end"/>
@@ -16042,7 +16042,7 @@
 </file>
 
 <file path=customXml/itemProps1.xml><?xml version="1.0" encoding="utf-8"?>
-<ds:datastoreItem xmlns:ds="http://schemas.openxmlformats.org/officeDocument/2006/customXml" ds:itemID="{A0FF08BD-DC64-47D3-AE2D-E0010A838BD7}">
+<ds:datastoreItem xmlns:ds="http://schemas.openxmlformats.org/officeDocument/2006/customXml" ds:itemID="{31DAED37-4AE6-4410-9148-B57FF6B0C936}">
   <ds:schemaRefs>
     <ds:schemaRef ds:uri="http://schemas.openxmlformats.org/officeDocument/2006/bibliography"/>
   </ds:schemaRefs>

--- a/готово/12.Разработка программных модулей.docx
+++ b/готово/12.Разработка программных модулей.docx
@@ -51,7 +51,63 @@
           <w:b/>
           <w:lang w:eastAsia="en-US"/>
         </w:rPr>
-        <w:t>Логика взаимодействия пользователя и графического интерфейса приложения</w:t>
+        <w:t>Логика</w:t>
+      </w:r>
+      <w:r>
+        <w:rPr>
+          <w:b/>
+          <w:lang w:eastAsia="en-US"/>
+        </w:rPr>
+        <w:t> </w:t>
+      </w:r>
+      <w:r>
+        <w:rPr>
+          <w:b/>
+          <w:lang w:eastAsia="en-US"/>
+        </w:rPr>
+        <w:t>взаимодействия</w:t>
+      </w:r>
+      <w:r>
+        <w:rPr>
+          <w:b/>
+          <w:lang w:eastAsia="en-US"/>
+        </w:rPr>
+        <w:t> </w:t>
+      </w:r>
+      <w:r>
+        <w:rPr>
+          <w:b/>
+          <w:lang w:eastAsia="en-US"/>
+        </w:rPr>
+        <w:t>пользователя</w:t>
+      </w:r>
+      <w:r>
+        <w:rPr>
+          <w:b/>
+          <w:lang w:eastAsia="en-US"/>
+        </w:rPr>
+        <w:t> </w:t>
+      </w:r>
+      <w:r>
+        <w:rPr>
+          <w:b/>
+          <w:lang w:eastAsia="en-US"/>
+        </w:rPr>
+        <w:t xml:space="preserve">и </w:t>
+      </w:r>
+      <w:r>
+        <w:rPr>
+          <w:b/>
+          <w:lang w:eastAsia="en-US"/>
+        </w:rPr>
+        <w:t xml:space="preserve">интерфейса </w:t>
+      </w:r>
+      <w:r>
+        <w:rPr>
+          <w:b/>
+          <w:lang w:eastAsia="en-US"/>
+        </w:rPr>
+        <w:t>приложения</w:t>
       </w:r>
     </w:p>
     <w:p>
@@ -1016,14 +1072,14 @@
           <w:b/>
           <w:lang w:eastAsia="en-US"/>
         </w:rPr>
-        <w:t>Преобразование видеозаписей в коллекцию изображений</w:t>
+        <w:t>Преобразование виде</w:t>
       </w:r>
       <w:r>
         <w:rPr>
           <w:b/>
           <w:lang w:eastAsia="en-US"/>
         </w:rPr>
-        <w:t xml:space="preserve"> и координат</w:t>
+        <w:t>озаписей в коллекцию изображений</w:t>
       </w:r>
     </w:p>
     <w:p>
@@ -1058,7 +1114,19 @@
         <w:rPr>
           <w:lang w:eastAsia="en-US"/>
         </w:rPr>
-        <w:t xml:space="preserve">я преобразования базы видеозаписей к единому формату удобному для дальнейшей обработки используется класс </w:t>
+        <w:t>я преобразования базы видеозаписей к единому формату</w:t>
+      </w:r>
+      <w:r>
+        <w:rPr>
+          <w:lang w:eastAsia="en-US"/>
+        </w:rPr>
+        <w:t>,</w:t>
+      </w:r>
+      <w:r>
+        <w:rPr>
+          <w:lang w:eastAsia="en-US"/>
+        </w:rPr>
+        <w:t xml:space="preserve"> удобному для дальнейшей обработки используется класс </w:t>
       </w:r>
       <w:proofErr w:type="spellStart"/>
       <w:r>
@@ -1513,36 +1581,36 @@
         <w:rPr>
           <w:lang w:eastAsia="en-US"/>
         </w:rPr>
+        <w:t>Процесс запускается</w:t>
+      </w:r>
+      <w:r>
+        <w:rPr>
+          <w:lang w:val="en-US" w:eastAsia="en-US"/>
+        </w:rPr>
+        <w:t>;</w:t>
+      </w:r>
+    </w:p>
+    <w:p>
+      <w:pPr>
+        <w:pStyle w:val="ab"/>
+        <w:numPr>
+          <w:ilvl w:val="0"/>
+          <w:numId w:val="7"/>
+        </w:numPr>
+        <w:tabs>
+          <w:tab w:val="left" w:pos="993"/>
+        </w:tabs>
+        <w:ind w:left="0" w:firstLine="709"/>
+        <w:jc w:val="both"/>
+        <w:rPr>
+          <w:lang w:eastAsia="en-US"/>
+        </w:rPr>
+      </w:pPr>
+      <w:r>
+        <w:rPr>
+          <w:lang w:eastAsia="en-US"/>
+        </w:rPr>
         <w:lastRenderedPageBreak/>
-        <w:t>Процесс запускается</w:t>
-      </w:r>
-      <w:r>
-        <w:rPr>
-          <w:lang w:val="en-US" w:eastAsia="en-US"/>
-        </w:rPr>
-        <w:t>;</w:t>
-      </w:r>
-    </w:p>
-    <w:p>
-      <w:pPr>
-        <w:pStyle w:val="ab"/>
-        <w:numPr>
-          <w:ilvl w:val="0"/>
-          <w:numId w:val="7"/>
-        </w:numPr>
-        <w:tabs>
-          <w:tab w:val="left" w:pos="993"/>
-        </w:tabs>
-        <w:ind w:left="0" w:firstLine="709"/>
-        <w:jc w:val="both"/>
-        <w:rPr>
-          <w:lang w:eastAsia="en-US"/>
-        </w:rPr>
-      </w:pPr>
-      <w:r>
-        <w:rPr>
-          <w:lang w:eastAsia="en-US"/>
-        </w:rPr>
         <w:t>Программа ожидает завершения работы процесса</w:t>
       </w:r>
       <w:r>
@@ -3873,90 +3941,30 @@
         <w:tabs>
           <w:tab w:val="left" w:pos="1134"/>
         </w:tabs>
-        <w:ind w:left="709"/>
-        <w:jc w:val="both"/>
-        <w:rPr>
-          <w:rFonts w:cs="Times New Roman"/>
-          <w:szCs w:val="28"/>
-          <w:lang w:eastAsia="en-US"/>
-        </w:rPr>
-      </w:pPr>
-    </w:p>
-    <w:p>
-      <w:pPr>
-        <w:pStyle w:val="ab"/>
-        <w:numPr>
-          <w:ilvl w:val="1"/>
-          <w:numId w:val="6"/>
-        </w:numPr>
-        <w:tabs>
-          <w:tab w:val="left" w:pos="1134"/>
-        </w:tabs>
-        <w:ind w:left="0" w:firstLine="709"/>
-        <w:jc w:val="both"/>
-        <w:rPr>
-          <w:lang w:eastAsia="en-US"/>
-        </w:rPr>
-      </w:pPr>
-      <w:r>
-        <w:rPr>
-          <w:b/>
-          <w:lang w:eastAsia="en-US"/>
-        </w:rPr>
-        <w:t>Поиск</w:t>
-      </w:r>
-      <w:r>
-        <w:rPr>
-          <w:lang w:eastAsia="en-US"/>
-        </w:rPr>
-        <w:t xml:space="preserve"> </w:t>
-      </w:r>
-      <w:r>
-        <w:rPr>
-          <w:b/>
-          <w:lang w:eastAsia="en-US"/>
-        </w:rPr>
-        <w:t>о</w:t>
-      </w:r>
-      <w:r>
-        <w:rPr>
-          <w:b/>
-          <w:lang w:eastAsia="en-US"/>
-        </w:rPr>
-        <w:t>пределенного типа геометрических фигур на изображении</w:t>
-      </w:r>
-    </w:p>
-    <w:p>
-      <w:pPr>
-        <w:pStyle w:val="ab"/>
-        <w:tabs>
-          <w:tab w:val="left" w:pos="1134"/>
-        </w:tabs>
-        <w:ind w:left="709"/>
-        <w:jc w:val="both"/>
-        <w:rPr>
-          <w:lang w:eastAsia="en-US"/>
-        </w:rPr>
-      </w:pPr>
-    </w:p>
-    <w:p>
-      <w:pPr>
-        <w:pStyle w:val="ab"/>
-        <w:tabs>
-          <w:tab w:val="left" w:pos="1134"/>
-        </w:tabs>
-        <w:ind w:left="0" w:firstLine="709"/>
-        <w:jc w:val="both"/>
-        <w:rPr>
-          <w:rFonts w:cs="Times New Roman"/>
-          <w:lang w:eastAsia="en-US"/>
-        </w:rPr>
-      </w:pPr>
-      <w:r>
-        <w:rPr>
-          <w:lang w:eastAsia="en-US"/>
-        </w:rPr>
-        <w:t>Для данной цели предназначен метод</w:t>
+        <w:ind w:left="0" w:firstLine="709"/>
+        <w:jc w:val="both"/>
+        <w:rPr>
+          <w:rFonts w:cs="Times New Roman"/>
+          <w:lang w:eastAsia="en-US"/>
+        </w:rPr>
+      </w:pPr>
+      <w:r>
+        <w:rPr>
+          <w:lang w:eastAsia="en-US"/>
+        </w:rPr>
+        <w:t>Для</w:t>
+      </w:r>
+      <w:r>
+        <w:rPr>
+          <w:lang w:eastAsia="en-US"/>
+        </w:rPr>
+        <w:t xml:space="preserve"> поиска определенного вида геометрических фигур </w:t>
+      </w:r>
+      <w:r>
+        <w:rPr>
+          <w:lang w:eastAsia="en-US"/>
+        </w:rPr>
+        <w:t>предназначен метод</w:t>
       </w:r>
       <w:r>
         <w:rPr>
@@ -4249,6 +4257,7 @@
         </w:rPr>
         <w:t xml:space="preserve">После этого происходит преобразование исходного изображения с помощью вызова функции </w:t>
       </w:r>
+      <w:proofErr w:type="spellStart"/>
       <w:r>
         <w:rPr>
           <w:rFonts w:ascii="Courier New" w:hAnsi="Courier New" w:cs="Courier New"/>
@@ -4256,6 +4265,7 @@
         </w:rPr>
         <w:t>Canny</w:t>
       </w:r>
+      <w:proofErr w:type="spellEnd"/>
       <w:r>
         <w:rPr>
           <w:rFonts w:cs="Times New Roman"/>
@@ -4302,85 +4312,85 @@
           <w:rFonts w:cs="Times New Roman"/>
           <w:lang w:eastAsia="en-US"/>
         </w:rPr>
+        <w:t xml:space="preserve">Затем для поиска линий вызывается метод </w:t>
+      </w:r>
+      <w:proofErr w:type="spellStart"/>
+      <w:r>
+        <w:rPr>
+          <w:rFonts w:ascii="Courier New" w:hAnsi="Courier New" w:cs="Courier New"/>
+          <w:lang w:eastAsia="en-US"/>
+        </w:rPr>
+        <w:t>HoughLinesP</w:t>
+      </w:r>
+      <w:proofErr w:type="spellEnd"/>
+      <w:r>
+        <w:rPr>
+          <w:rFonts w:cs="Times New Roman"/>
+          <w:lang w:eastAsia="en-US"/>
+        </w:rPr>
+        <w:t xml:space="preserve">, результат работы которого заносится в массив </w:t>
+      </w:r>
+      <w:proofErr w:type="spellStart"/>
+      <w:r>
+        <w:rPr>
+          <w:rFonts w:ascii="Courier New" w:hAnsi="Courier New" w:cs="Courier New"/>
+          <w:lang w:eastAsia="en-US"/>
+        </w:rPr>
+        <w:t>lines</w:t>
+      </w:r>
+      <w:proofErr w:type="spellEnd"/>
+      <w:r>
+        <w:rPr>
+          <w:rFonts w:cs="Times New Roman"/>
+          <w:lang w:eastAsia="en-US"/>
+        </w:rPr>
+        <w:t xml:space="preserve"> </w:t>
+      </w:r>
+      <w:r>
+        <w:rPr>
+          <w:rFonts w:cs="Times New Roman"/>
+          <w:lang w:eastAsia="en-US"/>
+        </w:rPr>
+        <w:t xml:space="preserve">класса </w:t>
+      </w:r>
+      <w:r>
+        <w:rPr>
+          <w:rFonts w:ascii="Courier New" w:hAnsi="Courier New" w:cs="Courier New"/>
+          <w:lang w:eastAsia="en-US"/>
+        </w:rPr>
+        <w:t>LineSegment2D</w:t>
+      </w:r>
+      <w:r>
+        <w:rPr>
+          <w:rFonts w:cs="Times New Roman"/>
+          <w:lang w:eastAsia="en-US"/>
+        </w:rPr>
+        <w:t>;</w:t>
+      </w:r>
+    </w:p>
+    <w:p>
+      <w:pPr>
+        <w:pStyle w:val="ab"/>
+        <w:numPr>
+          <w:ilvl w:val="0"/>
+          <w:numId w:val="32"/>
+        </w:numPr>
+        <w:tabs>
+          <w:tab w:val="left" w:pos="993"/>
+        </w:tabs>
+        <w:ind w:left="0" w:firstLine="709"/>
+        <w:jc w:val="both"/>
+        <w:rPr>
+          <w:rFonts w:cs="Times New Roman"/>
+          <w:lang w:eastAsia="en-US"/>
+        </w:rPr>
+      </w:pPr>
+      <w:r>
+        <w:rPr>
+          <w:rFonts w:cs="Times New Roman"/>
+          <w:lang w:eastAsia="en-US"/>
+        </w:rPr>
         <w:lastRenderedPageBreak/>
-        <w:t xml:space="preserve">Затем для поиска линий вызывается метод </w:t>
-      </w:r>
-      <w:proofErr w:type="spellStart"/>
-      <w:r>
-        <w:rPr>
-          <w:rFonts w:ascii="Courier New" w:hAnsi="Courier New" w:cs="Courier New"/>
-          <w:lang w:eastAsia="en-US"/>
-        </w:rPr>
-        <w:t>HoughLinesP</w:t>
-      </w:r>
-      <w:proofErr w:type="spellEnd"/>
-      <w:r>
-        <w:rPr>
-          <w:rFonts w:cs="Times New Roman"/>
-          <w:lang w:eastAsia="en-US"/>
-        </w:rPr>
-        <w:t xml:space="preserve">, результат работы которого заносится в массив </w:t>
-      </w:r>
-      <w:proofErr w:type="spellStart"/>
-      <w:r>
-        <w:rPr>
-          <w:rFonts w:ascii="Courier New" w:hAnsi="Courier New" w:cs="Courier New"/>
-          <w:lang w:eastAsia="en-US"/>
-        </w:rPr>
-        <w:t>lines</w:t>
-      </w:r>
-      <w:proofErr w:type="spellEnd"/>
-      <w:r>
-        <w:rPr>
-          <w:rFonts w:cs="Times New Roman"/>
-          <w:lang w:eastAsia="en-US"/>
-        </w:rPr>
-        <w:t xml:space="preserve"> </w:t>
-      </w:r>
-      <w:r>
-        <w:rPr>
-          <w:rFonts w:cs="Times New Roman"/>
-          <w:lang w:eastAsia="en-US"/>
-        </w:rPr>
-        <w:t xml:space="preserve">класса </w:t>
-      </w:r>
-      <w:r>
-        <w:rPr>
-          <w:rFonts w:ascii="Courier New" w:hAnsi="Courier New" w:cs="Courier New"/>
-          <w:lang w:eastAsia="en-US"/>
-        </w:rPr>
-        <w:t>LineSegment2D</w:t>
-      </w:r>
-      <w:r>
-        <w:rPr>
-          <w:rFonts w:cs="Times New Roman"/>
-          <w:lang w:eastAsia="en-US"/>
-        </w:rPr>
-        <w:t>;</w:t>
-      </w:r>
-    </w:p>
-    <w:p>
-      <w:pPr>
-        <w:pStyle w:val="ab"/>
-        <w:numPr>
-          <w:ilvl w:val="0"/>
-          <w:numId w:val="32"/>
-        </w:numPr>
-        <w:tabs>
-          <w:tab w:val="left" w:pos="993"/>
-        </w:tabs>
-        <w:ind w:left="0" w:firstLine="709"/>
-        <w:jc w:val="both"/>
-        <w:rPr>
-          <w:rFonts w:cs="Times New Roman"/>
-          <w:lang w:eastAsia="en-US"/>
-        </w:rPr>
-      </w:pPr>
-      <w:r>
-        <w:rPr>
-          <w:rFonts w:cs="Times New Roman"/>
-          <w:lang w:eastAsia="en-US"/>
-        </w:rPr>
         <w:t xml:space="preserve"> </w:t>
       </w:r>
       <w:r>
@@ -5310,14 +5320,7 @@
           <w:b/>
           <w:lang w:eastAsia="en-US"/>
         </w:rPr>
-        <w:t>на всех изображениях в выбранной папке</w:t>
-      </w:r>
-      <w:r>
-        <w:rPr>
-          <w:b/>
-          <w:lang w:eastAsia="en-US"/>
-        </w:rPr>
-        <w:t xml:space="preserve"> с помощью каскадов Хаара</w:t>
+        <w:t>с помощью каскадов Хаара</w:t>
       </w:r>
     </w:p>
     <w:p>
@@ -5405,6 +5408,46 @@
           <w:lang w:eastAsia="en-US"/>
         </w:rPr>
         <w:t>.</w:t>
+      </w:r>
+    </w:p>
+    <w:p>
+      <w:pPr>
+        <w:tabs>
+          <w:tab w:val="left" w:pos="709"/>
+          <w:tab w:val="left" w:pos="993"/>
+        </w:tabs>
+        <w:jc w:val="both"/>
+        <w:rPr>
+          <w:lang w:eastAsia="en-US"/>
+        </w:rPr>
+      </w:pPr>
+      <w:r>
+        <w:rPr>
+          <w:lang w:eastAsia="en-US"/>
+        </w:rPr>
+        <w:tab/>
+        <w:t xml:space="preserve">Методы класса </w:t>
+      </w:r>
+      <w:proofErr w:type="spellStart"/>
+      <w:r>
+        <w:rPr>
+          <w:rFonts w:ascii="Courier New" w:hAnsi="Courier New" w:cs="Courier New"/>
+          <w:lang w:eastAsia="en-US"/>
+        </w:rPr>
+        <w:t>DetectFolder</w:t>
+      </w:r>
+      <w:proofErr w:type="spellEnd"/>
+      <w:r>
+        <w:rPr>
+          <w:lang w:eastAsia="en-US"/>
+        </w:rPr>
+        <w:t xml:space="preserve"> </w:t>
+      </w:r>
+      <w:r>
+        <w:rPr>
+          <w:lang w:eastAsia="en-US"/>
+        </w:rPr>
+        <w:t>позволяют производить поиск дорожных знаков на совокупности фотографий, найденных в определенной директории.</w:t>
       </w:r>
     </w:p>
     <w:p>
@@ -5424,46 +5467,6 @@
         </w:rPr>
         <w:lastRenderedPageBreak/>
         <w:tab/>
-        <w:t xml:space="preserve">Методы класса </w:t>
-      </w:r>
-      <w:proofErr w:type="spellStart"/>
-      <w:r>
-        <w:rPr>
-          <w:rFonts w:ascii="Courier New" w:hAnsi="Courier New" w:cs="Courier New"/>
-          <w:lang w:eastAsia="en-US"/>
-        </w:rPr>
-        <w:t>DetectFolder</w:t>
-      </w:r>
-      <w:proofErr w:type="spellEnd"/>
-      <w:r>
-        <w:rPr>
-          <w:lang w:eastAsia="en-US"/>
-        </w:rPr>
-        <w:t xml:space="preserve"> </w:t>
-      </w:r>
-      <w:r>
-        <w:rPr>
-          <w:lang w:eastAsia="en-US"/>
-        </w:rPr>
-        <w:t>позволяют производить поиск дорожных знаков на совокупности фотографий, найденных в определенной директории.</w:t>
-      </w:r>
-    </w:p>
-    <w:p>
-      <w:pPr>
-        <w:tabs>
-          <w:tab w:val="left" w:pos="709"/>
-          <w:tab w:val="left" w:pos="993"/>
-        </w:tabs>
-        <w:jc w:val="both"/>
-        <w:rPr>
-          <w:lang w:eastAsia="en-US"/>
-        </w:rPr>
-      </w:pPr>
-      <w:r>
-        <w:rPr>
-          <w:lang w:eastAsia="en-US"/>
-        </w:rPr>
-        <w:tab/>
         <w:t xml:space="preserve">Метод </w:t>
       </w:r>
       <w:proofErr w:type="spellStart"/>
@@ -6160,22 +6163,22 @@
           <w:b/>
           <w:lang w:eastAsia="en-US"/>
         </w:rPr>
-        <w:t>Изменение размеров изображений и преобразование</w:t>
-      </w:r>
-      <w:r>
+        <w:t>Преобразование изображений к единому формату</w:t>
+      </w:r>
+    </w:p>
+    <w:p>
+      <w:pPr>
+        <w:pStyle w:val="ab"/>
+        <w:tabs>
+          <w:tab w:val="left" w:pos="1134"/>
+        </w:tabs>
+        <w:ind w:left="709"/>
+        <w:jc w:val="both"/>
         <w:rPr>
           <w:b/>
           <w:lang w:eastAsia="en-US"/>
         </w:rPr>
-        <w:t xml:space="preserve"> цветового пространства</w:t>
-      </w:r>
-      <w:r>
-        <w:rPr>
-          <w:b/>
-          <w:lang w:eastAsia="en-US"/>
-        </w:rPr>
-        <w:t xml:space="preserve"> в градации серого</w:t>
-      </w:r>
+      </w:pPr>
     </w:p>
     <w:p>
       <w:pPr>
@@ -6186,16 +6189,186 @@
         <w:ind w:left="709"/>
         <w:jc w:val="both"/>
         <w:rPr>
-          <w:b/>
-          <w:lang w:eastAsia="en-US"/>
-        </w:rPr>
-      </w:pPr>
-    </w:p>
-    <w:p>
-      <w:pPr>
-        <w:pStyle w:val="ab"/>
-        <w:tabs>
-          <w:tab w:val="left" w:pos="1134"/>
+          <w:lang w:eastAsia="en-US"/>
+        </w:rPr>
+      </w:pPr>
+      <w:r>
+        <w:rPr>
+          <w:lang w:eastAsia="en-US"/>
+        </w:rPr>
+        <w:t>Для</w:t>
+      </w:r>
+      <w:r>
+        <w:rPr>
+          <w:lang w:eastAsia="en-US"/>
+        </w:rPr>
+        <w:t xml:space="preserve"> того</w:t>
+      </w:r>
+      <w:proofErr w:type="gramStart"/>
+      <w:r>
+        <w:rPr>
+          <w:lang w:eastAsia="en-US"/>
+        </w:rPr>
+        <w:t>,</w:t>
+      </w:r>
+      <w:proofErr w:type="gramEnd"/>
+      <w:r>
+        <w:rPr>
+          <w:lang w:eastAsia="en-US"/>
+        </w:rPr>
+        <w:t xml:space="preserve"> чтобы изображения можно было классифицировать с помощью нейронной сети их необходимо привести единому виду</w:t>
+      </w:r>
+      <w:r>
+        <w:rPr>
+          <w:lang w:eastAsia="en-US"/>
+        </w:rPr>
+        <w:t>:</w:t>
+      </w:r>
+    </w:p>
+    <w:p>
+      <w:pPr>
+        <w:pStyle w:val="ab"/>
+        <w:numPr>
+          <w:ilvl w:val="0"/>
+          <w:numId w:val="14"/>
+        </w:numPr>
+        <w:tabs>
+          <w:tab w:val="left" w:pos="993"/>
+        </w:tabs>
+        <w:ind w:left="0" w:firstLine="709"/>
+        <w:jc w:val="both"/>
+        <w:rPr>
+          <w:lang w:eastAsia="en-US"/>
+        </w:rPr>
+      </w:pPr>
+      <w:proofErr w:type="spellStart"/>
+      <w:r>
+        <w:rPr>
+          <w:lang w:val="en-US" w:eastAsia="en-US"/>
+        </w:rPr>
+        <w:t>Размер</w:t>
+      </w:r>
+      <w:proofErr w:type="spellEnd"/>
+      <w:r>
+        <w:rPr>
+          <w:lang w:val="en-US" w:eastAsia="en-US"/>
+        </w:rPr>
+        <w:t xml:space="preserve"> 32 </w:t>
+      </w:r>
+      <w:proofErr w:type="spellStart"/>
+      <w:r>
+        <w:rPr>
+          <w:lang w:val="en-US" w:eastAsia="en-US"/>
+        </w:rPr>
+        <w:t>на</w:t>
+      </w:r>
+      <w:proofErr w:type="spellEnd"/>
+      <w:r>
+        <w:rPr>
+          <w:lang w:val="en-US" w:eastAsia="en-US"/>
+        </w:rPr>
+        <w:t xml:space="preserve"> 32 </w:t>
+      </w:r>
+      <w:proofErr w:type="spellStart"/>
+      <w:r>
+        <w:rPr>
+          <w:lang w:val="en-US" w:eastAsia="en-US"/>
+        </w:rPr>
+        <w:t>пикселя</w:t>
+      </w:r>
+      <w:proofErr w:type="spellEnd"/>
+      <w:r>
+        <w:rPr>
+          <w:lang w:val="en-US" w:eastAsia="en-US"/>
+        </w:rPr>
+        <w:t>;</w:t>
+      </w:r>
+    </w:p>
+    <w:p>
+      <w:pPr>
+        <w:pStyle w:val="ab"/>
+        <w:numPr>
+          <w:ilvl w:val="0"/>
+          <w:numId w:val="14"/>
+        </w:numPr>
+        <w:tabs>
+          <w:tab w:val="left" w:pos="993"/>
+        </w:tabs>
+        <w:ind w:left="0" w:firstLine="709"/>
+        <w:jc w:val="both"/>
+        <w:rPr>
+          <w:lang w:eastAsia="en-US"/>
+        </w:rPr>
+      </w:pPr>
+      <w:r>
+        <w:rPr>
+          <w:lang w:eastAsia="en-US"/>
+        </w:rPr>
+        <w:t xml:space="preserve">Единственный </w:t>
+      </w:r>
+      <w:r>
+        <w:rPr>
+          <w:lang w:eastAsia="en-US"/>
+        </w:rPr>
+        <w:t xml:space="preserve">цветовой канал (оттенки </w:t>
+      </w:r>
+      <w:proofErr w:type="gramStart"/>
+      <w:r>
+        <w:rPr>
+          <w:lang w:eastAsia="en-US"/>
+        </w:rPr>
+        <w:t>серого</w:t>
+      </w:r>
+      <w:proofErr w:type="gramEnd"/>
+      <w:r>
+        <w:rPr>
+          <w:lang w:eastAsia="en-US"/>
+        </w:rPr>
+        <w:t>)</w:t>
+      </w:r>
+      <w:r>
+        <w:rPr>
+          <w:lang w:eastAsia="en-US"/>
+        </w:rPr>
+        <w:t>;</w:t>
+      </w:r>
+    </w:p>
+    <w:p>
+      <w:pPr>
+        <w:pStyle w:val="ab"/>
+        <w:numPr>
+          <w:ilvl w:val="0"/>
+          <w:numId w:val="14"/>
+        </w:numPr>
+        <w:tabs>
+          <w:tab w:val="left" w:pos="993"/>
+        </w:tabs>
+        <w:ind w:left="0" w:firstLine="709"/>
+        <w:jc w:val="both"/>
+        <w:rPr>
+          <w:lang w:eastAsia="en-US"/>
+        </w:rPr>
+      </w:pPr>
+      <w:proofErr w:type="gramStart"/>
+      <w:r>
+        <w:rPr>
+          <w:lang w:eastAsia="en-US"/>
+        </w:rPr>
+        <w:t>Выровненное</w:t>
+      </w:r>
+      <w:proofErr w:type="gramEnd"/>
+      <w:r>
+        <w:rPr>
+          <w:lang w:eastAsia="en-US"/>
+        </w:rPr>
+        <w:t xml:space="preserve"> по контрасту.</w:t>
+      </w:r>
+    </w:p>
+    <w:p>
+      <w:pPr>
+        <w:pStyle w:val="ab"/>
+        <w:tabs>
+          <w:tab w:val="left" w:pos="993"/>
         </w:tabs>
         <w:ind w:left="709"/>
         <w:jc w:val="both"/>
@@ -6207,183 +6380,6 @@
         <w:rPr>
           <w:lang w:eastAsia="en-US"/>
         </w:rPr>
-        <w:t>Для</w:t>
-      </w:r>
-      <w:r>
-        <w:rPr>
-          <w:lang w:eastAsia="en-US"/>
-        </w:rPr>
-        <w:t xml:space="preserve"> того</w:t>
-      </w:r>
-      <w:proofErr w:type="gramStart"/>
-      <w:r>
-        <w:rPr>
-          <w:lang w:eastAsia="en-US"/>
-        </w:rPr>
-        <w:t>,</w:t>
-      </w:r>
-      <w:proofErr w:type="gramEnd"/>
-      <w:r>
-        <w:rPr>
-          <w:lang w:eastAsia="en-US"/>
-        </w:rPr>
-        <w:t xml:space="preserve"> чтобы изображения можно было классифицировать с помощью нейронной сети их необходимо привести единому виду</w:t>
-      </w:r>
-      <w:r>
-        <w:rPr>
-          <w:lang w:eastAsia="en-US"/>
-        </w:rPr>
-        <w:t>:</w:t>
-      </w:r>
-    </w:p>
-    <w:p>
-      <w:pPr>
-        <w:pStyle w:val="ab"/>
-        <w:numPr>
-          <w:ilvl w:val="0"/>
-          <w:numId w:val="14"/>
-        </w:numPr>
-        <w:tabs>
-          <w:tab w:val="left" w:pos="993"/>
-        </w:tabs>
-        <w:ind w:left="0" w:firstLine="709"/>
-        <w:jc w:val="both"/>
-        <w:rPr>
-          <w:lang w:eastAsia="en-US"/>
-        </w:rPr>
-      </w:pPr>
-      <w:proofErr w:type="spellStart"/>
-      <w:r>
-        <w:rPr>
-          <w:lang w:val="en-US" w:eastAsia="en-US"/>
-        </w:rPr>
-        <w:t>Размер</w:t>
-      </w:r>
-      <w:proofErr w:type="spellEnd"/>
-      <w:r>
-        <w:rPr>
-          <w:lang w:val="en-US" w:eastAsia="en-US"/>
-        </w:rPr>
-        <w:t xml:space="preserve"> 32 </w:t>
-      </w:r>
-      <w:proofErr w:type="spellStart"/>
-      <w:r>
-        <w:rPr>
-          <w:lang w:val="en-US" w:eastAsia="en-US"/>
-        </w:rPr>
-        <w:t>на</w:t>
-      </w:r>
-      <w:proofErr w:type="spellEnd"/>
-      <w:r>
-        <w:rPr>
-          <w:lang w:val="en-US" w:eastAsia="en-US"/>
-        </w:rPr>
-        <w:t xml:space="preserve"> 32 </w:t>
-      </w:r>
-      <w:proofErr w:type="spellStart"/>
-      <w:r>
-        <w:rPr>
-          <w:lang w:val="en-US" w:eastAsia="en-US"/>
-        </w:rPr>
-        <w:t>пикселя</w:t>
-      </w:r>
-      <w:proofErr w:type="spellEnd"/>
-      <w:r>
-        <w:rPr>
-          <w:lang w:val="en-US" w:eastAsia="en-US"/>
-        </w:rPr>
-        <w:t>;</w:t>
-      </w:r>
-    </w:p>
-    <w:p>
-      <w:pPr>
-        <w:pStyle w:val="ab"/>
-        <w:numPr>
-          <w:ilvl w:val="0"/>
-          <w:numId w:val="14"/>
-        </w:numPr>
-        <w:tabs>
-          <w:tab w:val="left" w:pos="993"/>
-        </w:tabs>
-        <w:ind w:left="0" w:firstLine="709"/>
-        <w:jc w:val="both"/>
-        <w:rPr>
-          <w:lang w:eastAsia="en-US"/>
-        </w:rPr>
-      </w:pPr>
-      <w:r>
-        <w:rPr>
-          <w:lang w:eastAsia="en-US"/>
-        </w:rPr>
-        <w:t xml:space="preserve">Единственный </w:t>
-      </w:r>
-      <w:r>
-        <w:rPr>
-          <w:lang w:eastAsia="en-US"/>
-        </w:rPr>
-        <w:t xml:space="preserve">цветовой канал (оттенки </w:t>
-      </w:r>
-      <w:proofErr w:type="gramStart"/>
-      <w:r>
-        <w:rPr>
-          <w:lang w:eastAsia="en-US"/>
-        </w:rPr>
-        <w:t>серого</w:t>
-      </w:r>
-      <w:proofErr w:type="gramEnd"/>
-      <w:r>
-        <w:rPr>
-          <w:lang w:eastAsia="en-US"/>
-        </w:rPr>
-        <w:t>)</w:t>
-      </w:r>
-      <w:r>
-        <w:rPr>
-          <w:lang w:eastAsia="en-US"/>
-        </w:rPr>
-        <w:t>;</w:t>
-      </w:r>
-    </w:p>
-    <w:p>
-      <w:pPr>
-        <w:pStyle w:val="ab"/>
-        <w:numPr>
-          <w:ilvl w:val="0"/>
-          <w:numId w:val="14"/>
-        </w:numPr>
-        <w:tabs>
-          <w:tab w:val="left" w:pos="993"/>
-        </w:tabs>
-        <w:ind w:left="0" w:firstLine="709"/>
-        <w:jc w:val="both"/>
-        <w:rPr>
-          <w:lang w:eastAsia="en-US"/>
-        </w:rPr>
-      </w:pPr>
-      <w:r>
-        <w:rPr>
-          <w:lang w:eastAsia="en-US"/>
-        </w:rPr>
-        <w:t>Выровненное по контрасту.</w:t>
-      </w:r>
-    </w:p>
-    <w:p>
-      <w:pPr>
-        <w:pStyle w:val="ab"/>
-        <w:tabs>
-          <w:tab w:val="left" w:pos="993"/>
-        </w:tabs>
-        <w:ind w:left="709"/>
-        <w:jc w:val="both"/>
-        <w:rPr>
-          <w:lang w:eastAsia="en-US"/>
-        </w:rPr>
-      </w:pPr>
-      <w:r>
-        <w:rPr>
-          <w:lang w:eastAsia="en-US"/>
-        </w:rPr>
-        <w:lastRenderedPageBreak/>
         <w:t>Для данных целей используются</w:t>
       </w:r>
       <w:r>
@@ -6428,6 +6424,30 @@
     </w:p>
     <w:p>
       <w:pPr>
+        <w:tabs>
+          <w:tab w:val="left" w:pos="709"/>
+          <w:tab w:val="left" w:pos="1134"/>
+        </w:tabs>
+        <w:jc w:val="both"/>
+        <w:rPr>
+          <w:lang w:eastAsia="en-US"/>
+        </w:rPr>
+      </w:pPr>
+    </w:p>
+    <w:p>
+      <w:pPr>
+        <w:tabs>
+          <w:tab w:val="left" w:pos="709"/>
+          <w:tab w:val="left" w:pos="1134"/>
+        </w:tabs>
+        <w:jc w:val="both"/>
+        <w:rPr>
+          <w:lang w:eastAsia="en-US"/>
+        </w:rPr>
+      </w:pPr>
+    </w:p>
+    <w:p>
+      <w:pPr>
         <w:pStyle w:val="ab"/>
         <w:numPr>
           <w:ilvl w:val="2"/>
@@ -6449,6 +6469,7 @@
           <w:b/>
           <w:lang w:eastAsia="en-US"/>
         </w:rPr>
+        <w:lastRenderedPageBreak/>
         <w:t>Изменение размеров изображения</w:t>
       </w:r>
     </w:p>
@@ -6776,6 +6797,7 @@
         </w:rPr>
         <w:t xml:space="preserve">Затем вызывается метод </w:t>
       </w:r>
+      <w:proofErr w:type="spellStart"/>
       <w:r>
         <w:rPr>
           <w:rFonts w:ascii="Courier New" w:hAnsi="Courier New" w:cs="Courier New"/>
@@ -6783,12 +6805,14 @@
         </w:rPr>
         <w:t>Convert</w:t>
       </w:r>
+      <w:proofErr w:type="spellEnd"/>
       <w:r>
         <w:rPr>
           <w:lang w:eastAsia="en-US"/>
         </w:rPr>
         <w:t>&lt;</w:t>
       </w:r>
+      <w:proofErr w:type="spellStart"/>
       <w:r>
         <w:rPr>
           <w:rFonts w:ascii="Courier New" w:hAnsi="Courier New" w:cs="Courier New"/>
@@ -6796,6 +6820,7 @@
         </w:rPr>
         <w:t>Gray</w:t>
       </w:r>
+      <w:proofErr w:type="spellEnd"/>
       <w:r>
         <w:rPr>
           <w:lang w:eastAsia="en-US"/>
@@ -6808,6 +6833,7 @@
         </w:rPr>
         <w:t xml:space="preserve"> </w:t>
       </w:r>
+      <w:proofErr w:type="spellStart"/>
       <w:r>
         <w:rPr>
           <w:rFonts w:ascii="Courier New" w:hAnsi="Courier New" w:cs="Courier New"/>
@@ -6815,6 +6841,7 @@
         </w:rPr>
         <w:t>Byte</w:t>
       </w:r>
+      <w:proofErr w:type="spellEnd"/>
       <w:r>
         <w:rPr>
           <w:lang w:eastAsia="en-US"/>
@@ -7153,6 +7180,32 @@
       <w:pPr>
         <w:pStyle w:val="ab"/>
         <w:tabs>
+          <w:tab w:val="left" w:pos="993"/>
+        </w:tabs>
+        <w:ind w:left="0" w:firstLine="709"/>
+        <w:jc w:val="both"/>
+        <w:rPr>
+          <w:lang w:eastAsia="en-US"/>
+        </w:rPr>
+      </w:pPr>
+    </w:p>
+    <w:p>
+      <w:pPr>
+        <w:pStyle w:val="ab"/>
+        <w:tabs>
+          <w:tab w:val="left" w:pos="993"/>
+        </w:tabs>
+        <w:ind w:left="0" w:firstLine="709"/>
+        <w:jc w:val="both"/>
+        <w:rPr>
+          <w:lang w:eastAsia="en-US"/>
+        </w:rPr>
+      </w:pPr>
+    </w:p>
+    <w:p>
+      <w:pPr>
+        <w:pStyle w:val="ab"/>
+        <w:tabs>
           <w:tab w:val="left" w:pos="1134"/>
         </w:tabs>
         <w:ind w:left="709"/>
@@ -7663,12 +7716,14 @@
         </w:rPr>
         <w:t xml:space="preserve">. </w:t>
       </w:r>
+      <w:proofErr w:type="gramStart"/>
       <w:r>
         <w:rPr>
           <w:lang w:eastAsia="en-US"/>
         </w:rPr>
         <w:t>Этот метод принимает пути к обучающей и тренировочной выборкам, ожидаемую точность, скорость обучения, размер пачки изображений для обучения.</w:t>
       </w:r>
+      <w:proofErr w:type="gramEnd"/>
       <w:r>
         <w:rPr>
           <w:lang w:eastAsia="en-US"/>
@@ -9334,6 +9389,7 @@
         </w:rPr>
         <w:t xml:space="preserve"> функции с результатом </w:t>
       </w:r>
+      <w:proofErr w:type="spellStart"/>
       <w:r>
         <w:rPr>
           <w:rFonts w:ascii="Courier New" w:hAnsi="Courier New" w:cs="Courier New"/>
@@ -9341,6 +9397,7 @@
         </w:rPr>
         <w:t>false</w:t>
       </w:r>
+      <w:proofErr w:type="spellEnd"/>
       <w:r>
         <w:rPr>
           <w:rFonts w:cs="Times New Roman"/>
@@ -10056,6 +10113,7 @@
         </w:rPr>
         <w:t xml:space="preserve">Каждый найденный на изображении дорожный знак трансформируется в объект класса </w:t>
       </w:r>
+      <w:proofErr w:type="spellStart"/>
       <w:r>
         <w:rPr>
           <w:rFonts w:ascii="Courier New" w:hAnsi="Courier New" w:cs="Courier New"/>
@@ -10063,6 +10121,7 @@
         </w:rPr>
         <w:t>Result</w:t>
       </w:r>
+      <w:proofErr w:type="spellEnd"/>
       <w:r>
         <w:rPr>
           <w:lang w:eastAsia="en-US"/>
@@ -11193,6 +11252,7 @@
         </w:rPr>
         <w:t xml:space="preserve"> в базе данных, которые соответствуют полям класса </w:t>
       </w:r>
+      <w:proofErr w:type="spellStart"/>
       <w:r>
         <w:rPr>
           <w:rFonts w:ascii="Courier New" w:hAnsi="Courier New" w:cs="Courier New"/>
@@ -11200,6 +11260,7 @@
         </w:rPr>
         <w:t>Result</w:t>
       </w:r>
+      <w:proofErr w:type="spellEnd"/>
       <w:r>
         <w:rPr>
           <w:lang w:eastAsia="en-US"/>
@@ -11481,7 +11542,7 @@
       <w:footerReference w:type="default" r:id="rId9"/>
       <w:pgSz w:w="11906" w:h="16838"/>
       <w:pgMar w:top="1134" w:right="851" w:bottom="1134" w:left="1701" w:header="709" w:footer="964" w:gutter="0"/>
-      <w:pgNumType w:start="39"/>
+      <w:pgNumType w:start="40"/>
       <w:cols w:space="708"/>
       <w:docGrid w:linePitch="381"/>
     </w:sectPr>
@@ -11538,7 +11599,7 @@
           <w:rPr>
             <w:noProof/>
           </w:rPr>
-          <w:t>51</w:t>
+          <w:t>41</w:t>
         </w:r>
         <w:r>
           <w:fldChar w:fldCharType="end"/>
@@ -16042,7 +16103,7 @@
 </file>
 
 <file path=customXml/itemProps1.xml><?xml version="1.0" encoding="utf-8"?>
-<ds:datastoreItem xmlns:ds="http://schemas.openxmlformats.org/officeDocument/2006/customXml" ds:itemID="{31DAED37-4AE6-4410-9148-B57FF6B0C936}">
+<ds:datastoreItem xmlns:ds="http://schemas.openxmlformats.org/officeDocument/2006/customXml" ds:itemID="{DA8C619D-402E-4B61-BFEC-7F763C425242}">
   <ds:schemaRefs>
     <ds:schemaRef ds:uri="http://schemas.openxmlformats.org/officeDocument/2006/bibliography"/>
   </ds:schemaRefs>

--- a/готово/12.Разработка программных модулей.docx
+++ b/готово/12.Разработка программных модулей.docx
@@ -1,6 +1,6 @@
 
 <file path=word/document.xml><?xml version="1.0" encoding="utf-8"?>
-<w:document xmlns:wpc="http://schemas.microsoft.com/office/word/2010/wordprocessingCanvas" xmlns:mc="http://schemas.openxmlformats.org/markup-compatibility/2006" xmlns:o="urn:schemas-microsoft-com:office:office" xmlns:r="http://schemas.openxmlformats.org/officeDocument/2006/relationships" xmlns:m="http://schemas.openxmlformats.org/officeDocument/2006/math" xmlns:v="urn:schemas-microsoft-com:vml" xmlns:wp14="http://schemas.microsoft.com/office/word/2010/wordprocessingDrawing" xmlns:wp="http://schemas.openxmlformats.org/drawingml/2006/wordprocessingDrawing" xmlns:w10="urn:schemas-microsoft-com:office:word" xmlns:w="http://schemas.openxmlformats.org/wordprocessingml/2006/main" xmlns:w14="http://schemas.microsoft.com/office/word/2010/wordml" xmlns:wpg="http://schemas.microsoft.com/office/word/2010/wordprocessingGroup" xmlns:wpi="http://schemas.microsoft.com/office/word/2010/wordprocessingInk" xmlns:wne="http://schemas.microsoft.com/office/word/2006/wordml" xmlns:wps="http://schemas.microsoft.com/office/word/2010/wordprocessingShape" mc:Ignorable="w14 wp14">
+<w:document xmlns:wpc="http://schemas.microsoft.com/office/word/2010/wordprocessingCanvas" xmlns:cx="http://schemas.microsoft.com/office/drawing/2014/chartex" xmlns:mc="http://schemas.openxmlformats.org/markup-compatibility/2006" xmlns:o="urn:schemas-microsoft-com:office:office" xmlns:r="http://schemas.openxmlformats.org/officeDocument/2006/relationships" xmlns:m="http://schemas.openxmlformats.org/officeDocument/2006/math" xmlns:v="urn:schemas-microsoft-com:vml" xmlns:wp14="http://schemas.microsoft.com/office/word/2010/wordprocessingDrawing" xmlns:wp="http://schemas.openxmlformats.org/drawingml/2006/wordprocessingDrawing" xmlns:w10="urn:schemas-microsoft-com:office:word" xmlns:w="http://schemas.openxmlformats.org/wordprocessingml/2006/main" xmlns:w14="http://schemas.microsoft.com/office/word/2010/wordml" xmlns:w15="http://schemas.microsoft.com/office/word/2012/wordml" xmlns:w16se="http://schemas.microsoft.com/office/word/2015/wordml/symex" xmlns:wpg="http://schemas.microsoft.com/office/word/2010/wordprocessingGroup" xmlns:wpi="http://schemas.microsoft.com/office/word/2010/wordprocessingInk" xmlns:wne="http://schemas.microsoft.com/office/word/2006/wordml" xmlns:wps="http://schemas.microsoft.com/office/word/2010/wordprocessingShape" mc:Ignorable="w14 w15 w16se wp14">
   <w:body>
     <w:p>
       <w:pPr>
@@ -9,7 +9,14 @@
           <w:ilvl w:val="0"/>
           <w:numId w:val="6"/>
         </w:numPr>
+        <w:tabs>
+          <w:tab w:val="clear" w:pos="993"/>
+          <w:tab w:val="left" w:pos="426"/>
+          <w:tab w:val="left" w:pos="709"/>
+        </w:tabs>
         <w:spacing w:after="0"/>
+        <w:ind w:left="993" w:hanging="284"/>
+        <w:jc w:val="left"/>
         <w:rPr>
           <w:b/>
         </w:rPr>
@@ -203,7 +210,6 @@
           <w:lang w:eastAsia="en-US"/>
         </w:rPr>
       </w:pPr>
-      <w:proofErr w:type="gramStart"/>
       <w:r>
         <w:rPr>
           <w:lang w:eastAsia="en-US"/>
@@ -228,7 +234,6 @@
         </w:rPr>
         <w:t>;</w:t>
       </w:r>
-      <w:proofErr w:type="gramEnd"/>
     </w:p>
     <w:p>
       <w:pPr>
@@ -281,7 +286,6 @@
         </w:rPr>
         <w:t xml:space="preserve">Если путь существует, производится создание объекта класса </w:t>
       </w:r>
-      <w:proofErr w:type="spellStart"/>
       <w:r>
         <w:rPr>
           <w:rFonts w:ascii="Courier New" w:hAnsi="Courier New" w:cs="Courier New"/>
@@ -289,7 +293,6 @@
         </w:rPr>
         <w:t>VideoFolder</w:t>
       </w:r>
-      <w:proofErr w:type="spellEnd"/>
       <w:r>
         <w:rPr>
           <w:lang w:eastAsia="en-US"/>
@@ -536,16 +539,8 @@
         <w:rPr>
           <w:lang w:eastAsia="en-US"/>
         </w:rPr>
-        <w:t xml:space="preserve">будут сохранены полученные </w:t>
-      </w:r>
-      <w:proofErr w:type="spellStart"/>
-      <w:r>
-        <w:rPr>
-          <w:lang w:eastAsia="en-US"/>
-        </w:rPr>
-        <w:t>узображения</w:t>
-      </w:r>
-      <w:proofErr w:type="spellEnd"/>
+        <w:t>будут сохранены полученные узображения</w:t>
+      </w:r>
       <w:r>
         <w:rPr>
           <w:lang w:eastAsia="en-US"/>
@@ -907,7 +902,6 @@
         </w:rPr>
         <w:t xml:space="preserve">создается экземпляр класса </w:t>
       </w:r>
-      <w:proofErr w:type="spellStart"/>
       <w:r>
         <w:rPr>
           <w:rFonts w:ascii="Courier New" w:hAnsi="Courier New" w:cs="Courier New"/>
@@ -915,7 +909,6 @@
         </w:rPr>
         <w:t>FFMPEGConverter</w:t>
       </w:r>
-      <w:proofErr w:type="spellEnd"/>
       <w:r>
         <w:rPr>
           <w:lang w:eastAsia="en-US"/>
@@ -934,7 +927,6 @@
         </w:rPr>
         <w:t xml:space="preserve"> </w:t>
       </w:r>
-      <w:proofErr w:type="spellStart"/>
       <w:r>
         <w:rPr>
           <w:rFonts w:ascii="Courier New" w:hAnsi="Courier New" w:cs="Courier New"/>
@@ -942,7 +934,6 @@
         </w:rPr>
         <w:t>ConvertAll</w:t>
       </w:r>
-      <w:proofErr w:type="spellEnd"/>
       <w:r>
         <w:rPr>
           <w:lang w:eastAsia="en-US"/>
@@ -1128,7 +1119,6 @@
         </w:rPr>
         <w:t xml:space="preserve"> удобному для дальнейшей обработки используется класс </w:t>
       </w:r>
-      <w:proofErr w:type="spellStart"/>
       <w:r>
         <w:rPr>
           <w:rFonts w:ascii="Courier New" w:hAnsi="Courier New" w:cs="Courier New"/>
@@ -1136,7 +1126,6 @@
         </w:rPr>
         <w:t>FFMPEGConverter</w:t>
       </w:r>
-      <w:proofErr w:type="spellEnd"/>
       <w:r>
         <w:rPr>
           <w:lang w:eastAsia="en-US"/>
@@ -1219,7 +1208,6 @@
         </w:rPr>
         <w:t xml:space="preserve">ниями используется функция </w:t>
       </w:r>
-      <w:proofErr w:type="spellStart"/>
       <w:r>
         <w:rPr>
           <w:rFonts w:ascii="Courier New" w:hAnsi="Courier New" w:cs="Courier New"/>
@@ -1234,7 +1222,6 @@
         </w:rPr>
         <w:t>ToImage</w:t>
       </w:r>
-      <w:proofErr w:type="spellEnd"/>
       <w:r>
         <w:rPr>
           <w:rFonts w:ascii="Courier New" w:hAnsi="Courier New" w:cs="Courier New"/>
@@ -1249,7 +1236,6 @@
         </w:rPr>
         <w:t xml:space="preserve">из класса </w:t>
       </w:r>
-      <w:proofErr w:type="spellStart"/>
       <w:r>
         <w:rPr>
           <w:rFonts w:ascii="Courier New" w:hAnsi="Courier New" w:cs="Courier New"/>
@@ -1257,7 +1243,6 @@
         </w:rPr>
         <w:t>FFMPEGConverter</w:t>
       </w:r>
-      <w:proofErr w:type="spellEnd"/>
       <w:r>
         <w:rPr>
           <w:rFonts w:cs="Times New Roman"/>
@@ -1341,39 +1326,159 @@
         <w:rPr>
           <w:lang w:eastAsia="en-US"/>
         </w:rPr>
+        <w:t xml:space="preserve"> существует выполняется шаг 3</w:t>
+      </w:r>
+      <w:r>
+        <w:rPr>
+          <w:lang w:eastAsia="en-US"/>
+        </w:rPr>
+        <w:t xml:space="preserve">, </w:t>
+      </w:r>
+      <w:r>
+        <w:rPr>
+          <w:lang w:eastAsia="en-US"/>
+        </w:rPr>
+        <w:t>если не существует – флаг результата устанавливается в нулевое значение</w:t>
+      </w:r>
+      <w:r>
+        <w:rPr>
+          <w:lang w:eastAsia="en-US"/>
+        </w:rPr>
+        <w:t>;</w:t>
+      </w:r>
+    </w:p>
+    <w:p>
+      <w:pPr>
+        <w:pStyle w:val="ab"/>
+        <w:numPr>
+          <w:ilvl w:val="0"/>
+          <w:numId w:val="7"/>
+        </w:numPr>
+        <w:tabs>
+          <w:tab w:val="left" w:pos="993"/>
+        </w:tabs>
+        <w:ind w:left="0" w:firstLine="709"/>
+        <w:jc w:val="both"/>
+        <w:rPr>
+          <w:lang w:eastAsia="en-US"/>
+        </w:rPr>
+      </w:pPr>
+      <w:r>
+        <w:rPr>
+          <w:lang w:eastAsia="en-US"/>
+        </w:rPr>
+        <w:t>Для каждой видеозаписи создается директория, в которую будут сохранены полученные изображения;</w:t>
+      </w:r>
+    </w:p>
+    <w:p>
+      <w:pPr>
+        <w:pStyle w:val="ab"/>
+        <w:numPr>
+          <w:ilvl w:val="0"/>
+          <w:numId w:val="7"/>
+        </w:numPr>
+        <w:tabs>
+          <w:tab w:val="left" w:pos="993"/>
+        </w:tabs>
+        <w:ind w:left="0" w:firstLine="709"/>
+        <w:jc w:val="both"/>
+        <w:rPr>
+          <w:lang w:eastAsia="en-US"/>
+        </w:rPr>
+      </w:pPr>
+      <w:r>
+        <w:rPr>
+          <w:lang w:eastAsia="en-US"/>
+        </w:rPr>
+        <w:t>Высчитывается частота преобразования, равная отношению одной секунды в миллисекундах к числу отсчетов</w:t>
+      </w:r>
+      <w:r>
+        <w:rPr>
+          <w:lang w:eastAsia="en-US"/>
+        </w:rPr>
+        <w:t>;</w:t>
+      </w:r>
+    </w:p>
+    <w:p>
+      <w:pPr>
+        <w:pStyle w:val="ab"/>
+        <w:numPr>
+          <w:ilvl w:val="0"/>
+          <w:numId w:val="7"/>
+        </w:numPr>
+        <w:tabs>
+          <w:tab w:val="left" w:pos="993"/>
+        </w:tabs>
+        <w:ind w:left="0" w:firstLine="709"/>
+        <w:jc w:val="both"/>
+        <w:rPr>
+          <w:lang w:eastAsia="en-US"/>
+        </w:rPr>
+      </w:pPr>
+      <w:r>
+        <w:rPr>
+          <w:lang w:eastAsia="en-US"/>
+        </w:rPr>
+        <w:t xml:space="preserve">Создается переменная, содержащая параметры запуска утилиты </w:t>
+      </w:r>
+      <w:r>
+        <w:rPr>
+          <w:lang w:val="en-US" w:eastAsia="en-US"/>
+        </w:rPr>
+        <w:t>ffmpeg</w:t>
+      </w:r>
+      <w:r>
+        <w:rPr>
+          <w:lang w:eastAsia="en-US"/>
+        </w:rPr>
+        <w:t>, в которую записываются путь к видеозаписи, частота преобразования, путь к папке, в которую необходимо сохранить полученные изображения;</w:t>
+      </w:r>
+    </w:p>
+    <w:p>
+      <w:pPr>
+        <w:pStyle w:val="ab"/>
+        <w:numPr>
+          <w:ilvl w:val="0"/>
+          <w:numId w:val="7"/>
+        </w:numPr>
+        <w:tabs>
+          <w:tab w:val="left" w:pos="993"/>
+        </w:tabs>
+        <w:ind w:left="0" w:firstLine="709"/>
+        <w:jc w:val="both"/>
+        <w:rPr>
+          <w:lang w:eastAsia="en-US"/>
+        </w:rPr>
+      </w:pPr>
+      <w:r>
+        <w:rPr>
+          <w:lang w:eastAsia="en-US"/>
+        </w:rPr>
+        <w:t>Создается</w:t>
+      </w:r>
+      <w:r>
+        <w:rPr>
+          <w:lang w:eastAsia="en-US"/>
+        </w:rPr>
         <w:t xml:space="preserve"> </w:t>
       </w:r>
-      <w:proofErr w:type="gramStart"/>
-      <w:r>
-        <w:rPr>
-          <w:lang w:eastAsia="en-US"/>
-        </w:rPr>
-        <w:t>существует</w:t>
-      </w:r>
-      <w:proofErr w:type="gramEnd"/>
-      <w:r>
-        <w:rPr>
-          <w:lang w:eastAsia="en-US"/>
-        </w:rPr>
-        <w:t xml:space="preserve"> выполняется шаг 3</w:t>
-      </w:r>
-      <w:r>
-        <w:rPr>
-          <w:lang w:eastAsia="en-US"/>
-        </w:rPr>
-        <w:t xml:space="preserve">, </w:t>
-      </w:r>
-      <w:r>
-        <w:rPr>
-          <w:lang w:eastAsia="en-US"/>
-        </w:rPr>
-        <w:t>если не существует – флаг результата устанавливается в нулевое значение</w:t>
-      </w:r>
-      <w:r>
-        <w:rPr>
-          <w:lang w:eastAsia="en-US"/>
-        </w:rPr>
-        <w:t>;</w:t>
+      <w:r>
+        <w:rPr>
+          <w:lang w:eastAsia="en-US"/>
+        </w:rPr>
+        <w:t>и инициализируется переменная процесс</w:t>
+      </w:r>
+      <w:r>
+        <w:rPr>
+          <w:lang w:eastAsia="en-US"/>
+        </w:rPr>
+        <w:t>а</w:t>
+      </w:r>
+      <w:r>
+        <w:rPr>
+          <w:lang w:eastAsia="en-US"/>
+        </w:rPr>
+        <w:t xml:space="preserve"> для преобразования;</w:t>
       </w:r>
     </w:p>
     <w:p>
@@ -1396,152 +1501,14 @@
         <w:rPr>
           <w:lang w:eastAsia="en-US"/>
         </w:rPr>
-        <w:t>Для каждой видеозаписи создается директория, в которую будут сохранены полученные изображения;</w:t>
-      </w:r>
-    </w:p>
-    <w:p>
-      <w:pPr>
-        <w:pStyle w:val="ab"/>
-        <w:numPr>
-          <w:ilvl w:val="0"/>
-          <w:numId w:val="7"/>
-        </w:numPr>
-        <w:tabs>
-          <w:tab w:val="left" w:pos="993"/>
-        </w:tabs>
-        <w:ind w:left="0" w:firstLine="709"/>
-        <w:jc w:val="both"/>
-        <w:rPr>
-          <w:lang w:eastAsia="en-US"/>
-        </w:rPr>
-      </w:pPr>
-      <w:r>
-        <w:rPr>
-          <w:lang w:eastAsia="en-US"/>
-        </w:rPr>
-        <w:t>Высчитывается частота преобразования, равная отношению одной секунды в миллисекундах к числу отсчетов</w:t>
-      </w:r>
-      <w:r>
-        <w:rPr>
-          <w:lang w:eastAsia="en-US"/>
-        </w:rPr>
-        <w:t>;</w:t>
-      </w:r>
-    </w:p>
-    <w:p>
-      <w:pPr>
-        <w:pStyle w:val="ab"/>
-        <w:numPr>
-          <w:ilvl w:val="0"/>
-          <w:numId w:val="7"/>
-        </w:numPr>
-        <w:tabs>
-          <w:tab w:val="left" w:pos="993"/>
-        </w:tabs>
-        <w:ind w:left="0" w:firstLine="709"/>
-        <w:jc w:val="both"/>
-        <w:rPr>
-          <w:lang w:eastAsia="en-US"/>
-        </w:rPr>
-      </w:pPr>
-      <w:r>
-        <w:rPr>
-          <w:lang w:eastAsia="en-US"/>
-        </w:rPr>
-        <w:t xml:space="preserve">Создается переменная, содержащая параметры запуска утилиты </w:t>
-      </w:r>
-      <w:proofErr w:type="spellStart"/>
+        <w:t>Устанавливаются параметры процесса: название запускаемого приложения(</w:t>
+      </w:r>
       <w:r>
         <w:rPr>
           <w:lang w:val="en-US" w:eastAsia="en-US"/>
         </w:rPr>
         <w:t>ffmpeg</w:t>
       </w:r>
-      <w:proofErr w:type="spellEnd"/>
-      <w:r>
-        <w:rPr>
-          <w:lang w:eastAsia="en-US"/>
-        </w:rPr>
-        <w:t>, в которую записываются путь к видеозаписи, частота преобразования, путь к папке, в которую необходимо сохранить полученные изображения;</w:t>
-      </w:r>
-    </w:p>
-    <w:p>
-      <w:pPr>
-        <w:pStyle w:val="ab"/>
-        <w:numPr>
-          <w:ilvl w:val="0"/>
-          <w:numId w:val="7"/>
-        </w:numPr>
-        <w:tabs>
-          <w:tab w:val="left" w:pos="993"/>
-        </w:tabs>
-        <w:ind w:left="0" w:firstLine="709"/>
-        <w:jc w:val="both"/>
-        <w:rPr>
-          <w:lang w:eastAsia="en-US"/>
-        </w:rPr>
-      </w:pPr>
-      <w:r>
-        <w:rPr>
-          <w:lang w:eastAsia="en-US"/>
-        </w:rPr>
-        <w:t>Создается</w:t>
-      </w:r>
-      <w:r>
-        <w:rPr>
-          <w:lang w:eastAsia="en-US"/>
-        </w:rPr>
-        <w:t xml:space="preserve"> </w:t>
-      </w:r>
-      <w:r>
-        <w:rPr>
-          <w:lang w:eastAsia="en-US"/>
-        </w:rPr>
-        <w:t>и инициализируется переменная процесс</w:t>
-      </w:r>
-      <w:r>
-        <w:rPr>
-          <w:lang w:eastAsia="en-US"/>
-        </w:rPr>
-        <w:t>а</w:t>
-      </w:r>
-      <w:r>
-        <w:rPr>
-          <w:lang w:eastAsia="en-US"/>
-        </w:rPr>
-        <w:t xml:space="preserve"> для преобразования;</w:t>
-      </w:r>
-    </w:p>
-    <w:p>
-      <w:pPr>
-        <w:pStyle w:val="ab"/>
-        <w:numPr>
-          <w:ilvl w:val="0"/>
-          <w:numId w:val="7"/>
-        </w:numPr>
-        <w:tabs>
-          <w:tab w:val="left" w:pos="993"/>
-        </w:tabs>
-        <w:ind w:left="0" w:firstLine="709"/>
-        <w:jc w:val="both"/>
-        <w:rPr>
-          <w:lang w:eastAsia="en-US"/>
-        </w:rPr>
-      </w:pPr>
-      <w:r>
-        <w:rPr>
-          <w:lang w:eastAsia="en-US"/>
-        </w:rPr>
-        <w:t>Устанавливаются параметры процесса: название запускаемого приложения(</w:t>
-      </w:r>
-      <w:proofErr w:type="spellStart"/>
-      <w:r>
-        <w:rPr>
-          <w:lang w:val="en-US" w:eastAsia="en-US"/>
-        </w:rPr>
-        <w:t>ffmpeg</w:t>
-      </w:r>
-      <w:proofErr w:type="spellEnd"/>
       <w:r>
         <w:rPr>
           <w:lang w:eastAsia="en-US"/>
@@ -1746,38 +1713,27 @@
         </w:rPr>
         <w:t xml:space="preserve"> получения субтитров, содержащих географические координаты и время записи, используется функция </w:t>
       </w:r>
-      <w:proofErr w:type="spellStart"/>
       <w:r>
         <w:rPr>
           <w:rFonts w:ascii="Courier New" w:hAnsi="Courier New" w:cs="Courier New"/>
           <w:lang w:eastAsia="en-US"/>
         </w:rPr>
-        <w:t>ConvertVidToSubs</w:t>
-      </w:r>
-      <w:proofErr w:type="spellEnd"/>
+        <w:t xml:space="preserve">ConvertVidToSubs </w:t>
+      </w:r>
+      <w:r>
+        <w:rPr>
+          <w:rFonts w:cs="Times New Roman"/>
+          <w:lang w:eastAsia="en-US"/>
+        </w:rPr>
+        <w:t xml:space="preserve">из класса </w:t>
+      </w:r>
       <w:r>
         <w:rPr>
           <w:rFonts w:ascii="Courier New" w:hAnsi="Courier New" w:cs="Courier New"/>
           <w:lang w:eastAsia="en-US"/>
         </w:rPr>
-        <w:t xml:space="preserve"> </w:t>
-      </w:r>
-      <w:r>
-        <w:rPr>
-          <w:rFonts w:cs="Times New Roman"/>
-          <w:lang w:eastAsia="en-US"/>
-        </w:rPr>
-        <w:t xml:space="preserve">из класса </w:t>
-      </w:r>
-      <w:proofErr w:type="spellStart"/>
-      <w:r>
-        <w:rPr>
-          <w:rFonts w:ascii="Courier New" w:hAnsi="Courier New" w:cs="Courier New"/>
-          <w:lang w:eastAsia="en-US"/>
-        </w:rPr>
         <w:t>FFMPEGConverter</w:t>
       </w:r>
-      <w:proofErr w:type="spellEnd"/>
       <w:r>
         <w:rPr>
           <w:rFonts w:cs="Times New Roman"/>
@@ -1832,21 +1788,7 @@
         <w:rPr>
           <w:lang w:eastAsia="en-US"/>
         </w:rPr>
-        <w:t xml:space="preserve">Создается переменная, в которой хранится путь к текстовому файлу, в котором будут </w:t>
-      </w:r>
-      <w:proofErr w:type="gramStart"/>
-      <w:r>
-        <w:rPr>
-          <w:lang w:eastAsia="en-US"/>
-        </w:rPr>
-        <w:t>находится</w:t>
-      </w:r>
-      <w:proofErr w:type="gramEnd"/>
-      <w:r>
-        <w:rPr>
-          <w:lang w:eastAsia="en-US"/>
-        </w:rPr>
-        <w:t xml:space="preserve"> полученные субтитры</w:t>
+        <w:t>Создается переменная, в которой хранится путь к текстовому файлу, в котором будут находится полученные субтитры</w:t>
       </w:r>
       <w:r>
         <w:rPr>
@@ -1877,14 +1819,12 @@
         </w:rPr>
         <w:t xml:space="preserve">Создается переменная, содержащая параметры запуска утилиты </w:t>
       </w:r>
-      <w:proofErr w:type="spellStart"/>
       <w:r>
         <w:rPr>
           <w:lang w:val="en-US" w:eastAsia="en-US"/>
         </w:rPr>
         <w:t>ffmpeg</w:t>
       </w:r>
-      <w:proofErr w:type="spellEnd"/>
       <w:r>
         <w:rPr>
           <w:lang w:eastAsia="en-US"/>
@@ -1961,14 +1901,12 @@
         </w:rPr>
         <w:t>Устанавливаются параметры процесса: название запускаемого приложения(</w:t>
       </w:r>
-      <w:proofErr w:type="spellStart"/>
       <w:r>
         <w:rPr>
           <w:lang w:val="en-US" w:eastAsia="en-US"/>
         </w:rPr>
         <w:t>ffmpeg</w:t>
       </w:r>
-      <w:proofErr w:type="spellEnd"/>
       <w:r>
         <w:rPr>
           <w:lang w:eastAsia="en-US"/>
@@ -2158,7 +2096,6 @@
         </w:rPr>
         <w:t xml:space="preserve"> получения субтитров из видеозаписи необходимо преобразовать записи из текстового файла к формату, пригодному для дальнейшей обработки. Для этого используется функция </w:t>
       </w:r>
-      <w:proofErr w:type="spellStart"/>
       <w:r>
         <w:rPr>
           <w:rFonts w:ascii="Courier New" w:hAnsi="Courier New" w:cs="Courier New"/>
@@ -2166,7 +2103,6 @@
         </w:rPr>
         <w:t>ParseSubtitleFile</w:t>
       </w:r>
-      <w:proofErr w:type="spellEnd"/>
       <w:r>
         <w:rPr>
           <w:rFonts w:ascii="Consolas" w:eastAsiaTheme="minorHAnsi" w:hAnsi="Consolas" w:cs="Consolas"/>
@@ -2186,7 +2122,6 @@
         </w:rPr>
         <w:t xml:space="preserve">из класса </w:t>
       </w:r>
-      <w:proofErr w:type="spellStart"/>
       <w:r>
         <w:rPr>
           <w:rFonts w:ascii="Courier New" w:hAnsi="Courier New" w:cs="Courier New"/>
@@ -2194,7 +2129,6 @@
         </w:rPr>
         <w:t>FFMPEGConverter</w:t>
       </w:r>
-      <w:proofErr w:type="spellEnd"/>
       <w:r>
         <w:rPr>
           <w:rFonts w:eastAsiaTheme="minorHAnsi" w:cs="Times New Roman"/>
@@ -2384,25 +2318,7 @@
           <w:szCs w:val="28"/>
           <w:lang w:eastAsia="en-US"/>
         </w:rPr>
-        <w:t xml:space="preserve">список, в котором будут </w:t>
-      </w:r>
-      <w:proofErr w:type="gramStart"/>
-      <w:r>
-        <w:rPr>
-          <w:rFonts w:cs="Times New Roman"/>
-          <w:szCs w:val="28"/>
-          <w:lang w:eastAsia="en-US"/>
-        </w:rPr>
-        <w:t>находится</w:t>
-      </w:r>
-      <w:proofErr w:type="gramEnd"/>
-      <w:r>
-        <w:rPr>
-          <w:rFonts w:cs="Times New Roman"/>
-          <w:szCs w:val="28"/>
-          <w:lang w:eastAsia="en-US"/>
-        </w:rPr>
-        <w:t xml:space="preserve"> географические координаты распознаваемых знаков</w:t>
+        <w:t>список, в котором будут находится географические координаты распознаваемых знаков</w:t>
       </w:r>
       <w:r>
         <w:rPr>
@@ -2457,7 +2373,6 @@
         </w:rPr>
         <w:t xml:space="preserve">кции </w:t>
       </w:r>
-      <w:proofErr w:type="spellStart"/>
       <w:r>
         <w:rPr>
           <w:rFonts w:ascii="Courier New" w:hAnsi="Courier New" w:cs="Courier New"/>
@@ -2465,7 +2380,6 @@
         </w:rPr>
         <w:t>ParseMovementPoint</w:t>
       </w:r>
-      <w:proofErr w:type="spellEnd"/>
       <w:r>
         <w:rPr>
           <w:rFonts w:cs="Times New Roman"/>
@@ -2490,7 +2404,6 @@
         </w:rPr>
         <w:t xml:space="preserve">производится преобразование каждой полученной записи в объект класса </w:t>
       </w:r>
-      <w:proofErr w:type="spellStart"/>
       <w:r>
         <w:rPr>
           <w:rFonts w:ascii="Courier New" w:hAnsi="Courier New" w:cs="Courier New"/>
@@ -2498,7 +2411,6 @@
         </w:rPr>
         <w:t>MovementPoint</w:t>
       </w:r>
-      <w:proofErr w:type="spellEnd"/>
       <w:r>
         <w:rPr>
           <w:rFonts w:cs="Times New Roman"/>
@@ -2559,7 +2471,6 @@
         </w:rPr>
         <w:t xml:space="preserve">класса </w:t>
       </w:r>
-      <w:proofErr w:type="spellStart"/>
       <w:r>
         <w:rPr>
           <w:rFonts w:ascii="Courier New" w:hAnsi="Courier New" w:cs="Courier New"/>
@@ -2567,7 +2478,6 @@
         </w:rPr>
         <w:t>MovementPoint</w:t>
       </w:r>
-      <w:proofErr w:type="spellEnd"/>
       <w:r>
         <w:rPr>
           <w:rFonts w:cs="Times New Roman"/>
@@ -2677,23 +2587,8 @@
         <w:rPr>
           <w:lang w:eastAsia="en-US"/>
         </w:rPr>
-        <w:t xml:space="preserve">Для преобразования части строки, которая </w:t>
-      </w:r>
-      <w:proofErr w:type="gramStart"/>
-      <w:r>
-        <w:rPr>
-          <w:lang w:eastAsia="en-US"/>
-        </w:rPr>
-        <w:t>содержит географические координаты к объекту вызывается</w:t>
-      </w:r>
-      <w:proofErr w:type="gramEnd"/>
-      <w:r>
-        <w:rPr>
-          <w:lang w:eastAsia="en-US"/>
-        </w:rPr>
-        <w:t xml:space="preserve"> функция </w:t>
-      </w:r>
-      <w:proofErr w:type="spellStart"/>
+        <w:t xml:space="preserve">Для преобразования части строки, которая содержит географические координаты к объекту вызывается функция </w:t>
+      </w:r>
       <w:r>
         <w:rPr>
           <w:rFonts w:ascii="Courier New" w:hAnsi="Courier New" w:cs="Courier New"/>
@@ -2701,7 +2596,6 @@
         </w:rPr>
         <w:t>ParseMovementPoint</w:t>
       </w:r>
-      <w:proofErr w:type="spellEnd"/>
       <w:r>
         <w:rPr>
           <w:lang w:eastAsia="en-US"/>
@@ -2823,7 +2717,6 @@
         </w:rPr>
         <w:t xml:space="preserve">преобразование географической широты в десятичный формат с помощью вызова функции </w:t>
       </w:r>
-      <w:proofErr w:type="spellStart"/>
       <w:r>
         <w:rPr>
           <w:rFonts w:ascii="Courier New" w:hAnsi="Courier New" w:cs="Courier New"/>
@@ -2838,7 +2731,6 @@
         </w:rPr>
         <w:t>imalMinutesStringToDecimal</w:t>
       </w:r>
-      <w:proofErr w:type="spellEnd"/>
       <w:r>
         <w:rPr>
           <w:rFonts w:cs="Times New Roman"/>
@@ -2846,21 +2738,12 @@
         </w:rPr>
         <w:t xml:space="preserve">, </w:t>
       </w:r>
-      <w:proofErr w:type="gramStart"/>
-      <w:r>
-        <w:rPr>
-          <w:rFonts w:cs="Times New Roman"/>
-          <w:lang w:eastAsia="en-US"/>
-        </w:rPr>
-        <w:t>логика</w:t>
-      </w:r>
-      <w:proofErr w:type="gramEnd"/>
-      <w:r>
-        <w:rPr>
-          <w:rFonts w:cs="Times New Roman"/>
-          <w:lang w:eastAsia="en-US"/>
-        </w:rPr>
-        <w:t xml:space="preserve"> работы которой описана ниже</w:t>
+      <w:r>
+        <w:rPr>
+          <w:rFonts w:cs="Times New Roman"/>
+          <w:lang w:eastAsia="en-US"/>
+        </w:rPr>
+        <w:t>логика работы которой описана ниже</w:t>
       </w:r>
       <w:r>
         <w:rPr>
@@ -2919,7 +2802,6 @@
         </w:rPr>
         <w:t xml:space="preserve">И в конце полученный результат преобразуется в объект класса </w:t>
       </w:r>
-      <w:proofErr w:type="spellStart"/>
       <w:r>
         <w:rPr>
           <w:rFonts w:cs="Times New Roman"/>
@@ -2927,7 +2809,6 @@
         </w:rPr>
         <w:t>movementPoint</w:t>
       </w:r>
-      <w:proofErr w:type="spellEnd"/>
       <w:r>
         <w:rPr>
           <w:rFonts w:cs="Times New Roman"/>
@@ -3056,23 +2937,8 @@
         <w:rPr>
           <w:lang w:eastAsia="en-US"/>
         </w:rPr>
-        <w:t xml:space="preserve"> того</w:t>
-      </w:r>
-      <w:proofErr w:type="gramStart"/>
-      <w:r>
-        <w:rPr>
-          <w:lang w:eastAsia="en-US"/>
-        </w:rPr>
-        <w:t>,</w:t>
-      </w:r>
-      <w:proofErr w:type="gramEnd"/>
-      <w:r>
-        <w:rPr>
-          <w:lang w:eastAsia="en-US"/>
-        </w:rPr>
-        <w:t xml:space="preserve"> чтобы привести координаты к единому десятичному формату, удобному для применения, используется функция </w:t>
-      </w:r>
-      <w:proofErr w:type="spellStart"/>
+        <w:t xml:space="preserve"> того, чтобы привести координаты к единому десятичному формату, удобному для применения, используется функция </w:t>
+      </w:r>
       <w:r>
         <w:rPr>
           <w:rFonts w:ascii="Courier New" w:hAnsi="Courier New" w:cs="Courier New"/>
@@ -3087,7 +2953,6 @@
         </w:rPr>
         <w:t>imalMinutesStringToDecimal</w:t>
       </w:r>
-      <w:proofErr w:type="spellEnd"/>
       <w:r>
         <w:rPr>
           <w:rFonts w:cs="Times New Roman"/>
@@ -3354,7 +3219,6 @@
         </w:rPr>
         <w:t xml:space="preserve">Для поиска контуров геометрических фигур на изображении используются методы класса </w:t>
       </w:r>
-      <w:proofErr w:type="spellStart"/>
       <w:r>
         <w:rPr>
           <w:rFonts w:ascii="Courier New" w:hAnsi="Courier New" w:cs="Courier New"/>
@@ -3362,7 +3226,6 @@
         </w:rPr>
         <w:t>ShapeDetection</w:t>
       </w:r>
-      <w:proofErr w:type="spellEnd"/>
       <w:r>
         <w:rPr>
           <w:lang w:eastAsia="en-US"/>
@@ -3396,7 +3259,6 @@
         </w:rPr>
         <w:t xml:space="preserve">Метод </w:t>
       </w:r>
-      <w:proofErr w:type="spellStart"/>
       <w:r>
         <w:rPr>
           <w:rFonts w:ascii="Courier New" w:hAnsi="Courier New" w:cs="Courier New"/>
@@ -3404,7 +3266,6 @@
         </w:rPr>
         <w:t>detectShapes</w:t>
       </w:r>
-      <w:proofErr w:type="spellEnd"/>
       <w:r>
         <w:rPr>
           <w:rFonts w:ascii="Consolas" w:eastAsiaTheme="minorHAnsi" w:hAnsi="Consolas" w:cs="Consolas"/>
@@ -3473,7 +3334,6 @@
         </w:rPr>
         <w:t xml:space="preserve">Создается объект </w:t>
       </w:r>
-      <w:proofErr w:type="spellStart"/>
       <w:r>
         <w:rPr>
           <w:rFonts w:ascii="Courier New" w:hAnsi="Courier New" w:cs="Courier New"/>
@@ -3481,7 +3341,6 @@
         </w:rPr>
         <w:t>countors</w:t>
       </w:r>
-      <w:proofErr w:type="spellEnd"/>
       <w:r>
         <w:rPr>
           <w:rFonts w:cs="Times New Roman"/>
@@ -3490,7 +3349,6 @@
         </w:rPr>
         <w:t xml:space="preserve"> класса </w:t>
       </w:r>
-      <w:proofErr w:type="spellStart"/>
       <w:r>
         <w:rPr>
           <w:rFonts w:ascii="Courier New" w:hAnsi="Courier New" w:cs="Courier New"/>
@@ -3498,7 +3356,6 @@
         </w:rPr>
         <w:t>VectorOfVectorOfPoint</w:t>
       </w:r>
-      <w:proofErr w:type="spellEnd"/>
       <w:r>
         <w:rPr>
           <w:rFonts w:cs="Times New Roman"/>
@@ -3572,7 +3429,6 @@
         </w:rPr>
         <w:t xml:space="preserve">Затем вызывается метод </w:t>
       </w:r>
-      <w:proofErr w:type="spellStart"/>
       <w:r>
         <w:rPr>
           <w:rFonts w:ascii="Courier New" w:hAnsi="Courier New" w:cs="Courier New"/>
@@ -3580,7 +3436,6 @@
         </w:rPr>
         <w:t>FindCountors</w:t>
       </w:r>
-      <w:proofErr w:type="spellEnd"/>
       <w:r>
         <w:rPr>
           <w:rFonts w:cs="Times New Roman"/>
@@ -3597,7 +3452,6 @@
         </w:rPr>
         <w:t xml:space="preserve">из библиотеки </w:t>
       </w:r>
-      <w:proofErr w:type="spellStart"/>
       <w:r>
         <w:rPr>
           <w:rFonts w:ascii="Courier New" w:hAnsi="Courier New" w:cs="Courier New"/>
@@ -3605,7 +3459,6 @@
         </w:rPr>
         <w:t>EmguCV</w:t>
       </w:r>
-      <w:proofErr w:type="spellEnd"/>
       <w:r>
         <w:rPr>
           <w:rFonts w:cs="Times New Roman"/>
@@ -3638,7 +3491,6 @@
         </w:rPr>
         <w:t xml:space="preserve">класса </w:t>
       </w:r>
-      <w:proofErr w:type="spellStart"/>
       <w:r>
         <w:rPr>
           <w:rFonts w:ascii="Courier New" w:hAnsi="Courier New" w:cs="Courier New"/>
@@ -3646,7 +3498,6 @@
         </w:rPr>
         <w:t>VectorOfVectorOfPoint</w:t>
       </w:r>
-      <w:proofErr w:type="spellEnd"/>
       <w:r>
         <w:rPr>
           <w:rFonts w:cs="Times New Roman"/>
@@ -3682,7 +3533,6 @@
         </w:rPr>
         <w:t xml:space="preserve"> После этого для каждого найденного контура из массива </w:t>
       </w:r>
-      <w:proofErr w:type="spellStart"/>
       <w:r>
         <w:rPr>
           <w:rFonts w:cs="Times New Roman"/>
@@ -3691,7 +3541,6 @@
         </w:rPr>
         <w:t>countors</w:t>
       </w:r>
-      <w:proofErr w:type="spellEnd"/>
       <w:r>
         <w:rPr>
           <w:rFonts w:cs="Times New Roman"/>
@@ -3973,7 +3822,6 @@
         </w:rPr>
         <w:t xml:space="preserve"> </w:t>
       </w:r>
-      <w:proofErr w:type="spellStart"/>
       <w:r>
         <w:rPr>
           <w:rFonts w:ascii="Courier New" w:hAnsi="Courier New" w:cs="Courier New"/>
@@ -3981,7 +3829,6 @@
         </w:rPr>
         <w:t>detectShape</w:t>
       </w:r>
-      <w:proofErr w:type="spellEnd"/>
       <w:r>
         <w:rPr>
           <w:rFonts w:ascii="Courier New" w:hAnsi="Courier New" w:cs="Courier New"/>
@@ -3995,7 +3842,6 @@
         </w:rPr>
         <w:t xml:space="preserve">класса </w:t>
       </w:r>
-      <w:proofErr w:type="spellStart"/>
       <w:r>
         <w:rPr>
           <w:rFonts w:ascii="Courier New" w:hAnsi="Courier New" w:cs="Courier New"/>
@@ -4003,7 +3849,6 @@
         </w:rPr>
         <w:t>ShapeDetection</w:t>
       </w:r>
-      <w:proofErr w:type="spellEnd"/>
       <w:r>
         <w:rPr>
           <w:rFonts w:cs="Times New Roman"/>
@@ -4149,7 +3994,6 @@
         </w:rPr>
         <w:t xml:space="preserve">Далее для поиска окружностей вызывается метод </w:t>
       </w:r>
-      <w:proofErr w:type="spellStart"/>
       <w:r>
         <w:rPr>
           <w:rFonts w:ascii="Courier New" w:hAnsi="Courier New" w:cs="Courier New"/>
@@ -4157,7 +4001,6 @@
         </w:rPr>
         <w:t>HoughCirlces</w:t>
       </w:r>
-      <w:proofErr w:type="spellEnd"/>
       <w:r>
         <w:rPr>
           <w:rFonts w:cs="Times New Roman"/>
@@ -4173,7 +4016,6 @@
         </w:rPr>
         <w:t xml:space="preserve">из библиотеки </w:t>
       </w:r>
-      <w:proofErr w:type="spellStart"/>
       <w:r>
         <w:rPr>
           <w:rFonts w:ascii="Courier New" w:hAnsi="Courier New" w:cs="Courier New"/>
@@ -4181,7 +4023,6 @@
         </w:rPr>
         <w:t>EmguCV</w:t>
       </w:r>
-      <w:proofErr w:type="spellEnd"/>
       <w:r>
         <w:rPr>
           <w:rFonts w:cs="Times New Roman"/>
@@ -4257,7 +4098,6 @@
         </w:rPr>
         <w:t xml:space="preserve">После этого происходит преобразование исходного изображения с помощью вызова функции </w:t>
       </w:r>
-      <w:proofErr w:type="spellStart"/>
       <w:r>
         <w:rPr>
           <w:rFonts w:ascii="Courier New" w:hAnsi="Courier New" w:cs="Courier New"/>
@@ -4265,29 +4105,12 @@
         </w:rPr>
         <w:t>Canny</w:t>
       </w:r>
-      <w:proofErr w:type="spellEnd"/>
-      <w:r>
-        <w:rPr>
-          <w:rFonts w:cs="Times New Roman"/>
-          <w:lang w:eastAsia="en-US"/>
-        </w:rPr>
-        <w:t xml:space="preserve">, который работает на основе алгоритма </w:t>
-      </w:r>
-      <w:proofErr w:type="spellStart"/>
-      <w:r>
-        <w:rPr>
-          <w:rFonts w:cs="Times New Roman"/>
-          <w:lang w:eastAsia="en-US"/>
-        </w:rPr>
-        <w:t>Кэнни</w:t>
-      </w:r>
-      <w:proofErr w:type="spellEnd"/>
-      <w:r>
-        <w:rPr>
-          <w:rFonts w:cs="Times New Roman"/>
-          <w:lang w:eastAsia="en-US"/>
-        </w:rPr>
-        <w:t>;</w:t>
+      <w:r>
+        <w:rPr>
+          <w:rFonts w:cs="Times New Roman"/>
+          <w:lang w:eastAsia="en-US"/>
+        </w:rPr>
+        <w:t>, который работает на основе алгоритма Кэнни;</w:t>
       </w:r>
     </w:p>
     <w:p>
@@ -4314,7 +4137,6 @@
         </w:rPr>
         <w:t xml:space="preserve">Затем для поиска линий вызывается метод </w:t>
       </w:r>
-      <w:proofErr w:type="spellStart"/>
       <w:r>
         <w:rPr>
           <w:rFonts w:ascii="Courier New" w:hAnsi="Courier New" w:cs="Courier New"/>
@@ -4322,7 +4144,6 @@
         </w:rPr>
         <w:t>HoughLinesP</w:t>
       </w:r>
-      <w:proofErr w:type="spellEnd"/>
       <w:r>
         <w:rPr>
           <w:rFonts w:cs="Times New Roman"/>
@@ -4330,7 +4151,6 @@
         </w:rPr>
         <w:t xml:space="preserve">, результат работы которого заносится в массив </w:t>
       </w:r>
-      <w:proofErr w:type="spellStart"/>
       <w:r>
         <w:rPr>
           <w:rFonts w:ascii="Courier New" w:hAnsi="Courier New" w:cs="Courier New"/>
@@ -4338,7 +4158,6 @@
         </w:rPr>
         <w:t>lines</w:t>
       </w:r>
-      <w:proofErr w:type="spellEnd"/>
       <w:r>
         <w:rPr>
           <w:rFonts w:cs="Times New Roman"/>
@@ -4400,7 +4219,6 @@
         </w:rPr>
         <w:t xml:space="preserve">Далее для поиска треугольников и четырехугольников выполняется вызов функции </w:t>
       </w:r>
-      <w:proofErr w:type="spellStart"/>
       <w:r>
         <w:rPr>
           <w:rFonts w:ascii="Courier New" w:hAnsi="Courier New" w:cs="Courier New"/>
@@ -4408,7 +4226,6 @@
         </w:rPr>
         <w:t>FindCountors</w:t>
       </w:r>
-      <w:proofErr w:type="spellEnd"/>
       <w:r>
         <w:rPr>
           <w:rFonts w:cs="Times New Roman"/>
@@ -4423,7 +4240,6 @@
         </w:rPr>
         <w:t xml:space="preserve">результат работы которого заносится в созданный массив </w:t>
       </w:r>
-      <w:proofErr w:type="spellStart"/>
       <w:r>
         <w:rPr>
           <w:rFonts w:ascii="Courier New" w:hAnsi="Courier New" w:cs="Courier New"/>
@@ -4431,7 +4247,6 @@
         </w:rPr>
         <w:t>countors</w:t>
       </w:r>
-      <w:proofErr w:type="spellEnd"/>
       <w:r>
         <w:rPr>
           <w:rFonts w:cs="Times New Roman"/>
@@ -4446,7 +4261,6 @@
         </w:rPr>
         <w:t xml:space="preserve">класса </w:t>
       </w:r>
-      <w:proofErr w:type="spellStart"/>
       <w:r>
         <w:rPr>
           <w:rFonts w:ascii="Courier New" w:hAnsi="Courier New" w:cs="Courier New"/>
@@ -4454,7 +4268,6 @@
         </w:rPr>
         <w:t>VectorOfVectorOfPoint</w:t>
       </w:r>
-      <w:proofErr w:type="spellEnd"/>
       <w:r>
         <w:rPr>
           <w:rFonts w:cs="Times New Roman"/>
@@ -4692,7 +4505,6 @@
         </w:rPr>
         <w:t xml:space="preserve">написан класс </w:t>
       </w:r>
-      <w:proofErr w:type="spellStart"/>
       <w:r>
         <w:rPr>
           <w:rFonts w:ascii="Courier New" w:hAnsi="Courier New" w:cs="Courier New"/>
@@ -4700,7 +4512,6 @@
         </w:rPr>
         <w:t>ShapeCompar</w:t>
       </w:r>
-      <w:proofErr w:type="spellEnd"/>
       <w:r>
         <w:rPr>
           <w:rFonts w:ascii="Courier New" w:hAnsi="Courier New" w:cs="Courier New"/>
@@ -4708,7 +4519,6 @@
         </w:rPr>
         <w:t>a</w:t>
       </w:r>
-      <w:proofErr w:type="spellStart"/>
       <w:r>
         <w:rPr>
           <w:rFonts w:ascii="Courier New" w:hAnsi="Courier New" w:cs="Courier New"/>
@@ -4726,16 +4536,8 @@
         <w:rPr>
           <w:lang w:eastAsia="en-US"/>
         </w:rPr>
-        <w:t>Единственный</w:t>
-      </w:r>
-      <w:proofErr w:type="spellEnd"/>
-      <w:r>
-        <w:rPr>
-          <w:lang w:eastAsia="en-US"/>
-        </w:rPr>
-        <w:t xml:space="preserve"> метод </w:t>
-      </w:r>
-      <w:proofErr w:type="spellStart"/>
+        <w:t xml:space="preserve">Единственный метод </w:t>
+      </w:r>
       <w:r>
         <w:rPr>
           <w:rFonts w:ascii="Courier New" w:hAnsi="Courier New" w:cs="Courier New"/>
@@ -4743,26 +4545,11 @@
         </w:rPr>
         <w:t>FindMatch</w:t>
       </w:r>
-      <w:proofErr w:type="spellEnd"/>
-      <w:r>
-        <w:rPr>
-          <w:lang w:eastAsia="en-US"/>
-        </w:rPr>
-        <w:t xml:space="preserve">, который и </w:t>
-      </w:r>
-      <w:proofErr w:type="gramStart"/>
-      <w:r>
-        <w:rPr>
-          <w:lang w:eastAsia="en-US"/>
-        </w:rPr>
-        <w:t>производит поиск признаков одного изображения на другом работает</w:t>
-      </w:r>
-      <w:proofErr w:type="gramEnd"/>
-      <w:r>
-        <w:rPr>
-          <w:lang w:eastAsia="en-US"/>
-        </w:rPr>
-        <w:t xml:space="preserve"> так</w:t>
+      <w:r>
+        <w:rPr>
+          <w:lang w:eastAsia="en-US"/>
+        </w:rPr>
+        <w:t>, который и производит поиск признаков одного изображения на другом работает так</w:t>
       </w:r>
       <w:r>
         <w:rPr>
@@ -4793,7 +4580,6 @@
         </w:rPr>
         <w:t xml:space="preserve">Создаются объекты класса </w:t>
       </w:r>
-      <w:proofErr w:type="spellStart"/>
       <w:r>
         <w:rPr>
           <w:rFonts w:ascii="Courier New" w:hAnsi="Courier New" w:cs="Courier New"/>
@@ -4801,7 +4587,6 @@
         </w:rPr>
         <w:t>VectorOfKeyPoint</w:t>
       </w:r>
-      <w:proofErr w:type="spellEnd"/>
       <w:r>
         <w:rPr>
           <w:lang w:eastAsia="en-US"/>
@@ -4870,7 +4655,6 @@
         </w:rPr>
         <w:t xml:space="preserve">библиотеки </w:t>
       </w:r>
-      <w:proofErr w:type="spellStart"/>
       <w:r>
         <w:rPr>
           <w:rFonts w:ascii="Courier New" w:hAnsi="Courier New" w:cs="Courier New"/>
@@ -4878,7 +4662,6 @@
         </w:rPr>
         <w:t>EmguCV</w:t>
       </w:r>
-      <w:proofErr w:type="spellEnd"/>
       <w:r>
         <w:rPr>
           <w:lang w:eastAsia="en-US"/>
@@ -5009,7 +4792,6 @@
         </w:rPr>
         <w:t xml:space="preserve">объект класса </w:t>
       </w:r>
-      <w:proofErr w:type="spellStart"/>
       <w:r>
         <w:rPr>
           <w:rFonts w:ascii="Courier New" w:hAnsi="Courier New" w:cs="Courier New"/>
@@ -5017,7 +4799,6 @@
         </w:rPr>
         <w:t>DescriptorMatcher</w:t>
       </w:r>
-      <w:proofErr w:type="spellEnd"/>
       <w:r>
         <w:rPr>
           <w:rFonts w:eastAsiaTheme="minorHAnsi" w:cs="Times New Roman"/>
@@ -5080,7 +4861,6 @@
         </w:rPr>
         <w:t xml:space="preserve">помощью этого объекта вызывается метод </w:t>
       </w:r>
-      <w:proofErr w:type="spellStart"/>
       <w:r>
         <w:rPr>
           <w:rFonts w:eastAsiaTheme="minorHAnsi" w:cs="Times New Roman"/>
@@ -5090,7 +4870,6 @@
         </w:rPr>
         <w:t>KnnMatch</w:t>
       </w:r>
-      <w:proofErr w:type="spellEnd"/>
       <w:r>
         <w:rPr>
           <w:rFonts w:eastAsiaTheme="minorHAnsi" w:cs="Times New Roman"/>
@@ -5357,23 +5136,8 @@
         <w:rPr>
           <w:lang w:eastAsia="en-US"/>
         </w:rPr>
-        <w:t xml:space="preserve">осле получения необходимых изображений и координат для проведения операции </w:t>
-      </w:r>
-      <w:proofErr w:type="spellStart"/>
-      <w:r>
-        <w:rPr>
-          <w:lang w:eastAsia="en-US"/>
-        </w:rPr>
-        <w:t>детекции</w:t>
-      </w:r>
-      <w:proofErr w:type="spellEnd"/>
-      <w:r>
-        <w:rPr>
-          <w:lang w:eastAsia="en-US"/>
-        </w:rPr>
-        <w:t xml:space="preserve"> используются методы класса </w:t>
-      </w:r>
-      <w:proofErr w:type="spellStart"/>
+        <w:t xml:space="preserve">осле получения необходимых изображений и координат для проведения операции детекции используются методы класса </w:t>
+      </w:r>
       <w:r>
         <w:rPr>
           <w:rFonts w:ascii="Courier New" w:hAnsi="Courier New" w:cs="Courier New"/>
@@ -5381,7 +5145,6 @@
         </w:rPr>
         <w:t>DetectFolder</w:t>
       </w:r>
-      <w:proofErr w:type="spellEnd"/>
       <w:r>
         <w:rPr>
           <w:lang w:eastAsia="en-US"/>
@@ -5394,7 +5157,6 @@
         </w:rPr>
         <w:t xml:space="preserve">и </w:t>
       </w:r>
-      <w:proofErr w:type="spellStart"/>
       <w:r>
         <w:rPr>
           <w:rFonts w:ascii="Courier New" w:hAnsi="Courier New" w:cs="Courier New"/>
@@ -5402,7 +5164,6 @@
         </w:rPr>
         <w:t>SignsHaarCascade</w:t>
       </w:r>
-      <w:proofErr w:type="spellEnd"/>
       <w:r>
         <w:rPr>
           <w:lang w:eastAsia="en-US"/>
@@ -5428,7 +5189,6 @@
         <w:tab/>
         <w:t xml:space="preserve">Методы класса </w:t>
       </w:r>
-      <w:proofErr w:type="spellStart"/>
       <w:r>
         <w:rPr>
           <w:rFonts w:ascii="Courier New" w:hAnsi="Courier New" w:cs="Courier New"/>
@@ -5436,7 +5196,6 @@
         </w:rPr>
         <w:t>DetectFolder</w:t>
       </w:r>
-      <w:proofErr w:type="spellEnd"/>
       <w:r>
         <w:rPr>
           <w:lang w:eastAsia="en-US"/>
@@ -5469,7 +5228,6 @@
         <w:tab/>
         <w:t xml:space="preserve">Метод </w:t>
       </w:r>
-      <w:proofErr w:type="spellStart"/>
       <w:r>
         <w:rPr>
           <w:rFonts w:ascii="Courier New" w:hAnsi="Courier New" w:cs="Courier New"/>
@@ -5477,7 +5235,6 @@
         </w:rPr>
         <w:t>DetectAll</w:t>
       </w:r>
-      <w:proofErr w:type="spellEnd"/>
       <w:r>
         <w:rPr>
           <w:lang w:eastAsia="en-US"/>
@@ -5490,7 +5247,6 @@
         </w:rPr>
         <w:t xml:space="preserve">класса </w:t>
       </w:r>
-      <w:proofErr w:type="spellStart"/>
       <w:r>
         <w:rPr>
           <w:rFonts w:ascii="Courier New" w:hAnsi="Courier New" w:cs="Courier New"/>
@@ -5498,7 +5254,6 @@
         </w:rPr>
         <w:t>DetectFolder</w:t>
       </w:r>
-      <w:proofErr w:type="spellEnd"/>
       <w:r>
         <w:rPr>
           <w:lang w:eastAsia="en-US"/>
@@ -5561,21 +5316,7 @@
         <w:rPr>
           <w:lang w:eastAsia="en-US"/>
         </w:rPr>
-        <w:t xml:space="preserve">Создается список, в котором будут </w:t>
-      </w:r>
-      <w:proofErr w:type="gramStart"/>
-      <w:r>
-        <w:rPr>
-          <w:lang w:eastAsia="en-US"/>
-        </w:rPr>
-        <w:t>находится</w:t>
-      </w:r>
-      <w:proofErr w:type="gramEnd"/>
-      <w:r>
-        <w:rPr>
-          <w:lang w:eastAsia="en-US"/>
-        </w:rPr>
-        <w:t xml:space="preserve"> пути ко всем папкам с изображениями, которые были найдены в введенной директории;</w:t>
+        <w:t>Создается список, в котором будут находится пути ко всем папкам с изображениями, которые были найдены в введенной директории;</w:t>
       </w:r>
     </w:p>
     <w:p>
@@ -5600,7 +5341,6 @@
         </w:rPr>
         <w:t xml:space="preserve">Происходит заполнение коллекции каскадов, путем создания объектов класса </w:t>
       </w:r>
-      <w:proofErr w:type="spellStart"/>
       <w:r>
         <w:rPr>
           <w:rFonts w:ascii="Courier New" w:hAnsi="Courier New" w:cs="Courier New"/>
@@ -5608,7 +5348,6 @@
         </w:rPr>
         <w:t>SignsHaarCascade</w:t>
       </w:r>
-      <w:proofErr w:type="spellEnd"/>
       <w:r>
         <w:rPr>
           <w:rFonts w:cs="Times New Roman"/>
@@ -5640,7 +5379,6 @@
         </w:rPr>
         <w:t xml:space="preserve">В цикле каждое изображение приводится к единому формату </w:t>
       </w:r>
-      <w:proofErr w:type="spellStart"/>
       <w:r>
         <w:rPr>
           <w:rFonts w:ascii="Courier New" w:hAnsi="Courier New" w:cs="Courier New"/>
@@ -5648,7 +5386,6 @@
         </w:rPr>
         <w:t>Mat</w:t>
       </w:r>
-      <w:proofErr w:type="spellEnd"/>
       <w:r>
         <w:rPr>
           <w:rFonts w:cs="Times New Roman"/>
@@ -5680,7 +5417,6 @@
         </w:rPr>
         <w:t xml:space="preserve">Для каждого каскада из списка вызывается метод </w:t>
       </w:r>
-      <w:proofErr w:type="spellStart"/>
       <w:r>
         <w:rPr>
           <w:rFonts w:ascii="Courier New" w:hAnsi="Courier New" w:cs="Courier New"/>
@@ -5688,7 +5424,6 @@
         </w:rPr>
         <w:t>DetectAll</w:t>
       </w:r>
-      <w:proofErr w:type="spellEnd"/>
       <w:r>
         <w:rPr>
           <w:rFonts w:cs="Times New Roman"/>
@@ -5703,7 +5438,6 @@
         </w:rPr>
         <w:t xml:space="preserve">класса </w:t>
       </w:r>
-      <w:proofErr w:type="spellStart"/>
       <w:r>
         <w:rPr>
           <w:rFonts w:ascii="Courier New" w:hAnsi="Courier New" w:cs="Courier New"/>
@@ -5711,7 +5445,6 @@
         </w:rPr>
         <w:t>SignsHaarCascade</w:t>
       </w:r>
-      <w:proofErr w:type="spellEnd"/>
       <w:r>
         <w:rPr>
           <w:rFonts w:cs="Times New Roman"/>
@@ -5900,9 +5633,26 @@
           <w:rFonts w:ascii="Courier New" w:hAnsi="Courier New" w:cs="Courier New"/>
           <w:lang w:eastAsia="en-US"/>
         </w:rPr>
+        <w:t xml:space="preserve"> DetectAll</w:t>
+      </w:r>
+      <w:r>
+        <w:rPr>
+          <w:lang w:eastAsia="en-US"/>
+        </w:rPr>
+        <w:t>.</w:t>
+      </w:r>
+      <w:r>
+        <w:rPr>
+          <w:lang w:eastAsia="en-US"/>
+        </w:rPr>
         <w:t xml:space="preserve"> </w:t>
       </w:r>
-      <w:proofErr w:type="spellStart"/>
+      <w:r>
+        <w:rPr>
+          <w:lang w:eastAsia="en-US"/>
+        </w:rPr>
+        <w:t xml:space="preserve">Работа метода </w:t>
+      </w:r>
       <w:r>
         <w:rPr>
           <w:rFonts w:ascii="Courier New" w:hAnsi="Courier New" w:cs="Courier New"/>
@@ -5914,30 +5664,21 @@
         <w:rPr>
           <w:lang w:eastAsia="en-US"/>
         </w:rPr>
-        <w:t>.</w:t>
-      </w:r>
-      <w:r>
-        <w:rPr>
-          <w:lang w:eastAsia="en-US"/>
-        </w:rPr>
-        <w:t>Работа</w:t>
-      </w:r>
-      <w:proofErr w:type="spellEnd"/>
-      <w:r>
-        <w:rPr>
-          <w:lang w:eastAsia="en-US"/>
-        </w:rPr>
-        <w:t xml:space="preserve"> метода </w:t>
-      </w:r>
-      <w:proofErr w:type="spellStart"/>
+        <w:t xml:space="preserve"> </w:t>
+      </w:r>
+      <w:r>
+        <w:rPr>
+          <w:lang w:eastAsia="en-US"/>
+        </w:rPr>
+        <w:t xml:space="preserve">класса </w:t>
+      </w:r>
       <w:r>
         <w:rPr>
           <w:rFonts w:ascii="Courier New" w:hAnsi="Courier New" w:cs="Courier New"/>
           <w:lang w:eastAsia="en-US"/>
         </w:rPr>
-        <w:t>DetectAll</w:t>
-      </w:r>
-      <w:proofErr w:type="spellEnd"/>
+        <w:t>SignsHaarCascade</w:t>
+      </w:r>
       <w:r>
         <w:rPr>
           <w:lang w:eastAsia="en-US"/>
@@ -5948,110 +5689,66 @@
         <w:rPr>
           <w:lang w:eastAsia="en-US"/>
         </w:rPr>
-        <w:t xml:space="preserve">класса </w:t>
-      </w:r>
-      <w:proofErr w:type="spellStart"/>
+        <w:t>происходит по следующему алгоритму</w:t>
+      </w:r>
+      <w:r>
+        <w:rPr>
+          <w:lang w:eastAsia="en-US"/>
+        </w:rPr>
+        <w:t>:</w:t>
+      </w:r>
+    </w:p>
+    <w:p>
+      <w:pPr>
+        <w:pStyle w:val="ab"/>
+        <w:numPr>
+          <w:ilvl w:val="0"/>
+          <w:numId w:val="12"/>
+        </w:numPr>
+        <w:tabs>
+          <w:tab w:val="left" w:pos="993"/>
+        </w:tabs>
+        <w:ind w:left="0" w:firstLine="709"/>
+        <w:jc w:val="both"/>
+        <w:rPr>
+          <w:lang w:eastAsia="en-US"/>
+        </w:rPr>
+      </w:pPr>
+      <w:r>
+        <w:rPr>
+          <w:lang w:eastAsia="en-US"/>
+        </w:rPr>
+        <w:t>Создается список, в котором будут находится части изображений, содержащих дорожные знаки;</w:t>
+      </w:r>
+    </w:p>
+    <w:p>
+      <w:pPr>
+        <w:pStyle w:val="ab"/>
+        <w:numPr>
+          <w:ilvl w:val="0"/>
+          <w:numId w:val="12"/>
+        </w:numPr>
+        <w:tabs>
+          <w:tab w:val="left" w:pos="993"/>
+        </w:tabs>
+        <w:ind w:left="0" w:firstLine="709"/>
+        <w:jc w:val="both"/>
+        <w:rPr>
+          <w:lang w:eastAsia="en-US"/>
+        </w:rPr>
+      </w:pPr>
+      <w:r>
+        <w:rPr>
+          <w:lang w:eastAsia="en-US"/>
+        </w:rPr>
+        <w:t xml:space="preserve">С помощью каскада и вызова функции </w:t>
+      </w:r>
       <w:r>
         <w:rPr>
           <w:rFonts w:ascii="Courier New" w:hAnsi="Courier New" w:cs="Courier New"/>
           <w:lang w:eastAsia="en-US"/>
         </w:rPr>
-        <w:t>SignsHaarCascade</w:t>
-      </w:r>
-      <w:proofErr w:type="spellEnd"/>
-      <w:r>
-        <w:rPr>
-          <w:lang w:eastAsia="en-US"/>
-        </w:rPr>
-        <w:t xml:space="preserve"> </w:t>
-      </w:r>
-      <w:r>
-        <w:rPr>
-          <w:lang w:eastAsia="en-US"/>
-        </w:rPr>
-        <w:t>происходит по следующему алгоритму</w:t>
-      </w:r>
-      <w:r>
-        <w:rPr>
-          <w:lang w:eastAsia="en-US"/>
-        </w:rPr>
-        <w:t>:</w:t>
-      </w:r>
-    </w:p>
-    <w:p>
-      <w:pPr>
-        <w:pStyle w:val="ab"/>
-        <w:numPr>
-          <w:ilvl w:val="0"/>
-          <w:numId w:val="12"/>
-        </w:numPr>
-        <w:tabs>
-          <w:tab w:val="left" w:pos="993"/>
-        </w:tabs>
-        <w:ind w:left="0" w:firstLine="709"/>
-        <w:jc w:val="both"/>
-        <w:rPr>
-          <w:lang w:eastAsia="en-US"/>
-        </w:rPr>
-      </w:pPr>
-      <w:r>
-        <w:rPr>
-          <w:lang w:eastAsia="en-US"/>
-        </w:rPr>
-        <w:t xml:space="preserve">Создается список, в котором будут </w:t>
-      </w:r>
-      <w:proofErr w:type="gramStart"/>
-      <w:r>
-        <w:rPr>
-          <w:lang w:eastAsia="en-US"/>
-        </w:rPr>
-        <w:t>находится</w:t>
-      </w:r>
-      <w:proofErr w:type="gramEnd"/>
-      <w:r>
-        <w:rPr>
-          <w:lang w:eastAsia="en-US"/>
-        </w:rPr>
-        <w:t xml:space="preserve"> части изображений, содержащих дорожные знаки;</w:t>
-      </w:r>
-    </w:p>
-    <w:p>
-      <w:pPr>
-        <w:pStyle w:val="ab"/>
-        <w:numPr>
-          <w:ilvl w:val="0"/>
-          <w:numId w:val="12"/>
-        </w:numPr>
-        <w:tabs>
-          <w:tab w:val="left" w:pos="993"/>
-        </w:tabs>
-        <w:ind w:left="0" w:firstLine="709"/>
-        <w:jc w:val="both"/>
-        <w:rPr>
-          <w:lang w:eastAsia="en-US"/>
-        </w:rPr>
-      </w:pPr>
-      <w:r>
-        <w:rPr>
-          <w:lang w:eastAsia="en-US"/>
-        </w:rPr>
-        <w:t xml:space="preserve">С помощью каскада и вызова функции </w:t>
-      </w:r>
-      <w:proofErr w:type="spellStart"/>
-      <w:r>
-        <w:rPr>
-          <w:rFonts w:ascii="Courier New" w:hAnsi="Courier New" w:cs="Courier New"/>
-          <w:lang w:eastAsia="en-US"/>
-        </w:rPr>
-        <w:t>DetectMultiScale</w:t>
-      </w:r>
-      <w:proofErr w:type="spellEnd"/>
-      <w:r>
-        <w:rPr>
-          <w:rFonts w:ascii="Courier New" w:hAnsi="Courier New" w:cs="Courier New"/>
-          <w:lang w:eastAsia="en-US"/>
-        </w:rPr>
-        <w:t xml:space="preserve"> </w:t>
+        <w:t xml:space="preserve">DetectMultiScale </w:t>
       </w:r>
       <w:r>
         <w:rPr>
@@ -6060,7 +5757,6 @@
         </w:rPr>
         <w:t xml:space="preserve">из библиотеки </w:t>
       </w:r>
-      <w:proofErr w:type="spellStart"/>
       <w:r>
         <w:rPr>
           <w:rFonts w:cs="Times New Roman"/>
@@ -6068,7 +5764,6 @@
         </w:rPr>
         <w:t>EmguCV</w:t>
       </w:r>
-      <w:proofErr w:type="spellEnd"/>
       <w:r>
         <w:rPr>
           <w:lang w:eastAsia="en-US"/>
@@ -6186,6 +5881,118 @@
         <w:tabs>
           <w:tab w:val="left" w:pos="1134"/>
         </w:tabs>
+        <w:ind w:left="0" w:firstLine="709"/>
+        <w:jc w:val="both"/>
+        <w:rPr>
+          <w:lang w:eastAsia="en-US"/>
+        </w:rPr>
+      </w:pPr>
+      <w:r>
+        <w:rPr>
+          <w:lang w:eastAsia="en-US"/>
+        </w:rPr>
+        <w:t>Для</w:t>
+      </w:r>
+      <w:r>
+        <w:rPr>
+          <w:lang w:eastAsia="en-US"/>
+        </w:rPr>
+        <w:t xml:space="preserve"> того, чтобы изображения можно было классифицировать с помощью нейронной сети их необходимо привести единому виду</w:t>
+      </w:r>
+      <w:r>
+        <w:rPr>
+          <w:lang w:eastAsia="en-US"/>
+        </w:rPr>
+        <w:t>:</w:t>
+      </w:r>
+    </w:p>
+    <w:p>
+      <w:pPr>
+        <w:pStyle w:val="ab"/>
+        <w:numPr>
+          <w:ilvl w:val="0"/>
+          <w:numId w:val="14"/>
+        </w:numPr>
+        <w:tabs>
+          <w:tab w:val="left" w:pos="993"/>
+        </w:tabs>
+        <w:ind w:left="0" w:firstLine="709"/>
+        <w:jc w:val="both"/>
+        <w:rPr>
+          <w:lang w:eastAsia="en-US"/>
+        </w:rPr>
+      </w:pPr>
+      <w:r>
+        <w:rPr>
+          <w:lang w:val="en-US" w:eastAsia="en-US"/>
+        </w:rPr>
+        <w:t>Размер 32 на 32 пикселя;</w:t>
+      </w:r>
+    </w:p>
+    <w:p>
+      <w:pPr>
+        <w:pStyle w:val="ab"/>
+        <w:numPr>
+          <w:ilvl w:val="0"/>
+          <w:numId w:val="14"/>
+        </w:numPr>
+        <w:tabs>
+          <w:tab w:val="left" w:pos="993"/>
+        </w:tabs>
+        <w:ind w:left="0" w:firstLine="709"/>
+        <w:jc w:val="both"/>
+        <w:rPr>
+          <w:lang w:eastAsia="en-US"/>
+        </w:rPr>
+      </w:pPr>
+      <w:r>
+        <w:rPr>
+          <w:lang w:eastAsia="en-US"/>
+        </w:rPr>
+        <w:t xml:space="preserve">Единственный </w:t>
+      </w:r>
+      <w:r>
+        <w:rPr>
+          <w:lang w:eastAsia="en-US"/>
+        </w:rPr>
+        <w:t>цветовой канал (оттенки серого)</w:t>
+      </w:r>
+      <w:r>
+        <w:rPr>
+          <w:lang w:eastAsia="en-US"/>
+        </w:rPr>
+        <w:t>;</w:t>
+      </w:r>
+    </w:p>
+    <w:p>
+      <w:pPr>
+        <w:pStyle w:val="ab"/>
+        <w:numPr>
+          <w:ilvl w:val="0"/>
+          <w:numId w:val="14"/>
+        </w:numPr>
+        <w:tabs>
+          <w:tab w:val="left" w:pos="993"/>
+        </w:tabs>
+        <w:ind w:left="0" w:firstLine="709"/>
+        <w:jc w:val="both"/>
+        <w:rPr>
+          <w:lang w:eastAsia="en-US"/>
+        </w:rPr>
+      </w:pPr>
+      <w:r>
+        <w:rPr>
+          <w:lang w:eastAsia="en-US"/>
+        </w:rPr>
+        <w:t>Выровненное по контрасту.</w:t>
+      </w:r>
+    </w:p>
+    <w:p>
+      <w:pPr>
+        <w:pStyle w:val="ab"/>
+        <w:tabs>
+          <w:tab w:val="left" w:pos="993"/>
+        </w:tabs>
         <w:ind w:left="709"/>
         <w:jc w:val="both"/>
         <w:rPr>
@@ -6196,190 +6003,6 @@
         <w:rPr>
           <w:lang w:eastAsia="en-US"/>
         </w:rPr>
-        <w:t>Для</w:t>
-      </w:r>
-      <w:r>
-        <w:rPr>
-          <w:lang w:eastAsia="en-US"/>
-        </w:rPr>
-        <w:t xml:space="preserve"> того</w:t>
-      </w:r>
-      <w:proofErr w:type="gramStart"/>
-      <w:r>
-        <w:rPr>
-          <w:lang w:eastAsia="en-US"/>
-        </w:rPr>
-        <w:t>,</w:t>
-      </w:r>
-      <w:proofErr w:type="gramEnd"/>
-      <w:r>
-        <w:rPr>
-          <w:lang w:eastAsia="en-US"/>
-        </w:rPr>
-        <w:t xml:space="preserve"> чтобы изображения можно было классифицировать с помощью нейронной сети их необходимо привести единому виду</w:t>
-      </w:r>
-      <w:r>
-        <w:rPr>
-          <w:lang w:eastAsia="en-US"/>
-        </w:rPr>
-        <w:t>:</w:t>
-      </w:r>
-    </w:p>
-    <w:p>
-      <w:pPr>
-        <w:pStyle w:val="ab"/>
-        <w:numPr>
-          <w:ilvl w:val="0"/>
-          <w:numId w:val="14"/>
-        </w:numPr>
-        <w:tabs>
-          <w:tab w:val="left" w:pos="993"/>
-        </w:tabs>
-        <w:ind w:left="0" w:firstLine="709"/>
-        <w:jc w:val="both"/>
-        <w:rPr>
-          <w:lang w:eastAsia="en-US"/>
-        </w:rPr>
-      </w:pPr>
-      <w:proofErr w:type="spellStart"/>
-      <w:r>
-        <w:rPr>
-          <w:lang w:val="en-US" w:eastAsia="en-US"/>
-        </w:rPr>
-        <w:t>Размер</w:t>
-      </w:r>
-      <w:proofErr w:type="spellEnd"/>
-      <w:r>
-        <w:rPr>
-          <w:lang w:val="en-US" w:eastAsia="en-US"/>
-        </w:rPr>
-        <w:t xml:space="preserve"> 32 </w:t>
-      </w:r>
-      <w:proofErr w:type="spellStart"/>
-      <w:r>
-        <w:rPr>
-          <w:lang w:val="en-US" w:eastAsia="en-US"/>
-        </w:rPr>
-        <w:t>на</w:t>
-      </w:r>
-      <w:proofErr w:type="spellEnd"/>
-      <w:r>
-        <w:rPr>
-          <w:lang w:val="en-US" w:eastAsia="en-US"/>
-        </w:rPr>
-        <w:t xml:space="preserve"> 32 </w:t>
-      </w:r>
-      <w:proofErr w:type="spellStart"/>
-      <w:r>
-        <w:rPr>
-          <w:lang w:val="en-US" w:eastAsia="en-US"/>
-        </w:rPr>
-        <w:t>пикселя</w:t>
-      </w:r>
-      <w:proofErr w:type="spellEnd"/>
-      <w:r>
-        <w:rPr>
-          <w:lang w:val="en-US" w:eastAsia="en-US"/>
-        </w:rPr>
-        <w:t>;</w:t>
-      </w:r>
-    </w:p>
-    <w:p>
-      <w:pPr>
-        <w:pStyle w:val="ab"/>
-        <w:numPr>
-          <w:ilvl w:val="0"/>
-          <w:numId w:val="14"/>
-        </w:numPr>
-        <w:tabs>
-          <w:tab w:val="left" w:pos="993"/>
-        </w:tabs>
-        <w:ind w:left="0" w:firstLine="709"/>
-        <w:jc w:val="both"/>
-        <w:rPr>
-          <w:lang w:eastAsia="en-US"/>
-        </w:rPr>
-      </w:pPr>
-      <w:r>
-        <w:rPr>
-          <w:lang w:eastAsia="en-US"/>
-        </w:rPr>
-        <w:t xml:space="preserve">Единственный </w:t>
-      </w:r>
-      <w:r>
-        <w:rPr>
-          <w:lang w:eastAsia="en-US"/>
-        </w:rPr>
-        <w:t xml:space="preserve">цветовой канал (оттенки </w:t>
-      </w:r>
-      <w:proofErr w:type="gramStart"/>
-      <w:r>
-        <w:rPr>
-          <w:lang w:eastAsia="en-US"/>
-        </w:rPr>
-        <w:t>серого</w:t>
-      </w:r>
-      <w:proofErr w:type="gramEnd"/>
-      <w:r>
-        <w:rPr>
-          <w:lang w:eastAsia="en-US"/>
-        </w:rPr>
-        <w:t>)</w:t>
-      </w:r>
-      <w:r>
-        <w:rPr>
-          <w:lang w:eastAsia="en-US"/>
-        </w:rPr>
-        <w:t>;</w:t>
-      </w:r>
-    </w:p>
-    <w:p>
-      <w:pPr>
-        <w:pStyle w:val="ab"/>
-        <w:numPr>
-          <w:ilvl w:val="0"/>
-          <w:numId w:val="14"/>
-        </w:numPr>
-        <w:tabs>
-          <w:tab w:val="left" w:pos="993"/>
-        </w:tabs>
-        <w:ind w:left="0" w:firstLine="709"/>
-        <w:jc w:val="both"/>
-        <w:rPr>
-          <w:lang w:eastAsia="en-US"/>
-        </w:rPr>
-      </w:pPr>
-      <w:proofErr w:type="gramStart"/>
-      <w:r>
-        <w:rPr>
-          <w:lang w:eastAsia="en-US"/>
-        </w:rPr>
-        <w:t>Выровненное</w:t>
-      </w:r>
-      <w:proofErr w:type="gramEnd"/>
-      <w:r>
-        <w:rPr>
-          <w:lang w:eastAsia="en-US"/>
-        </w:rPr>
-        <w:t xml:space="preserve"> по контрасту.</w:t>
-      </w:r>
-    </w:p>
-    <w:p>
-      <w:pPr>
-        <w:pStyle w:val="ab"/>
-        <w:tabs>
-          <w:tab w:val="left" w:pos="993"/>
-        </w:tabs>
-        <w:ind w:left="709"/>
-        <w:jc w:val="both"/>
-        <w:rPr>
-          <w:lang w:eastAsia="en-US"/>
-        </w:rPr>
-      </w:pPr>
-      <w:r>
-        <w:rPr>
-          <w:lang w:eastAsia="en-US"/>
-        </w:rPr>
         <w:t>Для данных целей используются</w:t>
       </w:r>
       <w:r>
@@ -6394,7 +6017,6 @@
         </w:rPr>
         <w:t xml:space="preserve"> методы класса </w:t>
       </w:r>
-      <w:proofErr w:type="spellStart"/>
       <w:r>
         <w:rPr>
           <w:rFonts w:ascii="Courier New" w:hAnsi="Courier New" w:cs="Courier New"/>
@@ -6402,7 +6024,6 @@
         </w:rPr>
         <w:t>ImgOps</w:t>
       </w:r>
-      <w:proofErr w:type="spellEnd"/>
       <w:r>
         <w:rPr>
           <w:lang w:eastAsia="en-US"/>
@@ -6503,21 +6124,7 @@
         <w:rPr>
           <w:lang w:eastAsia="en-US"/>
         </w:rPr>
-        <w:t>Для того</w:t>
-      </w:r>
-      <w:proofErr w:type="gramStart"/>
-      <w:r>
-        <w:rPr>
-          <w:lang w:eastAsia="en-US"/>
-        </w:rPr>
-        <w:t>,</w:t>
-      </w:r>
-      <w:proofErr w:type="gramEnd"/>
-      <w:r>
-        <w:rPr>
-          <w:lang w:eastAsia="en-US"/>
-        </w:rPr>
-        <w:t xml:space="preserve"> чтобы размеры изображений были одинаковы и равны 32 на 32 пикселя исполь</w:t>
+        <w:t>Для того, чтобы размеры изображений были одинаковы и равны 32 на 32 пикселя исполь</w:t>
       </w:r>
       <w:r>
         <w:rPr>
@@ -6525,7 +6132,6 @@
         </w:rPr>
         <w:t xml:space="preserve">зуется метод </w:t>
       </w:r>
-      <w:proofErr w:type="spellStart"/>
       <w:r>
         <w:rPr>
           <w:rFonts w:ascii="Courier New" w:hAnsi="Courier New" w:cs="Courier New"/>
@@ -6533,7 +6139,6 @@
         </w:rPr>
         <w:t>InterpolationResize</w:t>
       </w:r>
-      <w:proofErr w:type="spellEnd"/>
       <w:r>
         <w:rPr>
           <w:lang w:eastAsia="en-US"/>
@@ -6546,7 +6151,6 @@
         </w:rPr>
         <w:t xml:space="preserve">Данный метод вызывает функцию </w:t>
       </w:r>
-      <w:proofErr w:type="spellStart"/>
       <w:r>
         <w:rPr>
           <w:rFonts w:ascii="Courier New" w:hAnsi="Courier New" w:cs="Courier New"/>
@@ -6554,7 +6158,6 @@
         </w:rPr>
         <w:t>Resize</w:t>
       </w:r>
-      <w:proofErr w:type="spellEnd"/>
       <w:r>
         <w:rPr>
           <w:lang w:eastAsia="en-US"/>
@@ -6567,14 +6170,12 @@
         </w:rPr>
         <w:t xml:space="preserve">из библиотеки </w:t>
       </w:r>
-      <w:proofErr w:type="spellStart"/>
       <w:r>
         <w:rPr>
           <w:lang w:val="en-US" w:eastAsia="en-US"/>
         </w:rPr>
         <w:t>EmguCV</w:t>
       </w:r>
-      <w:proofErr w:type="spellEnd"/>
       <w:r>
         <w:rPr>
           <w:lang w:eastAsia="en-US"/>
@@ -6675,7 +6276,6 @@
         </w:rPr>
         <w:t xml:space="preserve"> Для этого используется метод </w:t>
       </w:r>
-      <w:proofErr w:type="spellStart"/>
       <w:r>
         <w:rPr>
           <w:rFonts w:ascii="Courier New" w:hAnsi="Courier New" w:cs="Courier New"/>
@@ -6683,7 +6283,6 @@
         </w:rPr>
         <w:t>RGBtoGrey</w:t>
       </w:r>
-      <w:proofErr w:type="spellEnd"/>
       <w:r>
         <w:rPr>
           <w:lang w:eastAsia="en-US"/>
@@ -6727,7 +6326,6 @@
         </w:rPr>
         <w:t xml:space="preserve">Сначала производится преобразование изображение в объект класса </w:t>
       </w:r>
-      <w:proofErr w:type="spellStart"/>
       <w:r>
         <w:rPr>
           <w:rFonts w:ascii="Courier New" w:hAnsi="Courier New" w:cs="Courier New"/>
@@ -6735,14 +6333,12 @@
         </w:rPr>
         <w:t>Image</w:t>
       </w:r>
-      <w:proofErr w:type="spellEnd"/>
       <w:r>
         <w:rPr>
           <w:lang w:eastAsia="en-US"/>
         </w:rPr>
         <w:t>&lt;</w:t>
       </w:r>
-      <w:proofErr w:type="spellStart"/>
       <w:r>
         <w:rPr>
           <w:rFonts w:ascii="Courier New" w:hAnsi="Courier New" w:cs="Courier New"/>
@@ -6750,7 +6346,6 @@
         </w:rPr>
         <w:t>Rgb</w:t>
       </w:r>
-      <w:proofErr w:type="spellEnd"/>
       <w:r>
         <w:rPr>
           <w:lang w:eastAsia="en-US"/>
@@ -6763,7 +6358,6 @@
         </w:rPr>
         <w:t xml:space="preserve"> </w:t>
       </w:r>
-      <w:proofErr w:type="spellStart"/>
       <w:r>
         <w:rPr>
           <w:rFonts w:ascii="Courier New" w:hAnsi="Courier New" w:cs="Courier New"/>
@@ -6771,7 +6365,6 @@
         </w:rPr>
         <w:t>Byte</w:t>
       </w:r>
-      <w:proofErr w:type="spellEnd"/>
       <w:r>
         <w:rPr>
           <w:lang w:eastAsia="en-US"/>
@@ -6797,7 +6390,6 @@
         </w:rPr>
         <w:t xml:space="preserve">Затем вызывается метод </w:t>
       </w:r>
-      <w:proofErr w:type="spellStart"/>
       <w:r>
         <w:rPr>
           <w:rFonts w:ascii="Courier New" w:hAnsi="Courier New" w:cs="Courier New"/>
@@ -6805,14 +6397,12 @@
         </w:rPr>
         <w:t>Convert</w:t>
       </w:r>
-      <w:proofErr w:type="spellEnd"/>
       <w:r>
         <w:rPr>
           <w:lang w:eastAsia="en-US"/>
         </w:rPr>
         <w:t>&lt;</w:t>
       </w:r>
-      <w:proofErr w:type="spellStart"/>
       <w:r>
         <w:rPr>
           <w:rFonts w:ascii="Courier New" w:hAnsi="Courier New" w:cs="Courier New"/>
@@ -6820,7 +6410,6 @@
         </w:rPr>
         <w:t>Gray</w:t>
       </w:r>
-      <w:proofErr w:type="spellEnd"/>
       <w:r>
         <w:rPr>
           <w:lang w:eastAsia="en-US"/>
@@ -6833,7 +6422,6 @@
         </w:rPr>
         <w:t xml:space="preserve"> </w:t>
       </w:r>
-      <w:proofErr w:type="spellStart"/>
       <w:r>
         <w:rPr>
           <w:rFonts w:ascii="Courier New" w:hAnsi="Courier New" w:cs="Courier New"/>
@@ -6841,7 +6429,6 @@
         </w:rPr>
         <w:t>Byte</w:t>
       </w:r>
-      <w:proofErr w:type="spellEnd"/>
       <w:r>
         <w:rPr>
           <w:lang w:eastAsia="en-US"/>
@@ -6881,21 +6468,7 @@
         <w:rPr>
           <w:lang w:eastAsia="en-US"/>
         </w:rPr>
-        <w:t xml:space="preserve">Метод возвращает полученное изображение в градациях </w:t>
-      </w:r>
-      <w:proofErr w:type="gramStart"/>
-      <w:r>
-        <w:rPr>
-          <w:lang w:eastAsia="en-US"/>
-        </w:rPr>
-        <w:t>серого</w:t>
-      </w:r>
-      <w:proofErr w:type="gramEnd"/>
-      <w:r>
-        <w:rPr>
-          <w:lang w:eastAsia="en-US"/>
-        </w:rPr>
-        <w:t>.</w:t>
+        <w:t>Метод возвращает полученное изображение в градациях серого.</w:t>
       </w:r>
     </w:p>
     <w:p>
@@ -6990,7 +6563,6 @@
         </w:rPr>
         <w:t xml:space="preserve">Для этого используется метод </w:t>
       </w:r>
-      <w:proofErr w:type="spellStart"/>
       <w:r>
         <w:rPr>
           <w:rFonts w:ascii="Courier New" w:hAnsi="Courier New" w:cs="Courier New"/>
@@ -6998,7 +6570,6 @@
         </w:rPr>
         <w:t>ContrastAlignment</w:t>
       </w:r>
-      <w:proofErr w:type="spellEnd"/>
       <w:r>
         <w:rPr>
           <w:lang w:eastAsia="en-US"/>
@@ -7031,14 +6602,12 @@
         </w:rPr>
         <w:t xml:space="preserve">из библиотеки </w:t>
       </w:r>
-      <w:proofErr w:type="spellStart"/>
       <w:r>
         <w:rPr>
           <w:lang w:val="en-US" w:eastAsia="en-US"/>
         </w:rPr>
         <w:t>EmguCV</w:t>
       </w:r>
-      <w:proofErr w:type="spellEnd"/>
       <w:r>
         <w:rPr>
           <w:lang w:eastAsia="en-US"/>
@@ -7281,7 +6850,6 @@
         </w:rPr>
         <w:t xml:space="preserve">Создание экземпляра программной реализации нейронной сети выполняется с помощью вызова метода </w:t>
       </w:r>
-      <w:proofErr w:type="spellStart"/>
       <w:r>
         <w:rPr>
           <w:rFonts w:ascii="Courier New" w:hAnsi="Courier New" w:cs="Courier New"/>
@@ -7289,7 +6857,6 @@
         </w:rPr>
         <w:t>CreateCNN</w:t>
       </w:r>
-      <w:proofErr w:type="spellEnd"/>
       <w:r>
         <w:rPr>
           <w:lang w:eastAsia="en-US"/>
@@ -7361,21 +6928,7 @@
         <w:rPr>
           <w:lang w:eastAsia="en-US"/>
         </w:rPr>
-        <w:t xml:space="preserve">точность, количество слоев, флаг </w:t>
-      </w:r>
-      <w:proofErr w:type="spellStart"/>
-      <w:r>
-        <w:rPr>
-          <w:lang w:eastAsia="en-US"/>
-        </w:rPr>
-        <w:t>обученности</w:t>
-      </w:r>
-      <w:proofErr w:type="spellEnd"/>
-      <w:r>
-        <w:rPr>
-          <w:lang w:eastAsia="en-US"/>
-        </w:rPr>
-        <w:t xml:space="preserve"> нейронной сети и путь к сохранению параметров сети</w:t>
+        <w:t>точность, количество слоев, флаг обученности нейронной сети и путь к сохранению параметров сети</w:t>
       </w:r>
       <w:r>
         <w:rPr>
@@ -7417,51 +6970,8 @@
         <w:rPr>
           <w:lang w:eastAsia="en-US"/>
         </w:rPr>
-        <w:t xml:space="preserve">входного слоя, </w:t>
-      </w:r>
-      <w:proofErr w:type="spellStart"/>
-      <w:r>
-        <w:rPr>
-          <w:lang w:eastAsia="en-US"/>
-        </w:rPr>
-        <w:t>сверточных</w:t>
-      </w:r>
-      <w:proofErr w:type="spellEnd"/>
-      <w:r>
-        <w:rPr>
-          <w:lang w:eastAsia="en-US"/>
-        </w:rPr>
-        <w:t xml:space="preserve"> слоев, слоев </w:t>
-      </w:r>
-      <w:proofErr w:type="spellStart"/>
-      <w:r>
-        <w:rPr>
-          <w:lang w:eastAsia="en-US"/>
-        </w:rPr>
-        <w:t>пулинга</w:t>
-      </w:r>
-      <w:proofErr w:type="spellEnd"/>
-      <w:r>
-        <w:rPr>
-          <w:lang w:eastAsia="en-US"/>
-        </w:rPr>
-        <w:t xml:space="preserve">, активации, </w:t>
-      </w:r>
-      <w:proofErr w:type="spellStart"/>
-      <w:r>
-        <w:rPr>
-          <w:lang w:eastAsia="en-US"/>
-        </w:rPr>
-        <w:t>полносвязных</w:t>
-      </w:r>
-      <w:proofErr w:type="spellEnd"/>
-      <w:r>
-        <w:rPr>
-          <w:lang w:eastAsia="en-US"/>
-        </w:rPr>
-        <w:t xml:space="preserve"> слоев, слоя </w:t>
-      </w:r>
-      <w:proofErr w:type="spellStart"/>
+        <w:t xml:space="preserve">входного слоя, сверточных слоев, слоев пулинга, активации, полносвязных слоев, слоя </w:t>
+      </w:r>
       <w:r>
         <w:rPr>
           <w:rFonts w:ascii="Courier New" w:hAnsi="Courier New" w:cs="Courier New"/>
@@ -7469,7 +6979,6 @@
         </w:rPr>
         <w:t>softmax</w:t>
       </w:r>
-      <w:proofErr w:type="spellEnd"/>
       <w:r>
         <w:rPr>
           <w:rFonts w:cs="Times New Roman"/>
@@ -7682,7 +7191,6 @@
         </w:rPr>
         <w:t xml:space="preserve"> производится с помощью метода </w:t>
       </w:r>
-      <w:proofErr w:type="spellStart"/>
       <w:r>
         <w:rPr>
           <w:rFonts w:ascii="Courier New" w:hAnsi="Courier New" w:cs="Courier New"/>
@@ -7690,7 +7198,6 @@
         </w:rPr>
         <w:t>TeachCNN</w:t>
       </w:r>
-      <w:proofErr w:type="spellEnd"/>
       <w:r>
         <w:rPr>
           <w:lang w:eastAsia="en-US"/>
@@ -7716,14 +7223,12 @@
         </w:rPr>
         <w:t xml:space="preserve">. </w:t>
       </w:r>
-      <w:proofErr w:type="gramStart"/>
       <w:r>
         <w:rPr>
           <w:lang w:eastAsia="en-US"/>
         </w:rPr>
         <w:t>Этот метод принимает пути к обучающей и тренировочной выборкам, ожидаемую точность, скорость обучения, размер пачки изображений для обучения.</w:t>
       </w:r>
-      <w:proofErr w:type="gramEnd"/>
       <w:r>
         <w:rPr>
           <w:lang w:eastAsia="en-US"/>
@@ -7839,7 +7344,6 @@
         </w:rPr>
         <w:t xml:space="preserve"> создание экземпляра класса </w:t>
       </w:r>
-      <w:proofErr w:type="spellStart"/>
       <w:r>
         <w:rPr>
           <w:rFonts w:ascii="Courier New" w:hAnsi="Courier New" w:cs="Courier New"/>
@@ -7847,14 +7351,12 @@
         </w:rPr>
         <w:t>SgdTrainer</w:t>
       </w:r>
-      <w:proofErr w:type="spellEnd"/>
       <w:r>
         <w:rPr>
           <w:lang w:eastAsia="en-US"/>
         </w:rPr>
         <w:t>&lt;</w:t>
       </w:r>
-      <w:proofErr w:type="spellStart"/>
       <w:r>
         <w:rPr>
           <w:rFonts w:ascii="Courier New" w:hAnsi="Courier New" w:cs="Courier New"/>
@@ -7862,7 +7364,6 @@
         </w:rPr>
         <w:t>double</w:t>
       </w:r>
-      <w:proofErr w:type="spellEnd"/>
       <w:r>
         <w:rPr>
           <w:lang w:eastAsia="en-US"/>
@@ -8005,21 +7506,7 @@
         <w:rPr>
           <w:lang w:eastAsia="en-US"/>
         </w:rPr>
-        <w:t xml:space="preserve">До тех пор, пока достигнутая точность меньше </w:t>
-      </w:r>
-      <w:proofErr w:type="gramStart"/>
-      <w:r>
-        <w:rPr>
-          <w:lang w:eastAsia="en-US"/>
-        </w:rPr>
-        <w:t>необходимой</w:t>
-      </w:r>
-      <w:proofErr w:type="gramEnd"/>
-      <w:r>
-        <w:rPr>
-          <w:lang w:eastAsia="en-US"/>
-        </w:rPr>
-        <w:t xml:space="preserve"> выполняются следующие действия</w:t>
+        <w:t>До тех пор, пока достигнутая точность меньше необходимой выполняются следующие действия</w:t>
       </w:r>
       <w:r>
         <w:rPr>
@@ -8248,21 +7735,7 @@
         <w:rPr>
           <w:lang w:eastAsia="en-US"/>
         </w:rPr>
-        <w:t xml:space="preserve">Флаг </w:t>
-      </w:r>
-      <w:proofErr w:type="spellStart"/>
-      <w:r>
-        <w:rPr>
-          <w:lang w:eastAsia="en-US"/>
-        </w:rPr>
-        <w:t>обученности</w:t>
-      </w:r>
-      <w:proofErr w:type="spellEnd"/>
-      <w:r>
-        <w:rPr>
-          <w:lang w:eastAsia="en-US"/>
-        </w:rPr>
-        <w:t xml:space="preserve"> сети выставляется в единичное состояние</w:t>
+        <w:t>Флаг обученности сети выставляется в единичное состояние</w:t>
       </w:r>
       <w:r>
         <w:rPr>
@@ -8371,7 +7844,6 @@
         </w:rPr>
         <w:t xml:space="preserve"> Сохранение  данных выполняется с помощью вызова метода </w:t>
       </w:r>
-      <w:proofErr w:type="spellStart"/>
       <w:r>
         <w:rPr>
           <w:rFonts w:ascii="Courier New" w:hAnsi="Courier New" w:cs="Courier New"/>
@@ -8379,7 +7851,6 @@
         </w:rPr>
         <w:t>SaveCNN</w:t>
       </w:r>
-      <w:proofErr w:type="spellEnd"/>
       <w:r>
         <w:rPr>
           <w:lang w:eastAsia="en-US"/>
@@ -8462,21 +7933,7 @@
         <w:rPr>
           <w:lang w:eastAsia="en-US"/>
         </w:rPr>
-        <w:t xml:space="preserve">Производится проверка флага </w:t>
-      </w:r>
-      <w:proofErr w:type="spellStart"/>
-      <w:r>
-        <w:rPr>
-          <w:lang w:eastAsia="en-US"/>
-        </w:rPr>
-        <w:t>обученности</w:t>
-      </w:r>
-      <w:proofErr w:type="spellEnd"/>
-      <w:r>
-        <w:rPr>
-          <w:lang w:eastAsia="en-US"/>
-        </w:rPr>
-        <w:t xml:space="preserve"> нейронной сети</w:t>
+        <w:t>Производится проверка флага обученности нейронной сети</w:t>
       </w:r>
       <w:r>
         <w:rPr>
@@ -8761,7 +8218,6 @@
         </w:rPr>
         <w:t xml:space="preserve">Загрузка данных ранее обученной нейронной сети выполняется с помощью вызова функции </w:t>
       </w:r>
-      <w:proofErr w:type="spellStart"/>
       <w:r>
         <w:rPr>
           <w:rFonts w:ascii="Courier New" w:hAnsi="Courier New" w:cs="Courier New"/>
@@ -8769,7 +8225,6 @@
         </w:rPr>
         <w:t>LoadCNN</w:t>
       </w:r>
-      <w:proofErr w:type="spellEnd"/>
       <w:r>
         <w:rPr>
           <w:rFonts w:asciiTheme="minorHAnsi" w:hAnsiTheme="minorHAnsi" w:cs="Vrinda"/>
@@ -8950,21 +8405,7 @@
         <w:rPr>
           <w:lang w:eastAsia="en-US"/>
         </w:rPr>
-        <w:t xml:space="preserve"> </w:t>
-      </w:r>
-      <w:proofErr w:type="gramStart"/>
-      <w:r>
-        <w:rPr>
-          <w:lang w:eastAsia="en-US"/>
-        </w:rPr>
-        <w:t>загруженным</w:t>
-      </w:r>
-      <w:proofErr w:type="gramEnd"/>
-      <w:r>
-        <w:rPr>
-          <w:lang w:eastAsia="en-US"/>
-        </w:rPr>
-        <w:t xml:space="preserve"> из файла</w:t>
+        <w:t xml:space="preserve"> загруженным из файла</w:t>
       </w:r>
       <w:r>
         <w:rPr>
@@ -9072,7 +8513,6 @@
         </w:rPr>
         <w:t xml:space="preserve">Загрузка выборок осуществляется с помощью вызова функции </w:t>
       </w:r>
-      <w:proofErr w:type="spellStart"/>
       <w:r>
         <w:rPr>
           <w:rFonts w:ascii="Courier New" w:hAnsi="Courier New" w:cs="Courier New"/>
@@ -9080,7 +8520,6 @@
         </w:rPr>
         <w:t>Load</w:t>
       </w:r>
-      <w:proofErr w:type="spellEnd"/>
       <w:r>
         <w:rPr>
           <w:lang w:eastAsia="en-US"/>
@@ -9093,7 +8532,6 @@
         </w:rPr>
         <w:t xml:space="preserve">класса </w:t>
       </w:r>
-      <w:proofErr w:type="spellStart"/>
       <w:r>
         <w:rPr>
           <w:rFonts w:ascii="Courier New" w:hAnsi="Courier New" w:cs="Courier New"/>
@@ -9101,7 +8539,6 @@
         </w:rPr>
         <w:t>DataSets</w:t>
       </w:r>
-      <w:proofErr w:type="spellEnd"/>
       <w:r>
         <w:rPr>
           <w:rFonts w:ascii="Courier New" w:hAnsi="Courier New" w:cs="Courier New"/>
@@ -9162,7 +8599,6 @@
         </w:rPr>
         <w:t xml:space="preserve"> используя метод </w:t>
       </w:r>
-      <w:proofErr w:type="spellStart"/>
       <w:r>
         <w:rPr>
           <w:rFonts w:ascii="Courier New" w:hAnsi="Courier New" w:cs="Courier New"/>
@@ -9170,7 +8606,6 @@
         </w:rPr>
         <w:t>Load</w:t>
       </w:r>
-      <w:proofErr w:type="spellEnd"/>
       <w:r>
         <w:rPr>
           <w:rFonts w:cs="Times New Roman"/>
@@ -9178,7 +8613,6 @@
         </w:rPr>
         <w:t xml:space="preserve"> класса </w:t>
       </w:r>
-      <w:proofErr w:type="spellStart"/>
       <w:r>
         <w:rPr>
           <w:rFonts w:ascii="Courier New" w:hAnsi="Courier New" w:cs="Courier New"/>
@@ -9186,29 +8620,12 @@
         </w:rPr>
         <w:t>ImageReader</w:t>
       </w:r>
-      <w:proofErr w:type="spellEnd"/>
-      <w:r>
-        <w:rPr>
-          <w:rFonts w:cs="Times New Roman"/>
-          <w:lang w:eastAsia="en-US"/>
-        </w:rPr>
-        <w:t xml:space="preserve">, </w:t>
-      </w:r>
-      <w:proofErr w:type="gramStart"/>
-      <w:r>
-        <w:rPr>
-          <w:rFonts w:cs="Times New Roman"/>
-          <w:lang w:eastAsia="en-US"/>
-        </w:rPr>
-        <w:t>логика</w:t>
-      </w:r>
-      <w:proofErr w:type="gramEnd"/>
-      <w:r>
-        <w:rPr>
-          <w:rFonts w:cs="Times New Roman"/>
-          <w:lang w:eastAsia="en-US"/>
-        </w:rPr>
-        <w:t xml:space="preserve"> работы которого описана ниже;</w:t>
+      <w:r>
+        <w:rPr>
+          <w:rFonts w:cs="Times New Roman"/>
+          <w:lang w:eastAsia="en-US"/>
+        </w:rPr>
+        <w:t>, логика работы которого описана ниже;</w:t>
       </w:r>
     </w:p>
     <w:p>
@@ -9256,7 +8673,6 @@
         </w:rPr>
         <w:t xml:space="preserve"> используя метод </w:t>
       </w:r>
-      <w:proofErr w:type="spellStart"/>
       <w:r>
         <w:rPr>
           <w:rFonts w:ascii="Courier New" w:hAnsi="Courier New" w:cs="Courier New"/>
@@ -9264,7 +8680,6 @@
         </w:rPr>
         <w:t>Load</w:t>
       </w:r>
-      <w:proofErr w:type="spellEnd"/>
       <w:r>
         <w:rPr>
           <w:rFonts w:cs="Times New Roman"/>
@@ -9272,7 +8687,6 @@
         </w:rPr>
         <w:t xml:space="preserve"> класса </w:t>
       </w:r>
-      <w:proofErr w:type="spellStart"/>
       <w:r>
         <w:rPr>
           <w:rFonts w:ascii="Courier New" w:hAnsi="Courier New" w:cs="Courier New"/>
@@ -9280,29 +8694,12 @@
         </w:rPr>
         <w:t>ImageReader</w:t>
       </w:r>
-      <w:proofErr w:type="spellEnd"/>
-      <w:r>
-        <w:rPr>
-          <w:rFonts w:cs="Times New Roman"/>
-          <w:lang w:eastAsia="en-US"/>
-        </w:rPr>
-        <w:t xml:space="preserve">, </w:t>
-      </w:r>
-      <w:proofErr w:type="gramStart"/>
-      <w:r>
-        <w:rPr>
-          <w:rFonts w:cs="Times New Roman"/>
-          <w:lang w:eastAsia="en-US"/>
-        </w:rPr>
-        <w:t>логика</w:t>
-      </w:r>
-      <w:proofErr w:type="gramEnd"/>
-      <w:r>
-        <w:rPr>
-          <w:rFonts w:cs="Times New Roman"/>
-          <w:lang w:eastAsia="en-US"/>
-        </w:rPr>
-        <w:t xml:space="preserve"> работы которого описана ниже;</w:t>
+      <w:r>
+        <w:rPr>
+          <w:rFonts w:cs="Times New Roman"/>
+          <w:lang w:eastAsia="en-US"/>
+        </w:rPr>
+        <w:t>, логика работы которого описана ниже;</w:t>
       </w:r>
     </w:p>
     <w:p>
@@ -9389,7 +8786,6 @@
         </w:rPr>
         <w:t xml:space="preserve"> функции с результатом </w:t>
       </w:r>
-      <w:proofErr w:type="spellStart"/>
       <w:r>
         <w:rPr>
           <w:rFonts w:ascii="Courier New" w:hAnsi="Courier New" w:cs="Courier New"/>
@@ -9397,7 +8793,6 @@
         </w:rPr>
         <w:t>false</w:t>
       </w:r>
-      <w:proofErr w:type="spellEnd"/>
       <w:r>
         <w:rPr>
           <w:rFonts w:cs="Times New Roman"/>
@@ -9508,7 +8903,6 @@
         </w:rPr>
         <w:t xml:space="preserve">Производится возврат из функции с результатом </w:t>
       </w:r>
-      <w:proofErr w:type="spellStart"/>
       <w:r>
         <w:rPr>
           <w:rFonts w:ascii="Courier New" w:hAnsi="Courier New" w:cs="Courier New"/>
@@ -9516,7 +8910,6 @@
         </w:rPr>
         <w:t>true</w:t>
       </w:r>
-      <w:proofErr w:type="spellEnd"/>
       <w:r>
         <w:rPr>
           <w:rFonts w:cs="Times New Roman"/>
@@ -9696,7 +9089,6 @@
         </w:rPr>
         <w:t xml:space="preserve">Выполняется создание экземпляра класса </w:t>
       </w:r>
-      <w:proofErr w:type="spellStart"/>
       <w:r>
         <w:rPr>
           <w:rFonts w:ascii="Courier New" w:hAnsi="Courier New" w:cs="Courier New"/>
@@ -9704,7 +9096,6 @@
         </w:rPr>
         <w:t>ImageFolder</w:t>
       </w:r>
-      <w:proofErr w:type="spellEnd"/>
       <w:r>
         <w:rPr>
           <w:lang w:eastAsia="en-US"/>
@@ -10113,7 +9504,6 @@
         </w:rPr>
         <w:t xml:space="preserve">Каждый найденный на изображении дорожный знак трансформируется в объект класса </w:t>
       </w:r>
-      <w:proofErr w:type="spellStart"/>
       <w:r>
         <w:rPr>
           <w:rFonts w:ascii="Courier New" w:hAnsi="Courier New" w:cs="Courier New"/>
@@ -10121,7 +9511,6 @@
         </w:rPr>
         <w:t>Result</w:t>
       </w:r>
-      <w:proofErr w:type="spellEnd"/>
       <w:r>
         <w:rPr>
           <w:lang w:eastAsia="en-US"/>
@@ -10208,7 +9597,6 @@
         </w:rPr>
         <w:t xml:space="preserve">Для сохранения результатов на локальном хранилище используется функция </w:t>
       </w:r>
-      <w:proofErr w:type="spellStart"/>
       <w:r>
         <w:rPr>
           <w:rFonts w:ascii="Courier New" w:hAnsi="Courier New" w:cs="Courier New"/>
@@ -10216,14 +9604,12 @@
         </w:rPr>
         <w:t>ExportToFile</w:t>
       </w:r>
-      <w:proofErr w:type="spellEnd"/>
       <w:r>
         <w:rPr>
           <w:lang w:eastAsia="en-US"/>
         </w:rPr>
         <w:t xml:space="preserve"> класса </w:t>
       </w:r>
-      <w:proofErr w:type="spellStart"/>
       <w:r>
         <w:rPr>
           <w:rFonts w:ascii="Courier New" w:hAnsi="Courier New" w:cs="Courier New"/>
@@ -10231,7 +9617,6 @@
         </w:rPr>
         <w:t>ResultExport</w:t>
       </w:r>
-      <w:proofErr w:type="spellEnd"/>
       <w:r>
         <w:rPr>
           <w:lang w:eastAsia="en-US"/>
@@ -10262,7 +9647,6 @@
         </w:rPr>
         <w:t xml:space="preserve">по введенному пути с помощью методов класса </w:t>
       </w:r>
-      <w:proofErr w:type="spellStart"/>
       <w:r>
         <w:rPr>
           <w:rFonts w:ascii="Courier New" w:hAnsi="Courier New" w:cs="Courier New"/>
@@ -10270,7 +9654,6 @@
         </w:rPr>
         <w:t>XmlSerializer</w:t>
       </w:r>
-      <w:proofErr w:type="spellEnd"/>
       <w:r>
         <w:rPr>
           <w:lang w:eastAsia="en-US"/>
@@ -10318,7 +9701,6 @@
         </w:rPr>
         <w:t xml:space="preserve">Создается экземпляр класса </w:t>
       </w:r>
-      <w:proofErr w:type="spellStart"/>
       <w:r>
         <w:rPr>
           <w:rFonts w:ascii="Courier New" w:hAnsi="Courier New" w:cs="Courier New"/>
@@ -10326,7 +9708,6 @@
         </w:rPr>
         <w:t>XmlSerializer</w:t>
       </w:r>
-      <w:proofErr w:type="spellEnd"/>
       <w:r>
         <w:rPr>
           <w:rFonts w:cs="Times New Roman"/>
@@ -10389,7 +9770,6 @@
         </w:rPr>
         <w:t xml:space="preserve">С помощью потока записи в файл </w:t>
       </w:r>
-      <w:proofErr w:type="spellStart"/>
       <w:r>
         <w:rPr>
           <w:rFonts w:ascii="Courier New" w:hAnsi="Courier New" w:cs="Courier New"/>
@@ -10397,7 +9777,6 @@
         </w:rPr>
         <w:t>FileStream</w:t>
       </w:r>
-      <w:proofErr w:type="spellEnd"/>
       <w:r>
         <w:rPr>
           <w:rFonts w:cs="Times New Roman"/>
@@ -10412,7 +9791,6 @@
         </w:rPr>
         <w:t xml:space="preserve">и метода </w:t>
       </w:r>
-      <w:proofErr w:type="spellStart"/>
       <w:r>
         <w:rPr>
           <w:rFonts w:ascii="Courier New" w:hAnsi="Courier New" w:cs="Courier New"/>
@@ -10420,7 +9798,6 @@
         </w:rPr>
         <w:t>Serialize</w:t>
       </w:r>
-      <w:proofErr w:type="spellEnd"/>
       <w:r>
         <w:rPr>
           <w:rFonts w:cs="Times New Roman"/>
@@ -10435,7 +9812,6 @@
         </w:rPr>
         <w:t xml:space="preserve">класса </w:t>
       </w:r>
-      <w:proofErr w:type="spellStart"/>
       <w:r>
         <w:rPr>
           <w:rFonts w:ascii="Courier New" w:hAnsi="Courier New" w:cs="Courier New"/>
@@ -10443,7 +9819,6 @@
         </w:rPr>
         <w:t>XmlSerializer</w:t>
       </w:r>
-      <w:proofErr w:type="spellEnd"/>
       <w:r>
         <w:rPr>
           <w:rFonts w:ascii="Courier New" w:hAnsi="Courier New" w:cs="Courier New"/>
@@ -10571,7 +9946,6 @@
         </w:rPr>
         <w:t xml:space="preserve"> Для этого используются методы класса </w:t>
       </w:r>
-      <w:proofErr w:type="spellStart"/>
       <w:r>
         <w:rPr>
           <w:rFonts w:ascii="Courier New" w:hAnsi="Courier New" w:cs="Courier New"/>
@@ -10579,7 +9953,6 @@
         </w:rPr>
         <w:t>ResultExport</w:t>
       </w:r>
-      <w:proofErr w:type="spellEnd"/>
       <w:r>
         <w:rPr>
           <w:rFonts w:cs="Times New Roman"/>
@@ -10658,7 +10031,6 @@
         </w:rPr>
         <w:t xml:space="preserve">Сначала вызывается метод </w:t>
       </w:r>
-      <w:proofErr w:type="spellStart"/>
       <w:r>
         <w:rPr>
           <w:rFonts w:ascii="Courier New" w:hAnsi="Courier New" w:cs="Courier New"/>
@@ -10666,7 +10038,6 @@
         </w:rPr>
         <w:t>ExportFolder</w:t>
       </w:r>
-      <w:proofErr w:type="spellEnd"/>
       <w:r>
         <w:rPr>
           <w:lang w:eastAsia="en-US"/>
@@ -10757,7 +10128,6 @@
         <w:lastRenderedPageBreak/>
         <w:t xml:space="preserve">Сначала обновляется объект </w:t>
       </w:r>
-      <w:proofErr w:type="spellStart"/>
       <w:r>
         <w:rPr>
           <w:rFonts w:ascii="Courier New" w:hAnsi="Courier New" w:cs="Courier New"/>
@@ -10765,7 +10135,6 @@
         </w:rPr>
         <w:t>xmlFolder</w:t>
       </w:r>
-      <w:proofErr w:type="spellEnd"/>
       <w:r>
         <w:rPr>
           <w:lang w:eastAsia="en-US"/>
@@ -10778,7 +10147,6 @@
         </w:rPr>
         <w:t xml:space="preserve">класса </w:t>
       </w:r>
-      <w:proofErr w:type="spellStart"/>
       <w:r>
         <w:rPr>
           <w:rFonts w:ascii="Courier New" w:hAnsi="Courier New" w:cs="Courier New"/>
@@ -10786,7 +10154,6 @@
         </w:rPr>
         <w:t>XmlFolder</w:t>
       </w:r>
-      <w:proofErr w:type="spellEnd"/>
       <w:r>
         <w:rPr>
           <w:lang w:eastAsia="en-US"/>
@@ -10828,7 +10195,6 @@
         </w:rPr>
         <w:t xml:space="preserve">Затем пути файлов загружаются в массив </w:t>
       </w:r>
-      <w:proofErr w:type="spellStart"/>
       <w:r>
         <w:rPr>
           <w:rFonts w:ascii="Courier New" w:hAnsi="Courier New" w:cs="Courier New"/>
@@ -10836,7 +10202,6 @@
         </w:rPr>
         <w:t>files</w:t>
       </w:r>
-      <w:proofErr w:type="spellEnd"/>
       <w:r>
         <w:rPr>
           <w:lang w:eastAsia="en-US"/>
@@ -10866,7 +10231,6 @@
         </w:rPr>
         <w:t xml:space="preserve">После этого вызывается метод </w:t>
       </w:r>
-      <w:proofErr w:type="spellStart"/>
       <w:r>
         <w:rPr>
           <w:rFonts w:ascii="Courier New" w:hAnsi="Courier New" w:cs="Courier New"/>
@@ -10874,7 +10238,6 @@
         </w:rPr>
         <w:t>ExportToDB</w:t>
       </w:r>
-      <w:proofErr w:type="spellEnd"/>
       <w:r>
         <w:rPr>
           <w:lang w:eastAsia="en-US"/>
@@ -10885,21 +10248,7 @@
         <w:rPr>
           <w:lang w:eastAsia="en-US"/>
         </w:rPr>
-        <w:t xml:space="preserve">этого же класса, </w:t>
-      </w:r>
-      <w:proofErr w:type="gramStart"/>
-      <w:r>
-        <w:rPr>
-          <w:lang w:eastAsia="en-US"/>
-        </w:rPr>
-        <w:t>логика</w:t>
-      </w:r>
-      <w:proofErr w:type="gramEnd"/>
-      <w:r>
-        <w:rPr>
-          <w:lang w:eastAsia="en-US"/>
-        </w:rPr>
-        <w:t xml:space="preserve"> работы которого описана ниже</w:t>
+        <w:t>этого же класса, логика работы которого описана ниже</w:t>
       </w:r>
       <w:r>
         <w:rPr>
@@ -11040,7 +10389,6 @@
         </w:rPr>
         <w:t xml:space="preserve"> результатами работы программы происходит с помощью вызова метода </w:t>
       </w:r>
-      <w:proofErr w:type="spellStart"/>
       <w:r>
         <w:rPr>
           <w:rFonts w:ascii="Courier New" w:hAnsi="Courier New" w:cs="Courier New"/>
@@ -11048,7 +10396,6 @@
         </w:rPr>
         <w:t>ExportToDB</w:t>
       </w:r>
-      <w:proofErr w:type="spellEnd"/>
       <w:r>
         <w:rPr>
           <w:rFonts w:cs="Times New Roman"/>
@@ -11108,7 +10455,6 @@
         </w:rPr>
         <w:t xml:space="preserve">вызывается метод </w:t>
       </w:r>
-      <w:proofErr w:type="spellStart"/>
       <w:r>
         <w:rPr>
           <w:rFonts w:ascii="Courier New" w:hAnsi="Courier New" w:cs="Courier New"/>
@@ -11116,7 +10462,6 @@
         </w:rPr>
         <w:t>UploadFromFile</w:t>
       </w:r>
-      <w:proofErr w:type="spellEnd"/>
       <w:r>
         <w:rPr>
           <w:lang w:eastAsia="en-US"/>
@@ -11127,21 +10472,7 @@
         <w:rPr>
           <w:lang w:eastAsia="en-US"/>
         </w:rPr>
-        <w:t xml:space="preserve">этого же класса, </w:t>
-      </w:r>
-      <w:proofErr w:type="gramStart"/>
-      <w:r>
-        <w:rPr>
-          <w:lang w:eastAsia="en-US"/>
-        </w:rPr>
-        <w:t>логика</w:t>
-      </w:r>
-      <w:proofErr w:type="gramEnd"/>
-      <w:r>
-        <w:rPr>
-          <w:lang w:eastAsia="en-US"/>
-        </w:rPr>
-        <w:t xml:space="preserve"> работы которого описана ниже</w:t>
+        <w:t>этого же класса, логика работы которого описана ниже</w:t>
       </w:r>
       <w:r>
         <w:rPr>
@@ -11175,7 +10506,6 @@
         </w:rPr>
         <w:t xml:space="preserve"> </w:t>
       </w:r>
-      <w:proofErr w:type="spellStart"/>
       <w:r>
         <w:rPr>
           <w:rFonts w:ascii="Courier New" w:hAnsi="Courier New" w:cs="Courier New"/>
@@ -11183,14 +10513,12 @@
         </w:rPr>
         <w:t>dt</w:t>
       </w:r>
-      <w:proofErr w:type="spellEnd"/>
       <w:r>
         <w:rPr>
           <w:lang w:eastAsia="en-US"/>
         </w:rPr>
         <w:t xml:space="preserve"> класса </w:t>
       </w:r>
-      <w:proofErr w:type="spellStart"/>
       <w:r>
         <w:rPr>
           <w:rFonts w:ascii="Courier New" w:hAnsi="Courier New" w:cs="Courier New"/>
@@ -11198,7 +10526,6 @@
         </w:rPr>
         <w:t>DataTable</w:t>
       </w:r>
-      <w:proofErr w:type="spellEnd"/>
       <w:r>
         <w:rPr>
           <w:lang w:eastAsia="en-US"/>
@@ -11237,7 +10564,6 @@
         </w:rPr>
         <w:t xml:space="preserve"> </w:t>
       </w:r>
-      <w:proofErr w:type="spellStart"/>
       <w:r>
         <w:rPr>
           <w:rFonts w:ascii="Courier New" w:hAnsi="Courier New" w:cs="Courier New"/>
@@ -11245,14 +10571,12 @@
         </w:rPr>
         <w:t>dt</w:t>
       </w:r>
-      <w:proofErr w:type="spellEnd"/>
       <w:r>
         <w:rPr>
           <w:lang w:eastAsia="en-US"/>
         </w:rPr>
         <w:t xml:space="preserve"> в базе данных, которые соответствуют полям класса </w:t>
       </w:r>
-      <w:proofErr w:type="spellStart"/>
       <w:r>
         <w:rPr>
           <w:rFonts w:ascii="Courier New" w:hAnsi="Courier New" w:cs="Courier New"/>
@@ -11260,7 +10584,6 @@
         </w:rPr>
         <w:t>Result</w:t>
       </w:r>
-      <w:proofErr w:type="spellEnd"/>
       <w:r>
         <w:rPr>
           <w:lang w:eastAsia="en-US"/>
@@ -11299,14 +10622,12 @@
         </w:rPr>
         <w:t xml:space="preserve">каждый элемент массива добавляется в соответствующую строчку таблицы </w:t>
       </w:r>
-      <w:proofErr w:type="spellStart"/>
       <w:r>
         <w:rPr>
           <w:lang w:val="en-US" w:eastAsia="en-US"/>
         </w:rPr>
         <w:t>dt</w:t>
       </w:r>
-      <w:proofErr w:type="spellEnd"/>
       <w:r>
         <w:rPr>
           <w:lang w:eastAsia="en-US"/>
@@ -11539,7 +10860,7 @@
       </w:pPr>
     </w:p>
     <w:sectPr>
-      <w:footerReference w:type="default" r:id="rId9"/>
+      <w:footerReference w:type="default" r:id="rId8"/>
       <w:pgSz w:w="11906" w:h="16838"/>
       <w:pgMar w:top="1134" w:right="851" w:bottom="1134" w:left="1701" w:header="709" w:footer="964" w:gutter="0"/>
       <w:pgNumType w:start="40"/>
@@ -11551,7 +10872,7 @@
 </file>
 
 <file path=word/endnotes.xml><?xml version="1.0" encoding="utf-8"?>
-<w:endnotes xmlns:wpc="http://schemas.microsoft.com/office/word/2010/wordprocessingCanvas" xmlns:mc="http://schemas.openxmlformats.org/markup-compatibility/2006" xmlns:o="urn:schemas-microsoft-com:office:office" xmlns:r="http://schemas.openxmlformats.org/officeDocument/2006/relationships" xmlns:m="http://schemas.openxmlformats.org/officeDocument/2006/math" xmlns:v="urn:schemas-microsoft-com:vml" xmlns:wp14="http://schemas.microsoft.com/office/word/2010/wordprocessingDrawing" xmlns:wp="http://schemas.openxmlformats.org/drawingml/2006/wordprocessingDrawing" xmlns:w10="urn:schemas-microsoft-com:office:word" xmlns:w="http://schemas.openxmlformats.org/wordprocessingml/2006/main" xmlns:w14="http://schemas.microsoft.com/office/word/2010/wordml" xmlns:wpg="http://schemas.microsoft.com/office/word/2010/wordprocessingGroup" xmlns:wpi="http://schemas.microsoft.com/office/word/2010/wordprocessingInk" xmlns:wne="http://schemas.microsoft.com/office/word/2006/wordml" xmlns:wps="http://schemas.microsoft.com/office/word/2010/wordprocessingShape" mc:Ignorable="w14 wp14">
+<w:endnotes xmlns:wpc="http://schemas.microsoft.com/office/word/2010/wordprocessingCanvas" xmlns:cx="http://schemas.microsoft.com/office/drawing/2014/chartex" xmlns:mc="http://schemas.openxmlformats.org/markup-compatibility/2006" xmlns:o="urn:schemas-microsoft-com:office:office" xmlns:r="http://schemas.openxmlformats.org/officeDocument/2006/relationships" xmlns:m="http://schemas.openxmlformats.org/officeDocument/2006/math" xmlns:v="urn:schemas-microsoft-com:vml" xmlns:wp14="http://schemas.microsoft.com/office/word/2010/wordprocessingDrawing" xmlns:wp="http://schemas.openxmlformats.org/drawingml/2006/wordprocessingDrawing" xmlns:w10="urn:schemas-microsoft-com:office:word" xmlns:w="http://schemas.openxmlformats.org/wordprocessingml/2006/main" xmlns:w14="http://schemas.microsoft.com/office/word/2010/wordml" xmlns:w15="http://schemas.microsoft.com/office/word/2012/wordml" xmlns:w16se="http://schemas.microsoft.com/office/word/2015/wordml/symex" xmlns:wpg="http://schemas.microsoft.com/office/word/2010/wordprocessingGroup" xmlns:wpi="http://schemas.microsoft.com/office/word/2010/wordprocessingInk" xmlns:wne="http://schemas.microsoft.com/office/word/2006/wordml" xmlns:wps="http://schemas.microsoft.com/office/word/2010/wordprocessingShape" mc:Ignorable="w14 w15 w16se wp14">
   <w:endnote w:type="separator" w:id="-1">
     <w:p>
       <w:r>
@@ -11570,7 +10891,7 @@
 </file>
 
 <file path=word/footer1.xml><?xml version="1.0" encoding="utf-8"?>
-<w:ftr xmlns:wpc="http://schemas.microsoft.com/office/word/2010/wordprocessingCanvas" xmlns:mc="http://schemas.openxmlformats.org/markup-compatibility/2006" xmlns:o="urn:schemas-microsoft-com:office:office" xmlns:r="http://schemas.openxmlformats.org/officeDocument/2006/relationships" xmlns:m="http://schemas.openxmlformats.org/officeDocument/2006/math" xmlns:v="urn:schemas-microsoft-com:vml" xmlns:wp14="http://schemas.microsoft.com/office/word/2010/wordprocessingDrawing" xmlns:wp="http://schemas.openxmlformats.org/drawingml/2006/wordprocessingDrawing" xmlns:w10="urn:schemas-microsoft-com:office:word" xmlns:w="http://schemas.openxmlformats.org/wordprocessingml/2006/main" xmlns:w14="http://schemas.microsoft.com/office/word/2010/wordml" xmlns:wpg="http://schemas.microsoft.com/office/word/2010/wordprocessingGroup" xmlns:wpi="http://schemas.microsoft.com/office/word/2010/wordprocessingInk" xmlns:wne="http://schemas.microsoft.com/office/word/2006/wordml" xmlns:wps="http://schemas.microsoft.com/office/word/2010/wordprocessingShape" mc:Ignorable="w14 wp14">
+<w:ftr xmlns:wpc="http://schemas.microsoft.com/office/word/2010/wordprocessingCanvas" xmlns:cx="http://schemas.microsoft.com/office/drawing/2014/chartex" xmlns:mc="http://schemas.openxmlformats.org/markup-compatibility/2006" xmlns:o="urn:schemas-microsoft-com:office:office" xmlns:r="http://schemas.openxmlformats.org/officeDocument/2006/relationships" xmlns:m="http://schemas.openxmlformats.org/officeDocument/2006/math" xmlns:v="urn:schemas-microsoft-com:vml" xmlns:wp14="http://schemas.microsoft.com/office/word/2010/wordprocessingDrawing" xmlns:wp="http://schemas.openxmlformats.org/drawingml/2006/wordprocessingDrawing" xmlns:w10="urn:schemas-microsoft-com:office:word" xmlns:w="http://schemas.openxmlformats.org/wordprocessingml/2006/main" xmlns:w14="http://schemas.microsoft.com/office/word/2010/wordml" xmlns:w15="http://schemas.microsoft.com/office/word/2012/wordml" xmlns:w16se="http://schemas.microsoft.com/office/word/2015/wordml/symex" xmlns:wpg="http://schemas.microsoft.com/office/word/2010/wordprocessingGroup" xmlns:wpi="http://schemas.microsoft.com/office/word/2010/wordprocessingInk" xmlns:wne="http://schemas.microsoft.com/office/word/2006/wordml" xmlns:wps="http://schemas.microsoft.com/office/word/2010/wordprocessingShape" mc:Ignorable="w14 w15 w16se wp14">
   <w:sdt>
     <w:sdtPr>
       <w:id w:val="1185017008"/>
@@ -11599,7 +10920,7 @@
           <w:rPr>
             <w:noProof/>
           </w:rPr>
-          <w:t>41</w:t>
+          <w:t>40</w:t>
         </w:r>
         <w:r>
           <w:fldChar w:fldCharType="end"/>
@@ -11617,7 +10938,7 @@
 </file>
 
 <file path=word/footnotes.xml><?xml version="1.0" encoding="utf-8"?>
-<w:footnotes xmlns:wpc="http://schemas.microsoft.com/office/word/2010/wordprocessingCanvas" xmlns:mc="http://schemas.openxmlformats.org/markup-compatibility/2006" xmlns:o="urn:schemas-microsoft-com:office:office" xmlns:r="http://schemas.openxmlformats.org/officeDocument/2006/relationships" xmlns:m="http://schemas.openxmlformats.org/officeDocument/2006/math" xmlns:v="urn:schemas-microsoft-com:vml" xmlns:wp14="http://schemas.microsoft.com/office/word/2010/wordprocessingDrawing" xmlns:wp="http://schemas.openxmlformats.org/drawingml/2006/wordprocessingDrawing" xmlns:w10="urn:schemas-microsoft-com:office:word" xmlns:w="http://schemas.openxmlformats.org/wordprocessingml/2006/main" xmlns:w14="http://schemas.microsoft.com/office/word/2010/wordml" xmlns:wpg="http://schemas.microsoft.com/office/word/2010/wordprocessingGroup" xmlns:wpi="http://schemas.microsoft.com/office/word/2010/wordprocessingInk" xmlns:wne="http://schemas.microsoft.com/office/word/2006/wordml" xmlns:wps="http://schemas.microsoft.com/office/word/2010/wordprocessingShape" mc:Ignorable="w14 wp14">
+<w:footnotes xmlns:wpc="http://schemas.microsoft.com/office/word/2010/wordprocessingCanvas" xmlns:cx="http://schemas.microsoft.com/office/drawing/2014/chartex" xmlns:mc="http://schemas.openxmlformats.org/markup-compatibility/2006" xmlns:o="urn:schemas-microsoft-com:office:office" xmlns:r="http://schemas.openxmlformats.org/officeDocument/2006/relationships" xmlns:m="http://schemas.openxmlformats.org/officeDocument/2006/math" xmlns:v="urn:schemas-microsoft-com:vml" xmlns:wp14="http://schemas.microsoft.com/office/word/2010/wordprocessingDrawing" xmlns:wp="http://schemas.openxmlformats.org/drawingml/2006/wordprocessingDrawing" xmlns:w10="urn:schemas-microsoft-com:office:word" xmlns:w="http://schemas.openxmlformats.org/wordprocessingml/2006/main" xmlns:w14="http://schemas.microsoft.com/office/word/2010/wordml" xmlns:w15="http://schemas.microsoft.com/office/word/2012/wordml" xmlns:w16se="http://schemas.microsoft.com/office/word/2015/wordml/symex" xmlns:wpg="http://schemas.microsoft.com/office/word/2010/wordprocessingGroup" xmlns:wpi="http://schemas.microsoft.com/office/word/2010/wordprocessingInk" xmlns:wne="http://schemas.microsoft.com/office/word/2006/wordml" xmlns:wps="http://schemas.microsoft.com/office/word/2010/wordprocessingShape" mc:Ignorable="w14 w15 w16se wp14">
   <w:footnote w:type="separator" w:id="-1">
     <w:p>
       <w:r>
@@ -11636,8 +10957,8 @@
 </file>
 
 <file path=word/numbering.xml><?xml version="1.0" encoding="utf-8"?>
-<w:numbering xmlns:wpc="http://schemas.microsoft.com/office/word/2010/wordprocessingCanvas" xmlns:mc="http://schemas.openxmlformats.org/markup-compatibility/2006" xmlns:o="urn:schemas-microsoft-com:office:office" xmlns:r="http://schemas.openxmlformats.org/officeDocument/2006/relationships" xmlns:m="http://schemas.openxmlformats.org/officeDocument/2006/math" xmlns:v="urn:schemas-microsoft-com:vml" xmlns:wp14="http://schemas.microsoft.com/office/word/2010/wordprocessingDrawing" xmlns:wp="http://schemas.openxmlformats.org/drawingml/2006/wordprocessingDrawing" xmlns:w10="urn:schemas-microsoft-com:office:word" xmlns:w="http://schemas.openxmlformats.org/wordprocessingml/2006/main" xmlns:w14="http://schemas.microsoft.com/office/word/2010/wordml" xmlns:wpg="http://schemas.microsoft.com/office/word/2010/wordprocessingGroup" xmlns:wpi="http://schemas.microsoft.com/office/word/2010/wordprocessingInk" xmlns:wne="http://schemas.microsoft.com/office/word/2006/wordml" xmlns:wps="http://schemas.microsoft.com/office/word/2010/wordprocessingShape" mc:Ignorable="w14 wp14">
-  <w:abstractNum w:abstractNumId="0">
+<w:numbering xmlns:wpc="http://schemas.microsoft.com/office/word/2010/wordprocessingCanvas" xmlns:cx="http://schemas.microsoft.com/office/drawing/2014/chartex" xmlns:mc="http://schemas.openxmlformats.org/markup-compatibility/2006" xmlns:o="urn:schemas-microsoft-com:office:office" xmlns:r="http://schemas.openxmlformats.org/officeDocument/2006/relationships" xmlns:m="http://schemas.openxmlformats.org/officeDocument/2006/math" xmlns:v="urn:schemas-microsoft-com:vml" xmlns:wp14="http://schemas.microsoft.com/office/word/2010/wordprocessingDrawing" xmlns:wp="http://schemas.openxmlformats.org/drawingml/2006/wordprocessingDrawing" xmlns:w10="urn:schemas-microsoft-com:office:word" xmlns:w="http://schemas.openxmlformats.org/wordprocessingml/2006/main" xmlns:w14="http://schemas.microsoft.com/office/word/2010/wordml" xmlns:w15="http://schemas.microsoft.com/office/word/2012/wordml" xmlns:w16se="http://schemas.microsoft.com/office/word/2015/wordml/symex" xmlns:wpg="http://schemas.microsoft.com/office/word/2010/wordprocessingGroup" xmlns:wpi="http://schemas.microsoft.com/office/word/2010/wordprocessingInk" xmlns:wne="http://schemas.microsoft.com/office/word/2006/wordml" xmlns:wps="http://schemas.microsoft.com/office/word/2010/wordprocessingShape" mc:Ignorable="w14 w15 w16se wp14">
+  <w:abstractNum w:abstractNumId="0" w15:restartNumberingAfterBreak="0">
     <w:nsid w:val="041A0CFB"/>
     <w:multiLevelType w:val="hybridMultilevel"/>
     <w:tmpl w:val="4648941A"/>
@@ -11750,7 +11071,7 @@
       </w:rPr>
     </w:lvl>
   </w:abstractNum>
-  <w:abstractNum w:abstractNumId="1">
+  <w:abstractNum w:abstractNumId="1" w15:restartNumberingAfterBreak="0">
     <w:nsid w:val="06EB1293"/>
     <w:multiLevelType w:val="hybridMultilevel"/>
     <w:tmpl w:val="18060B86"/>
@@ -11863,7 +11184,7 @@
       </w:rPr>
     </w:lvl>
   </w:abstractNum>
-  <w:abstractNum w:abstractNumId="2">
+  <w:abstractNum w:abstractNumId="2" w15:restartNumberingAfterBreak="0">
     <w:nsid w:val="0B0145C1"/>
     <w:multiLevelType w:val="multilevel"/>
     <w:tmpl w:val="25661B6C"/>
@@ -11986,7 +11307,7 @@
       </w:rPr>
     </w:lvl>
   </w:abstractNum>
-  <w:abstractNum w:abstractNumId="3">
+  <w:abstractNum w:abstractNumId="3" w15:restartNumberingAfterBreak="0">
     <w:nsid w:val="0DC85FB1"/>
     <w:multiLevelType w:val="hybridMultilevel"/>
     <w:tmpl w:val="953A62A0"/>
@@ -12072,7 +11393,7 @@
       </w:pPr>
     </w:lvl>
   </w:abstractNum>
-  <w:abstractNum w:abstractNumId="4">
+  <w:abstractNum w:abstractNumId="4" w15:restartNumberingAfterBreak="0">
     <w:nsid w:val="11505170"/>
     <w:multiLevelType w:val="hybridMultilevel"/>
     <w:tmpl w:val="0024CCFA"/>
@@ -12158,7 +11479,7 @@
       </w:pPr>
     </w:lvl>
   </w:abstractNum>
-  <w:abstractNum w:abstractNumId="5">
+  <w:abstractNum w:abstractNumId="5" w15:restartNumberingAfterBreak="0">
     <w:nsid w:val="16806033"/>
     <w:multiLevelType w:val="hybridMultilevel"/>
     <w:tmpl w:val="917CD688"/>
@@ -12244,7 +11565,7 @@
       </w:pPr>
     </w:lvl>
   </w:abstractNum>
-  <w:abstractNum w:abstractNumId="6">
+  <w:abstractNum w:abstractNumId="6" w15:restartNumberingAfterBreak="0">
     <w:nsid w:val="1C935B54"/>
     <w:multiLevelType w:val="hybridMultilevel"/>
     <w:tmpl w:val="03F653D6"/>
@@ -12333,7 +11654,7 @@
       </w:pPr>
     </w:lvl>
   </w:abstractNum>
-  <w:abstractNum w:abstractNumId="7">
+  <w:abstractNum w:abstractNumId="7" w15:restartNumberingAfterBreak="0">
     <w:nsid w:val="20023539"/>
     <w:multiLevelType w:val="hybridMultilevel"/>
     <w:tmpl w:val="2228BCFC"/>
@@ -12419,7 +11740,7 @@
       </w:pPr>
     </w:lvl>
   </w:abstractNum>
-  <w:abstractNum w:abstractNumId="8">
+  <w:abstractNum w:abstractNumId="8" w15:restartNumberingAfterBreak="0">
     <w:nsid w:val="201450BE"/>
     <w:multiLevelType w:val="hybridMultilevel"/>
     <w:tmpl w:val="09682634"/>
@@ -12508,7 +11829,7 @@
       </w:pPr>
     </w:lvl>
   </w:abstractNum>
-  <w:abstractNum w:abstractNumId="9">
+  <w:abstractNum w:abstractNumId="9" w15:restartNumberingAfterBreak="0">
     <w:nsid w:val="206B550F"/>
     <w:multiLevelType w:val="hybridMultilevel"/>
     <w:tmpl w:val="9E908FF6"/>
@@ -12621,7 +11942,7 @@
       </w:rPr>
     </w:lvl>
   </w:abstractNum>
-  <w:abstractNum w:abstractNumId="10">
+  <w:abstractNum w:abstractNumId="10" w15:restartNumberingAfterBreak="0">
     <w:nsid w:val="21F021C4"/>
     <w:multiLevelType w:val="hybridMultilevel"/>
     <w:tmpl w:val="F9167FDE"/>
@@ -12707,7 +12028,7 @@
       </w:pPr>
     </w:lvl>
   </w:abstractNum>
-  <w:abstractNum w:abstractNumId="11">
+  <w:abstractNum w:abstractNumId="11" w15:restartNumberingAfterBreak="0">
     <w:nsid w:val="28951A8F"/>
     <w:multiLevelType w:val="hybridMultilevel"/>
     <w:tmpl w:val="2ED85D54"/>
@@ -12793,7 +12114,7 @@
       </w:pPr>
     </w:lvl>
   </w:abstractNum>
-  <w:abstractNum w:abstractNumId="12">
+  <w:abstractNum w:abstractNumId="12" w15:restartNumberingAfterBreak="0">
     <w:nsid w:val="2F0E786A"/>
     <w:multiLevelType w:val="hybridMultilevel"/>
     <w:tmpl w:val="369A20B0"/>
@@ -12879,7 +12200,7 @@
       </w:pPr>
     </w:lvl>
   </w:abstractNum>
-  <w:abstractNum w:abstractNumId="13">
+  <w:abstractNum w:abstractNumId="13" w15:restartNumberingAfterBreak="0">
     <w:nsid w:val="387A6DB7"/>
     <w:multiLevelType w:val="hybridMultilevel"/>
     <w:tmpl w:val="1E06123A"/>
@@ -12965,7 +12286,7 @@
       </w:pPr>
     </w:lvl>
   </w:abstractNum>
-  <w:abstractNum w:abstractNumId="14">
+  <w:abstractNum w:abstractNumId="14" w15:restartNumberingAfterBreak="0">
     <w:nsid w:val="389E4436"/>
     <w:multiLevelType w:val="hybridMultilevel"/>
     <w:tmpl w:val="2B0E1F7A"/>
@@ -13051,7 +12372,7 @@
       </w:pPr>
     </w:lvl>
   </w:abstractNum>
-  <w:abstractNum w:abstractNumId="15">
+  <w:abstractNum w:abstractNumId="15" w15:restartNumberingAfterBreak="0">
     <w:nsid w:val="3F7659BF"/>
     <w:multiLevelType w:val="multilevel"/>
     <w:tmpl w:val="25661B6C"/>
@@ -13174,7 +12495,7 @@
       </w:rPr>
     </w:lvl>
   </w:abstractNum>
-  <w:abstractNum w:abstractNumId="16">
+  <w:abstractNum w:abstractNumId="16" w15:restartNumberingAfterBreak="0">
     <w:nsid w:val="3FAD046D"/>
     <w:multiLevelType w:val="hybridMultilevel"/>
     <w:tmpl w:val="14D241C0"/>
@@ -13263,7 +12584,7 @@
       </w:pPr>
     </w:lvl>
   </w:abstractNum>
-  <w:abstractNum w:abstractNumId="17">
+  <w:abstractNum w:abstractNumId="17" w15:restartNumberingAfterBreak="0">
     <w:nsid w:val="410B7F2D"/>
     <w:multiLevelType w:val="hybridMultilevel"/>
     <w:tmpl w:val="F9167FDE"/>
@@ -13349,7 +12670,7 @@
       </w:pPr>
     </w:lvl>
   </w:abstractNum>
-  <w:abstractNum w:abstractNumId="18">
+  <w:abstractNum w:abstractNumId="18" w15:restartNumberingAfterBreak="0">
     <w:nsid w:val="42033C03"/>
     <w:multiLevelType w:val="hybridMultilevel"/>
     <w:tmpl w:val="13B0B4A4"/>
@@ -13438,7 +12759,7 @@
       </w:pPr>
     </w:lvl>
   </w:abstractNum>
-  <w:abstractNum w:abstractNumId="19">
+  <w:abstractNum w:abstractNumId="19" w15:restartNumberingAfterBreak="0">
     <w:nsid w:val="451B59CD"/>
     <w:multiLevelType w:val="hybridMultilevel"/>
     <w:tmpl w:val="97DA06D8"/>
@@ -13527,7 +12848,7 @@
       </w:pPr>
     </w:lvl>
   </w:abstractNum>
-  <w:abstractNum w:abstractNumId="20">
+  <w:abstractNum w:abstractNumId="20" w15:restartNumberingAfterBreak="0">
     <w:nsid w:val="4A6132E9"/>
     <w:multiLevelType w:val="multilevel"/>
     <w:tmpl w:val="25661B6C"/>
@@ -13650,7 +12971,7 @@
       </w:rPr>
     </w:lvl>
   </w:abstractNum>
-  <w:abstractNum w:abstractNumId="21">
+  <w:abstractNum w:abstractNumId="21" w15:restartNumberingAfterBreak="0">
     <w:nsid w:val="4F484D29"/>
     <w:multiLevelType w:val="hybridMultilevel"/>
     <w:tmpl w:val="E68E5A00"/>
@@ -13736,7 +13057,7 @@
       </w:pPr>
     </w:lvl>
   </w:abstractNum>
-  <w:abstractNum w:abstractNumId="22">
+  <w:abstractNum w:abstractNumId="22" w15:restartNumberingAfterBreak="0">
     <w:nsid w:val="4FA83701"/>
     <w:multiLevelType w:val="hybridMultilevel"/>
     <w:tmpl w:val="C050449C"/>
@@ -13825,7 +13146,7 @@
       </w:pPr>
     </w:lvl>
   </w:abstractNum>
-  <w:abstractNum w:abstractNumId="23">
+  <w:abstractNum w:abstractNumId="23" w15:restartNumberingAfterBreak="0">
     <w:nsid w:val="58A31AEA"/>
     <w:multiLevelType w:val="hybridMultilevel"/>
     <w:tmpl w:val="F9167FDE"/>
@@ -13911,7 +13232,7 @@
       </w:pPr>
     </w:lvl>
   </w:abstractNum>
-  <w:abstractNum w:abstractNumId="24">
+  <w:abstractNum w:abstractNumId="24" w15:restartNumberingAfterBreak="0">
     <w:nsid w:val="5AB51741"/>
     <w:multiLevelType w:val="hybridMultilevel"/>
     <w:tmpl w:val="7C7E5D12"/>
@@ -13997,7 +13318,7 @@
       </w:pPr>
     </w:lvl>
   </w:abstractNum>
-  <w:abstractNum w:abstractNumId="25">
+  <w:abstractNum w:abstractNumId="25" w15:restartNumberingAfterBreak="0">
     <w:nsid w:val="5CFB4533"/>
     <w:multiLevelType w:val="hybridMultilevel"/>
     <w:tmpl w:val="369A20B0"/>
@@ -14083,7 +13404,7 @@
       </w:pPr>
     </w:lvl>
   </w:abstractNum>
-  <w:abstractNum w:abstractNumId="26">
+  <w:abstractNum w:abstractNumId="26" w15:restartNumberingAfterBreak="0">
     <w:nsid w:val="64B25584"/>
     <w:multiLevelType w:val="hybridMultilevel"/>
     <w:tmpl w:val="BEAA0E8C"/>
@@ -14196,7 +13517,7 @@
       </w:rPr>
     </w:lvl>
   </w:abstractNum>
-  <w:abstractNum w:abstractNumId="27">
+  <w:abstractNum w:abstractNumId="27" w15:restartNumberingAfterBreak="0">
     <w:nsid w:val="64F01DE4"/>
     <w:multiLevelType w:val="hybridMultilevel"/>
     <w:tmpl w:val="1E82E4BA"/>
@@ -14309,7 +13630,7 @@
       </w:rPr>
     </w:lvl>
   </w:abstractNum>
-  <w:abstractNum w:abstractNumId="28">
+  <w:abstractNum w:abstractNumId="28" w15:restartNumberingAfterBreak="0">
     <w:nsid w:val="6AD25A54"/>
     <w:multiLevelType w:val="hybridMultilevel"/>
     <w:tmpl w:val="6FBE3316"/>
@@ -14398,7 +13719,7 @@
       </w:pPr>
     </w:lvl>
   </w:abstractNum>
-  <w:abstractNum w:abstractNumId="29">
+  <w:abstractNum w:abstractNumId="29" w15:restartNumberingAfterBreak="0">
     <w:nsid w:val="6BAA255B"/>
     <w:multiLevelType w:val="hybridMultilevel"/>
     <w:tmpl w:val="A4562AE2"/>
@@ -14487,7 +13808,7 @@
       </w:pPr>
     </w:lvl>
   </w:abstractNum>
-  <w:abstractNum w:abstractNumId="30">
+  <w:abstractNum w:abstractNumId="30" w15:restartNumberingAfterBreak="0">
     <w:nsid w:val="72E33022"/>
     <w:multiLevelType w:val="hybridMultilevel"/>
     <w:tmpl w:val="9FE6B72C"/>
@@ -14576,7 +13897,7 @@
       </w:pPr>
     </w:lvl>
   </w:abstractNum>
-  <w:abstractNum w:abstractNumId="31">
+  <w:abstractNum w:abstractNumId="31" w15:restartNumberingAfterBreak="0">
     <w:nsid w:val="73D17A3D"/>
     <w:multiLevelType w:val="hybridMultilevel"/>
     <w:tmpl w:val="AFF242D8"/>
@@ -14662,7 +13983,7 @@
       </w:pPr>
     </w:lvl>
   </w:abstractNum>
-  <w:abstractNum w:abstractNumId="32">
+  <w:abstractNum w:abstractNumId="32" w15:restartNumberingAfterBreak="0">
     <w:nsid w:val="756B5716"/>
     <w:multiLevelType w:val="hybridMultilevel"/>
     <w:tmpl w:val="F47E399C"/>
@@ -14751,7 +14072,7 @@
       </w:pPr>
     </w:lvl>
   </w:abstractNum>
-  <w:abstractNum w:abstractNumId="33">
+  <w:abstractNum w:abstractNumId="33" w15:restartNumberingAfterBreak="0">
     <w:nsid w:val="760165EA"/>
     <w:multiLevelType w:val="hybridMultilevel"/>
     <w:tmpl w:val="2E90CB9A"/>
@@ -14837,7 +14158,7 @@
       </w:pPr>
     </w:lvl>
   </w:abstractNum>
-  <w:abstractNum w:abstractNumId="34">
+  <w:abstractNum w:abstractNumId="34" w15:restartNumberingAfterBreak="0">
     <w:nsid w:val="76A90F4A"/>
     <w:multiLevelType w:val="hybridMultilevel"/>
     <w:tmpl w:val="31808BCA"/>
@@ -14923,7 +14244,7 @@
       </w:pPr>
     </w:lvl>
   </w:abstractNum>
-  <w:abstractNum w:abstractNumId="35">
+  <w:abstractNum w:abstractNumId="35" w15:restartNumberingAfterBreak="0">
     <w:nsid w:val="77BA7D99"/>
     <w:multiLevelType w:val="hybridMultilevel"/>
     <w:tmpl w:val="AD807CA8"/>
@@ -15012,7 +14333,7 @@
       </w:pPr>
     </w:lvl>
   </w:abstractNum>
-  <w:abstractNum w:abstractNumId="36">
+  <w:abstractNum w:abstractNumId="36" w15:restartNumberingAfterBreak="0">
     <w:nsid w:val="7C261529"/>
     <w:multiLevelType w:val="hybridMultilevel"/>
     <w:tmpl w:val="F23EC95E"/>
@@ -15216,7 +14537,7 @@
 </file>
 
 <file path=word/styles.xml><?xml version="1.0" encoding="utf-8"?>
-<w:styles xmlns:mc="http://schemas.openxmlformats.org/markup-compatibility/2006" xmlns:r="http://schemas.openxmlformats.org/officeDocument/2006/relationships" xmlns:w="http://schemas.openxmlformats.org/wordprocessingml/2006/main" xmlns:w14="http://schemas.microsoft.com/office/word/2010/wordml" mc:Ignorable="w14">
+<w:styles xmlns:mc="http://schemas.openxmlformats.org/markup-compatibility/2006" xmlns:r="http://schemas.openxmlformats.org/officeDocument/2006/relationships" xmlns:w="http://schemas.openxmlformats.org/wordprocessingml/2006/main" xmlns:w14="http://schemas.microsoft.com/office/word/2010/wordml" xmlns:w15="http://schemas.microsoft.com/office/word/2012/wordml" xmlns:w16se="http://schemas.microsoft.com/office/word/2015/wordml/symex" mc:Ignorable="w14 w15 w16se">
   <w:docDefaults>
     <w:rPrDefault>
       <w:rPr>
@@ -15232,145 +14553,378 @@
       </w:pPr>
     </w:pPrDefault>
   </w:docDefaults>
-  <w:latentStyles w:defLockedState="0" w:defUIPriority="99" w:defSemiHidden="1" w:defUnhideWhenUsed="1" w:defQFormat="0" w:count="267">
-    <w:lsdException w:name="Normal" w:semiHidden="0" w:uiPriority="0" w:unhideWhenUsed="0" w:qFormat="1"/>
-    <w:lsdException w:name="heading 1" w:semiHidden="0" w:uiPriority="9" w:unhideWhenUsed="0" w:qFormat="1"/>
-    <w:lsdException w:name="heading 2" w:uiPriority="9" w:qFormat="1"/>
-    <w:lsdException w:name="heading 3" w:uiPriority="9" w:qFormat="1"/>
-    <w:lsdException w:name="heading 4" w:uiPriority="9" w:qFormat="1"/>
-    <w:lsdException w:name="heading 5" w:uiPriority="9" w:qFormat="1"/>
-    <w:lsdException w:name="heading 6" w:uiPriority="9" w:qFormat="1"/>
-    <w:lsdException w:name="heading 7" w:uiPriority="9" w:qFormat="1"/>
-    <w:lsdException w:name="heading 8" w:uiPriority="9" w:qFormat="1"/>
-    <w:lsdException w:name="heading 9" w:uiPriority="9" w:qFormat="1"/>
-    <w:lsdException w:name="toc 1" w:uiPriority="39"/>
-    <w:lsdException w:name="toc 2" w:uiPriority="39"/>
-    <w:lsdException w:name="toc 3" w:uiPriority="39"/>
-    <w:lsdException w:name="toc 4" w:uiPriority="39"/>
-    <w:lsdException w:name="toc 5" w:uiPriority="39"/>
-    <w:lsdException w:name="toc 6" w:uiPriority="39"/>
-    <w:lsdException w:name="toc 7" w:uiPriority="39"/>
-    <w:lsdException w:name="toc 8" w:uiPriority="39"/>
-    <w:lsdException w:name="toc 9" w:uiPriority="39"/>
-    <w:lsdException w:name="caption" w:uiPriority="35" w:qFormat="1"/>
-    <w:lsdException w:name="List Bullet" w:uiPriority="5" w:qFormat="1"/>
-    <w:lsdException w:name="Title" w:semiHidden="0" w:uiPriority="10" w:unhideWhenUsed="0" w:qFormat="1"/>
-    <w:lsdException w:name="Default Paragraph Font" w:uiPriority="1"/>
-    <w:lsdException w:name="Subtitle" w:semiHidden="0" w:uiPriority="11" w:unhideWhenUsed="0" w:qFormat="1"/>
-    <w:lsdException w:name="Strong" w:semiHidden="0" w:uiPriority="22" w:unhideWhenUsed="0" w:qFormat="1"/>
-    <w:lsdException w:name="Emphasis" w:semiHidden="0" w:uiPriority="20" w:unhideWhenUsed="0" w:qFormat="1"/>
-    <w:lsdException w:name="Table Grid" w:semiHidden="0" w:uiPriority="59" w:unhideWhenUsed="0"/>
-    <w:lsdException w:name="Placeholder Text" w:unhideWhenUsed="0"/>
-    <w:lsdException w:name="No Spacing" w:semiHidden="0" w:uiPriority="1" w:unhideWhenUsed="0" w:qFormat="1"/>
-    <w:lsdException w:name="Light Shading" w:semiHidden="0" w:uiPriority="60" w:unhideWhenUsed="0"/>
-    <w:lsdException w:name="Light List" w:semiHidden="0" w:uiPriority="61" w:unhideWhenUsed="0"/>
-    <w:lsdException w:name="Light Grid" w:semiHidden="0" w:uiPriority="62" w:unhideWhenUsed="0"/>
-    <w:lsdException w:name="Medium Shading 1" w:semiHidden="0" w:uiPriority="63" w:unhideWhenUsed="0"/>
-    <w:lsdException w:name="Medium Shading 2" w:semiHidden="0" w:uiPriority="64" w:unhideWhenUsed="0"/>
-    <w:lsdException w:name="Medium List 1" w:semiHidden="0" w:uiPriority="65" w:unhideWhenUsed="0"/>
-    <w:lsdException w:name="Medium List 2" w:semiHidden="0" w:uiPriority="66" w:unhideWhenUsed="0"/>
-    <w:lsdException w:name="Medium Grid 1" w:semiHidden="0" w:uiPriority="67" w:unhideWhenUsed="0"/>
-    <w:lsdException w:name="Medium Grid 2" w:semiHidden="0" w:uiPriority="68" w:unhideWhenUsed="0"/>
-    <w:lsdException w:name="Medium Grid 3" w:semiHidden="0" w:uiPriority="69" w:unhideWhenUsed="0"/>
-    <w:lsdException w:name="Dark List" w:semiHidden="0" w:uiPriority="70" w:unhideWhenUsed="0"/>
-    <w:lsdException w:name="Colorful Shading" w:semiHidden="0" w:uiPriority="71" w:unhideWhenUsed="0"/>
-    <w:lsdException w:name="Colorful List" w:semiHidden="0" w:uiPriority="72" w:unhideWhenUsed="0"/>
-    <w:lsdException w:name="Colorful Grid" w:semiHidden="0" w:uiPriority="73" w:unhideWhenUsed="0"/>
-    <w:lsdException w:name="Light Shading Accent 1" w:semiHidden="0" w:uiPriority="60" w:unhideWhenUsed="0"/>
-    <w:lsdException w:name="Light List Accent 1" w:semiHidden="0" w:uiPriority="61" w:unhideWhenUsed="0"/>
-    <w:lsdException w:name="Light Grid Accent 1" w:semiHidden="0" w:uiPriority="62" w:unhideWhenUsed="0"/>
-    <w:lsdException w:name="Medium Shading 1 Accent 1" w:semiHidden="0" w:uiPriority="63" w:unhideWhenUsed="0"/>
-    <w:lsdException w:name="Medium Shading 2 Accent 1" w:semiHidden="0" w:uiPriority="64" w:unhideWhenUsed="0"/>
-    <w:lsdException w:name="Medium List 1 Accent 1" w:semiHidden="0" w:uiPriority="65" w:unhideWhenUsed="0"/>
-    <w:lsdException w:name="Revision" w:unhideWhenUsed="0"/>
-    <w:lsdException w:name="List Paragraph" w:semiHidden="0" w:uiPriority="34" w:unhideWhenUsed="0" w:qFormat="1"/>
-    <w:lsdException w:name="Quote" w:semiHidden="0" w:uiPriority="29" w:unhideWhenUsed="0" w:qFormat="1"/>
-    <w:lsdException w:name="Intense Quote" w:semiHidden="0" w:uiPriority="30" w:unhideWhenUsed="0" w:qFormat="1"/>
-    <w:lsdException w:name="Medium List 2 Accent 1" w:semiHidden="0" w:uiPriority="66" w:unhideWhenUsed="0"/>
-    <w:lsdException w:name="Medium Grid 1 Accent 1" w:semiHidden="0" w:uiPriority="67" w:unhideWhenUsed="0"/>
-    <w:lsdException w:name="Medium Grid 2 Accent 1" w:semiHidden="0" w:uiPriority="68" w:unhideWhenUsed="0"/>
-    <w:lsdException w:name="Medium Grid 3 Accent 1" w:semiHidden="0" w:uiPriority="69" w:unhideWhenUsed="0"/>
-    <w:lsdException w:name="Dark List Accent 1" w:semiHidden="0" w:uiPriority="70" w:unhideWhenUsed="0"/>
-    <w:lsdException w:name="Colorful Shading Accent 1" w:semiHidden="0" w:uiPriority="71" w:unhideWhenUsed="0"/>
-    <w:lsdException w:name="Colorful List Accent 1" w:semiHidden="0" w:uiPriority="72" w:unhideWhenUsed="0"/>
-    <w:lsdException w:name="Colorful Grid Accent 1" w:semiHidden="0" w:uiPriority="73" w:unhideWhenUsed="0"/>
-    <w:lsdException w:name="Light Shading Accent 2" w:semiHidden="0" w:uiPriority="60" w:unhideWhenUsed="0"/>
-    <w:lsdException w:name="Light List Accent 2" w:semiHidden="0" w:uiPriority="61" w:unhideWhenUsed="0"/>
-    <w:lsdException w:name="Light Grid Accent 2" w:semiHidden="0" w:uiPriority="62" w:unhideWhenUsed="0"/>
-    <w:lsdException w:name="Medium Shading 1 Accent 2" w:semiHidden="0" w:uiPriority="63" w:unhideWhenUsed="0"/>
-    <w:lsdException w:name="Medium Shading 2 Accent 2" w:semiHidden="0" w:uiPriority="64" w:unhideWhenUsed="0"/>
-    <w:lsdException w:name="Medium List 1 Accent 2" w:semiHidden="0" w:uiPriority="65" w:unhideWhenUsed="0"/>
-    <w:lsdException w:name="Medium List 2 Accent 2" w:semiHidden="0" w:uiPriority="66" w:unhideWhenUsed="0"/>
-    <w:lsdException w:name="Medium Grid 1 Accent 2" w:semiHidden="0" w:uiPriority="67" w:unhideWhenUsed="0"/>
-    <w:lsdException w:name="Medium Grid 2 Accent 2" w:semiHidden="0" w:uiPriority="68" w:unhideWhenUsed="0"/>
-    <w:lsdException w:name="Medium Grid 3 Accent 2" w:semiHidden="0" w:uiPriority="69" w:unhideWhenUsed="0"/>
-    <w:lsdException w:name="Dark List Accent 2" w:semiHidden="0" w:uiPriority="70" w:unhideWhenUsed="0"/>
-    <w:lsdException w:name="Colorful Shading Accent 2" w:semiHidden="0" w:uiPriority="71" w:unhideWhenUsed="0"/>
-    <w:lsdException w:name="Colorful List Accent 2" w:semiHidden="0" w:uiPriority="72" w:unhideWhenUsed="0"/>
-    <w:lsdException w:name="Colorful Grid Accent 2" w:semiHidden="0" w:uiPriority="73" w:unhideWhenUsed="0"/>
-    <w:lsdException w:name="Light Shading Accent 3" w:semiHidden="0" w:uiPriority="60" w:unhideWhenUsed="0"/>
-    <w:lsdException w:name="Light List Accent 3" w:semiHidden="0" w:uiPriority="61" w:unhideWhenUsed="0"/>
-    <w:lsdException w:name="Light Grid Accent 3" w:semiHidden="0" w:uiPriority="62" w:unhideWhenUsed="0"/>
-    <w:lsdException w:name="Medium Shading 1 Accent 3" w:semiHidden="0" w:uiPriority="63" w:unhideWhenUsed="0"/>
-    <w:lsdException w:name="Medium Shading 2 Accent 3" w:semiHidden="0" w:uiPriority="64" w:unhideWhenUsed="0"/>
-    <w:lsdException w:name="Medium List 1 Accent 3" w:semiHidden="0" w:uiPriority="65" w:unhideWhenUsed="0"/>
-    <w:lsdException w:name="Medium List 2 Accent 3" w:semiHidden="0" w:uiPriority="66" w:unhideWhenUsed="0"/>
-    <w:lsdException w:name="Medium Grid 1 Accent 3" w:semiHidden="0" w:uiPriority="67" w:unhideWhenUsed="0"/>
-    <w:lsdException w:name="Medium Grid 2 Accent 3" w:semiHidden="0" w:uiPriority="68" w:unhideWhenUsed="0"/>
-    <w:lsdException w:name="Medium Grid 3 Accent 3" w:semiHidden="0" w:uiPriority="69" w:unhideWhenUsed="0"/>
-    <w:lsdException w:name="Dark List Accent 3" w:semiHidden="0" w:uiPriority="70" w:unhideWhenUsed="0"/>
-    <w:lsdException w:name="Colorful Shading Accent 3" w:semiHidden="0" w:uiPriority="71" w:unhideWhenUsed="0"/>
-    <w:lsdException w:name="Colorful List Accent 3" w:semiHidden="0" w:uiPriority="72" w:unhideWhenUsed="0"/>
-    <w:lsdException w:name="Colorful Grid Accent 3" w:semiHidden="0" w:uiPriority="73" w:unhideWhenUsed="0"/>
-    <w:lsdException w:name="Light Shading Accent 4" w:semiHidden="0" w:uiPriority="60" w:unhideWhenUsed="0"/>
-    <w:lsdException w:name="Light List Accent 4" w:semiHidden="0" w:uiPriority="61" w:unhideWhenUsed="0"/>
-    <w:lsdException w:name="Light Grid Accent 4" w:semiHidden="0" w:uiPriority="62" w:unhideWhenUsed="0"/>
-    <w:lsdException w:name="Medium Shading 1 Accent 4" w:semiHidden="0" w:uiPriority="63" w:unhideWhenUsed="0"/>
-    <w:lsdException w:name="Medium Shading 2 Accent 4" w:semiHidden="0" w:uiPriority="64" w:unhideWhenUsed="0"/>
-    <w:lsdException w:name="Medium List 1 Accent 4" w:semiHidden="0" w:uiPriority="65" w:unhideWhenUsed="0"/>
-    <w:lsdException w:name="Medium List 2 Accent 4" w:semiHidden="0" w:uiPriority="66" w:unhideWhenUsed="0"/>
-    <w:lsdException w:name="Medium Grid 1 Accent 4" w:semiHidden="0" w:uiPriority="67" w:unhideWhenUsed="0"/>
-    <w:lsdException w:name="Medium Grid 2 Accent 4" w:semiHidden="0" w:uiPriority="68" w:unhideWhenUsed="0"/>
-    <w:lsdException w:name="Medium Grid 3 Accent 4" w:semiHidden="0" w:uiPriority="69" w:unhideWhenUsed="0"/>
-    <w:lsdException w:name="Dark List Accent 4" w:semiHidden="0" w:uiPriority="70" w:unhideWhenUsed="0"/>
-    <w:lsdException w:name="Colorful Shading Accent 4" w:semiHidden="0" w:uiPriority="71" w:unhideWhenUsed="0"/>
-    <w:lsdException w:name="Colorful List Accent 4" w:semiHidden="0" w:uiPriority="72" w:unhideWhenUsed="0"/>
-    <w:lsdException w:name="Colorful Grid Accent 4" w:semiHidden="0" w:uiPriority="73" w:unhideWhenUsed="0"/>
-    <w:lsdException w:name="Light Shading Accent 5" w:semiHidden="0" w:uiPriority="60" w:unhideWhenUsed="0"/>
-    <w:lsdException w:name="Light List Accent 5" w:semiHidden="0" w:uiPriority="61" w:unhideWhenUsed="0"/>
-    <w:lsdException w:name="Light Grid Accent 5" w:semiHidden="0" w:uiPriority="62" w:unhideWhenUsed="0"/>
-    <w:lsdException w:name="Medium Shading 1 Accent 5" w:semiHidden="0" w:uiPriority="63" w:unhideWhenUsed="0"/>
-    <w:lsdException w:name="Medium Shading 2 Accent 5" w:semiHidden="0" w:uiPriority="64" w:unhideWhenUsed="0"/>
-    <w:lsdException w:name="Medium List 1 Accent 5" w:semiHidden="0" w:uiPriority="65" w:unhideWhenUsed="0"/>
-    <w:lsdException w:name="Medium List 2 Accent 5" w:semiHidden="0" w:uiPriority="66" w:unhideWhenUsed="0"/>
-    <w:lsdException w:name="Medium Grid 1 Accent 5" w:semiHidden="0" w:uiPriority="67" w:unhideWhenUsed="0"/>
-    <w:lsdException w:name="Medium Grid 2 Accent 5" w:semiHidden="0" w:uiPriority="68" w:unhideWhenUsed="0"/>
-    <w:lsdException w:name="Medium Grid 3 Accent 5" w:semiHidden="0" w:uiPriority="69" w:unhideWhenUsed="0"/>
-    <w:lsdException w:name="Dark List Accent 5" w:semiHidden="0" w:uiPriority="70" w:unhideWhenUsed="0"/>
-    <w:lsdException w:name="Colorful Shading Accent 5" w:semiHidden="0" w:uiPriority="71" w:unhideWhenUsed="0"/>
-    <w:lsdException w:name="Colorful List Accent 5" w:semiHidden="0" w:uiPriority="72" w:unhideWhenUsed="0"/>
-    <w:lsdException w:name="Colorful Grid Accent 5" w:semiHidden="0" w:uiPriority="73" w:unhideWhenUsed="0"/>
-    <w:lsdException w:name="Light Shading Accent 6" w:semiHidden="0" w:uiPriority="60" w:unhideWhenUsed="0"/>
-    <w:lsdException w:name="Light List Accent 6" w:semiHidden="0" w:uiPriority="61" w:unhideWhenUsed="0"/>
-    <w:lsdException w:name="Light Grid Accent 6" w:semiHidden="0" w:uiPriority="62" w:unhideWhenUsed="0"/>
-    <w:lsdException w:name="Medium Shading 1 Accent 6" w:semiHidden="0" w:uiPriority="63" w:unhideWhenUsed="0"/>
-    <w:lsdException w:name="Medium Shading 2 Accent 6" w:semiHidden="0" w:uiPriority="64" w:unhideWhenUsed="0"/>
-    <w:lsdException w:name="Medium List 1 Accent 6" w:semiHidden="0" w:uiPriority="65" w:unhideWhenUsed="0"/>
-    <w:lsdException w:name="Medium List 2 Accent 6" w:semiHidden="0" w:uiPriority="66" w:unhideWhenUsed="0"/>
-    <w:lsdException w:name="Medium Grid 1 Accent 6" w:semiHidden="0" w:uiPriority="67" w:unhideWhenUsed="0"/>
-    <w:lsdException w:name="Medium Grid 2 Accent 6" w:semiHidden="0" w:uiPriority="68" w:unhideWhenUsed="0"/>
-    <w:lsdException w:name="Medium Grid 3 Accent 6" w:semiHidden="0" w:uiPriority="69" w:unhideWhenUsed="0"/>
-    <w:lsdException w:name="Dark List Accent 6" w:semiHidden="0" w:uiPriority="70" w:unhideWhenUsed="0"/>
-    <w:lsdException w:name="Colorful Shading Accent 6" w:semiHidden="0" w:uiPriority="71" w:unhideWhenUsed="0"/>
-    <w:lsdException w:name="Colorful List Accent 6" w:semiHidden="0" w:uiPriority="72" w:unhideWhenUsed="0"/>
-    <w:lsdException w:name="Colorful Grid Accent 6" w:semiHidden="0" w:uiPriority="73" w:unhideWhenUsed="0"/>
-    <w:lsdException w:name="Subtle Emphasis" w:semiHidden="0" w:uiPriority="19" w:unhideWhenUsed="0" w:qFormat="1"/>
-    <w:lsdException w:name="Intense Emphasis" w:semiHidden="0" w:uiPriority="21" w:unhideWhenUsed="0" w:qFormat="1"/>
-    <w:lsdException w:name="Subtle Reference" w:semiHidden="0" w:uiPriority="31" w:unhideWhenUsed="0" w:qFormat="1"/>
-    <w:lsdException w:name="Intense Reference" w:semiHidden="0" w:uiPriority="32" w:unhideWhenUsed="0" w:qFormat="1"/>
-    <w:lsdException w:name="Book Title" w:semiHidden="0" w:uiPriority="33" w:unhideWhenUsed="0" w:qFormat="1"/>
-    <w:lsdException w:name="Bibliography" w:uiPriority="37"/>
-    <w:lsdException w:name="TOC Heading" w:uiPriority="39" w:qFormat="1"/>
+  <w:latentStyles w:defLockedState="0" w:defUIPriority="99" w:defSemiHidden="0" w:defUnhideWhenUsed="0" w:defQFormat="0" w:count="371">
+    <w:lsdException w:name="Normal" w:uiPriority="0" w:qFormat="1"/>
+    <w:lsdException w:name="heading 1" w:uiPriority="9" w:qFormat="1"/>
+    <w:lsdException w:name="heading 2" w:semiHidden="1" w:uiPriority="9" w:unhideWhenUsed="1" w:qFormat="1"/>
+    <w:lsdException w:name="heading 3" w:semiHidden="1" w:uiPriority="9" w:unhideWhenUsed="1" w:qFormat="1"/>
+    <w:lsdException w:name="heading 4" w:semiHidden="1" w:uiPriority="9" w:unhideWhenUsed="1" w:qFormat="1"/>
+    <w:lsdException w:name="heading 5" w:semiHidden="1" w:uiPriority="9" w:unhideWhenUsed="1" w:qFormat="1"/>
+    <w:lsdException w:name="heading 6" w:semiHidden="1" w:uiPriority="9" w:unhideWhenUsed="1" w:qFormat="1"/>
+    <w:lsdException w:name="heading 7" w:semiHidden="1" w:uiPriority="9" w:unhideWhenUsed="1" w:qFormat="1"/>
+    <w:lsdException w:name="heading 8" w:semiHidden="1" w:uiPriority="9" w:unhideWhenUsed="1" w:qFormat="1"/>
+    <w:lsdException w:name="heading 9" w:semiHidden="1" w:uiPriority="9" w:unhideWhenUsed="1" w:qFormat="1"/>
+    <w:lsdException w:name="index 1" w:semiHidden="1" w:unhideWhenUsed="1"/>
+    <w:lsdException w:name="index 2" w:semiHidden="1" w:unhideWhenUsed="1"/>
+    <w:lsdException w:name="index 3" w:semiHidden="1" w:unhideWhenUsed="1"/>
+    <w:lsdException w:name="index 4" w:semiHidden="1" w:unhideWhenUsed="1"/>
+    <w:lsdException w:name="index 5" w:semiHidden="1" w:unhideWhenUsed="1"/>
+    <w:lsdException w:name="index 6" w:semiHidden="1" w:unhideWhenUsed="1"/>
+    <w:lsdException w:name="index 7" w:semiHidden="1" w:unhideWhenUsed="1"/>
+    <w:lsdException w:name="index 8" w:semiHidden="1" w:unhideWhenUsed="1"/>
+    <w:lsdException w:name="index 9" w:semiHidden="1" w:unhideWhenUsed="1"/>
+    <w:lsdException w:name="toc 1" w:semiHidden="1" w:uiPriority="39" w:unhideWhenUsed="1"/>
+    <w:lsdException w:name="toc 2" w:semiHidden="1" w:uiPriority="39" w:unhideWhenUsed="1"/>
+    <w:lsdException w:name="toc 3" w:semiHidden="1" w:uiPriority="39" w:unhideWhenUsed="1"/>
+    <w:lsdException w:name="toc 4" w:semiHidden="1" w:uiPriority="39" w:unhideWhenUsed="1"/>
+    <w:lsdException w:name="toc 5" w:semiHidden="1" w:uiPriority="39" w:unhideWhenUsed="1"/>
+    <w:lsdException w:name="toc 6" w:semiHidden="1" w:uiPriority="39" w:unhideWhenUsed="1"/>
+    <w:lsdException w:name="toc 7" w:semiHidden="1" w:uiPriority="39" w:unhideWhenUsed="1"/>
+    <w:lsdException w:name="toc 8" w:semiHidden="1" w:uiPriority="39" w:unhideWhenUsed="1"/>
+    <w:lsdException w:name="toc 9" w:semiHidden="1" w:uiPriority="39" w:unhideWhenUsed="1"/>
+    <w:lsdException w:name="Normal Indent" w:semiHidden="1" w:unhideWhenUsed="1"/>
+    <w:lsdException w:name="footnote text" w:semiHidden="1" w:unhideWhenUsed="1"/>
+    <w:lsdException w:name="annotation text" w:semiHidden="1" w:unhideWhenUsed="1"/>
+    <w:lsdException w:name="header" w:semiHidden="1" w:unhideWhenUsed="1"/>
+    <w:lsdException w:name="footer" w:semiHidden="1" w:unhideWhenUsed="1"/>
+    <w:lsdException w:name="index heading" w:semiHidden="1" w:unhideWhenUsed="1"/>
+    <w:lsdException w:name="caption" w:semiHidden="1" w:uiPriority="35" w:unhideWhenUsed="1" w:qFormat="1"/>
+    <w:lsdException w:name="table of figures" w:semiHidden="1" w:unhideWhenUsed="1"/>
+    <w:lsdException w:name="envelope address" w:semiHidden="1" w:unhideWhenUsed="1"/>
+    <w:lsdException w:name="envelope return" w:semiHidden="1" w:unhideWhenUsed="1"/>
+    <w:lsdException w:name="footnote reference" w:semiHidden="1" w:unhideWhenUsed="1"/>
+    <w:lsdException w:name="annotation reference" w:semiHidden="1" w:unhideWhenUsed="1"/>
+    <w:lsdException w:name="line number" w:semiHidden="1" w:unhideWhenUsed="1"/>
+    <w:lsdException w:name="page number" w:semiHidden="1" w:unhideWhenUsed="1"/>
+    <w:lsdException w:name="endnote reference" w:semiHidden="1" w:unhideWhenUsed="1"/>
+    <w:lsdException w:name="endnote text" w:semiHidden="1" w:unhideWhenUsed="1"/>
+    <w:lsdException w:name="table of authorities" w:semiHidden="1" w:unhideWhenUsed="1"/>
+    <w:lsdException w:name="macro" w:semiHidden="1" w:unhideWhenUsed="1"/>
+    <w:lsdException w:name="toa heading" w:semiHidden="1" w:unhideWhenUsed="1"/>
+    <w:lsdException w:name="List" w:semiHidden="1" w:unhideWhenUsed="1"/>
+    <w:lsdException w:name="List Bullet" w:semiHidden="1" w:uiPriority="5" w:unhideWhenUsed="1" w:qFormat="1"/>
+    <w:lsdException w:name="List Number" w:semiHidden="1" w:unhideWhenUsed="1"/>
+    <w:lsdException w:name="List 2" w:semiHidden="1" w:unhideWhenUsed="1"/>
+    <w:lsdException w:name="List 3" w:semiHidden="1" w:unhideWhenUsed="1"/>
+    <w:lsdException w:name="List 4" w:semiHidden="1" w:unhideWhenUsed="1"/>
+    <w:lsdException w:name="List 5" w:semiHidden="1" w:unhideWhenUsed="1"/>
+    <w:lsdException w:name="List Bullet 2" w:semiHidden="1" w:unhideWhenUsed="1"/>
+    <w:lsdException w:name="List Bullet 3" w:semiHidden="1" w:unhideWhenUsed="1"/>
+    <w:lsdException w:name="List Bullet 4" w:semiHidden="1" w:unhideWhenUsed="1"/>
+    <w:lsdException w:name="List Bullet 5" w:semiHidden="1" w:unhideWhenUsed="1"/>
+    <w:lsdException w:name="List Number 2" w:semiHidden="1" w:unhideWhenUsed="1"/>
+    <w:lsdException w:name="List Number 3" w:semiHidden="1" w:unhideWhenUsed="1"/>
+    <w:lsdException w:name="List Number 4" w:semiHidden="1" w:unhideWhenUsed="1"/>
+    <w:lsdException w:name="List Number 5" w:semiHidden="1" w:unhideWhenUsed="1"/>
+    <w:lsdException w:name="Title" w:uiPriority="10" w:qFormat="1"/>
+    <w:lsdException w:name="Closing" w:semiHidden="1" w:unhideWhenUsed="1"/>
+    <w:lsdException w:name="Signature" w:semiHidden="1" w:unhideWhenUsed="1"/>
+    <w:lsdException w:name="Default Paragraph Font" w:semiHidden="1" w:uiPriority="1" w:unhideWhenUsed="1"/>
+    <w:lsdException w:name="Body Text" w:semiHidden="1" w:unhideWhenUsed="1"/>
+    <w:lsdException w:name="Body Text Indent" w:semiHidden="1" w:unhideWhenUsed="1"/>
+    <w:lsdException w:name="List Continue" w:semiHidden="1" w:unhideWhenUsed="1"/>
+    <w:lsdException w:name="List Continue 2" w:semiHidden="1" w:unhideWhenUsed="1"/>
+    <w:lsdException w:name="List Continue 3" w:semiHidden="1" w:unhideWhenUsed="1"/>
+    <w:lsdException w:name="List Continue 4" w:semiHidden="1" w:unhideWhenUsed="1"/>
+    <w:lsdException w:name="List Continue 5" w:semiHidden="1" w:unhideWhenUsed="1"/>
+    <w:lsdException w:name="Message Header" w:semiHidden="1" w:unhideWhenUsed="1"/>
+    <w:lsdException w:name="Subtitle" w:uiPriority="11" w:qFormat="1"/>
+    <w:lsdException w:name="Salutation" w:semiHidden="1" w:unhideWhenUsed="1"/>
+    <w:lsdException w:name="Date" w:semiHidden="1" w:unhideWhenUsed="1"/>
+    <w:lsdException w:name="Body Text First Indent" w:semiHidden="1" w:unhideWhenUsed="1"/>
+    <w:lsdException w:name="Body Text First Indent 2" w:semiHidden="1" w:unhideWhenUsed="1"/>
+    <w:lsdException w:name="Note Heading" w:semiHidden="1" w:unhideWhenUsed="1"/>
+    <w:lsdException w:name="Body Text 2" w:semiHidden="1" w:unhideWhenUsed="1"/>
+    <w:lsdException w:name="Body Text 3" w:semiHidden="1" w:unhideWhenUsed="1"/>
+    <w:lsdException w:name="Body Text Indent 2" w:semiHidden="1" w:unhideWhenUsed="1"/>
+    <w:lsdException w:name="Body Text Indent 3" w:semiHidden="1" w:unhideWhenUsed="1"/>
+    <w:lsdException w:name="Block Text" w:semiHidden="1" w:unhideWhenUsed="1"/>
+    <w:lsdException w:name="Hyperlink" w:semiHidden="1" w:unhideWhenUsed="1"/>
+    <w:lsdException w:name="FollowedHyperlink" w:semiHidden="1" w:unhideWhenUsed="1"/>
+    <w:lsdException w:name="Strong" w:uiPriority="22" w:qFormat="1"/>
+    <w:lsdException w:name="Emphasis" w:uiPriority="20" w:qFormat="1"/>
+    <w:lsdException w:name="Document Map" w:semiHidden="1" w:unhideWhenUsed="1"/>
+    <w:lsdException w:name="Plain Text" w:semiHidden="1" w:unhideWhenUsed="1"/>
+    <w:lsdException w:name="E-mail Signature" w:semiHidden="1" w:unhideWhenUsed="1"/>
+    <w:lsdException w:name="HTML Top of Form" w:semiHidden="1" w:unhideWhenUsed="1"/>
+    <w:lsdException w:name="HTML Bottom of Form" w:semiHidden="1" w:unhideWhenUsed="1"/>
+    <w:lsdException w:name="Normal (Web)" w:semiHidden="1" w:unhideWhenUsed="1"/>
+    <w:lsdException w:name="HTML Acronym" w:semiHidden="1" w:unhideWhenUsed="1"/>
+    <w:lsdException w:name="HTML Address" w:semiHidden="1" w:unhideWhenUsed="1"/>
+    <w:lsdException w:name="HTML Cite" w:semiHidden="1" w:unhideWhenUsed="1"/>
+    <w:lsdException w:name="HTML Code" w:semiHidden="1" w:unhideWhenUsed="1"/>
+    <w:lsdException w:name="HTML Definition" w:semiHidden="1" w:unhideWhenUsed="1"/>
+    <w:lsdException w:name="HTML Keyboard" w:semiHidden="1" w:unhideWhenUsed="1"/>
+    <w:lsdException w:name="HTML Preformatted" w:semiHidden="1" w:unhideWhenUsed="1"/>
+    <w:lsdException w:name="HTML Sample" w:semiHidden="1" w:unhideWhenUsed="1"/>
+    <w:lsdException w:name="HTML Typewriter" w:semiHidden="1" w:unhideWhenUsed="1"/>
+    <w:lsdException w:name="HTML Variable" w:semiHidden="1" w:unhideWhenUsed="1"/>
+    <w:lsdException w:name="Normal Table" w:semiHidden="1" w:unhideWhenUsed="1"/>
+    <w:lsdException w:name="annotation subject" w:semiHidden="1" w:unhideWhenUsed="1"/>
+    <w:lsdException w:name="No List" w:semiHidden="1" w:unhideWhenUsed="1"/>
+    <w:lsdException w:name="Outline List 1" w:semiHidden="1" w:unhideWhenUsed="1"/>
+    <w:lsdException w:name="Outline List 2" w:semiHidden="1" w:unhideWhenUsed="1"/>
+    <w:lsdException w:name="Outline List 3" w:semiHidden="1" w:unhideWhenUsed="1"/>
+    <w:lsdException w:name="Table Simple 1" w:semiHidden="1" w:unhideWhenUsed="1"/>
+    <w:lsdException w:name="Table Simple 2" w:semiHidden="1" w:unhideWhenUsed="1"/>
+    <w:lsdException w:name="Table Simple 3" w:semiHidden="1" w:unhideWhenUsed="1"/>
+    <w:lsdException w:name="Table Classic 1" w:semiHidden="1" w:unhideWhenUsed="1"/>
+    <w:lsdException w:name="Table Classic 2" w:semiHidden="1" w:unhideWhenUsed="1"/>
+    <w:lsdException w:name="Table Classic 3" w:semiHidden="1" w:unhideWhenUsed="1"/>
+    <w:lsdException w:name="Table Classic 4" w:semiHidden="1" w:unhideWhenUsed="1"/>
+    <w:lsdException w:name="Table Colorful 1" w:semiHidden="1" w:unhideWhenUsed="1"/>
+    <w:lsdException w:name="Table Colorful 2" w:semiHidden="1" w:unhideWhenUsed="1"/>
+    <w:lsdException w:name="Table Colorful 3" w:semiHidden="1" w:unhideWhenUsed="1"/>
+    <w:lsdException w:name="Table Columns 1" w:semiHidden="1" w:unhideWhenUsed="1"/>
+    <w:lsdException w:name="Table Columns 2" w:semiHidden="1" w:unhideWhenUsed="1"/>
+    <w:lsdException w:name="Table Columns 3" w:semiHidden="1" w:unhideWhenUsed="1"/>
+    <w:lsdException w:name="Table Columns 4" w:semiHidden="1" w:unhideWhenUsed="1"/>
+    <w:lsdException w:name="Table Columns 5" w:semiHidden="1" w:unhideWhenUsed="1"/>
+    <w:lsdException w:name="Table Grid 1" w:semiHidden="1" w:unhideWhenUsed="1"/>
+    <w:lsdException w:name="Table Grid 2" w:semiHidden="1" w:unhideWhenUsed="1"/>
+    <w:lsdException w:name="Table Grid 3" w:semiHidden="1" w:unhideWhenUsed="1"/>
+    <w:lsdException w:name="Table Grid 4" w:semiHidden="1" w:unhideWhenUsed="1"/>
+    <w:lsdException w:name="Table Grid 5" w:semiHidden="1" w:unhideWhenUsed="1"/>
+    <w:lsdException w:name="Table Grid 6" w:semiHidden="1" w:unhideWhenUsed="1"/>
+    <w:lsdException w:name="Table Grid 7" w:semiHidden="1" w:unhideWhenUsed="1"/>
+    <w:lsdException w:name="Table Grid 8" w:semiHidden="1" w:unhideWhenUsed="1"/>
+    <w:lsdException w:name="Table List 1" w:semiHidden="1" w:unhideWhenUsed="1"/>
+    <w:lsdException w:name="Table List 2" w:semiHidden="1" w:unhideWhenUsed="1"/>
+    <w:lsdException w:name="Table List 3" w:semiHidden="1" w:unhideWhenUsed="1"/>
+    <w:lsdException w:name="Table List 4" w:semiHidden="1" w:unhideWhenUsed="1"/>
+    <w:lsdException w:name="Table List 5" w:semiHidden="1" w:unhideWhenUsed="1"/>
+    <w:lsdException w:name="Table List 6" w:semiHidden="1" w:unhideWhenUsed="1"/>
+    <w:lsdException w:name="Table List 7" w:semiHidden="1" w:unhideWhenUsed="1"/>
+    <w:lsdException w:name="Table List 8" w:semiHidden="1" w:unhideWhenUsed="1"/>
+    <w:lsdException w:name="Table 3D effects 1" w:semiHidden="1" w:unhideWhenUsed="1"/>
+    <w:lsdException w:name="Table 3D effects 2" w:semiHidden="1" w:unhideWhenUsed="1"/>
+    <w:lsdException w:name="Table 3D effects 3" w:semiHidden="1" w:unhideWhenUsed="1"/>
+    <w:lsdException w:name="Table Contemporary" w:semiHidden="1" w:unhideWhenUsed="1"/>
+    <w:lsdException w:name="Table Elegant" w:semiHidden="1" w:unhideWhenUsed="1"/>
+    <w:lsdException w:name="Table Professional" w:semiHidden="1" w:unhideWhenUsed="1"/>
+    <w:lsdException w:name="Table Subtle 1" w:semiHidden="1" w:unhideWhenUsed="1"/>
+    <w:lsdException w:name="Table Subtle 2" w:semiHidden="1" w:unhideWhenUsed="1"/>
+    <w:lsdException w:name="Table Web 1" w:semiHidden="1" w:unhideWhenUsed="1"/>
+    <w:lsdException w:name="Table Web 2" w:semiHidden="1" w:unhideWhenUsed="1"/>
+    <w:lsdException w:name="Table Web 3" w:semiHidden="1" w:unhideWhenUsed="1"/>
+    <w:lsdException w:name="Balloon Text" w:semiHidden="1" w:unhideWhenUsed="1"/>
+    <w:lsdException w:name="Table Grid" w:uiPriority="59"/>
+    <w:lsdException w:name="Table Theme" w:semiHidden="1" w:unhideWhenUsed="1"/>
+    <w:lsdException w:name="Placeholder Text" w:semiHidden="1"/>
+    <w:lsdException w:name="No Spacing" w:uiPriority="1" w:qFormat="1"/>
+    <w:lsdException w:name="Light Shading" w:uiPriority="60"/>
+    <w:lsdException w:name="Light List" w:uiPriority="61"/>
+    <w:lsdException w:name="Light Grid" w:uiPriority="62"/>
+    <w:lsdException w:name="Medium Shading 1" w:uiPriority="63"/>
+    <w:lsdException w:name="Medium Shading 2" w:uiPriority="64"/>
+    <w:lsdException w:name="Medium List 1" w:uiPriority="65"/>
+    <w:lsdException w:name="Medium List 2" w:uiPriority="66"/>
+    <w:lsdException w:name="Medium Grid 1" w:uiPriority="67"/>
+    <w:lsdException w:name="Medium Grid 2" w:uiPriority="68"/>
+    <w:lsdException w:name="Medium Grid 3" w:uiPriority="69"/>
+    <w:lsdException w:name="Dark List" w:uiPriority="70"/>
+    <w:lsdException w:name="Colorful Shading" w:uiPriority="71"/>
+    <w:lsdException w:name="Colorful List" w:uiPriority="72"/>
+    <w:lsdException w:name="Colorful Grid" w:uiPriority="73"/>
+    <w:lsdException w:name="Light Shading Accent 1" w:uiPriority="60"/>
+    <w:lsdException w:name="Light List Accent 1" w:uiPriority="61"/>
+    <w:lsdException w:name="Light Grid Accent 1" w:uiPriority="62"/>
+    <w:lsdException w:name="Medium Shading 1 Accent 1" w:uiPriority="63"/>
+    <w:lsdException w:name="Medium Shading 2 Accent 1" w:uiPriority="64"/>
+    <w:lsdException w:name="Medium List 1 Accent 1" w:uiPriority="65"/>
+    <w:lsdException w:name="Revision" w:semiHidden="1"/>
+    <w:lsdException w:name="List Paragraph" w:uiPriority="34" w:qFormat="1"/>
+    <w:lsdException w:name="Quote" w:uiPriority="29" w:qFormat="1"/>
+    <w:lsdException w:name="Intense Quote" w:uiPriority="30" w:qFormat="1"/>
+    <w:lsdException w:name="Medium List 2 Accent 1" w:uiPriority="66"/>
+    <w:lsdException w:name="Medium Grid 1 Accent 1" w:uiPriority="67"/>
+    <w:lsdException w:name="Medium Grid 2 Accent 1" w:uiPriority="68"/>
+    <w:lsdException w:name="Medium Grid 3 Accent 1" w:uiPriority="69"/>
+    <w:lsdException w:name="Dark List Accent 1" w:uiPriority="70"/>
+    <w:lsdException w:name="Colorful Shading Accent 1" w:uiPriority="71"/>
+    <w:lsdException w:name="Colorful List Accent 1" w:uiPriority="72"/>
+    <w:lsdException w:name="Colorful Grid Accent 1" w:uiPriority="73"/>
+    <w:lsdException w:name="Light Shading Accent 2" w:uiPriority="60"/>
+    <w:lsdException w:name="Light List Accent 2" w:uiPriority="61"/>
+    <w:lsdException w:name="Light Grid Accent 2" w:uiPriority="62"/>
+    <w:lsdException w:name="Medium Shading 1 Accent 2" w:uiPriority="63"/>
+    <w:lsdException w:name="Medium Shading 2 Accent 2" w:uiPriority="64"/>
+    <w:lsdException w:name="Medium List 1 Accent 2" w:uiPriority="65"/>
+    <w:lsdException w:name="Medium List 2 Accent 2" w:uiPriority="66"/>
+    <w:lsdException w:name="Medium Grid 1 Accent 2" w:uiPriority="67"/>
+    <w:lsdException w:name="Medium Grid 2 Accent 2" w:uiPriority="68"/>
+    <w:lsdException w:name="Medium Grid 3 Accent 2" w:uiPriority="69"/>
+    <w:lsdException w:name="Dark List Accent 2" w:uiPriority="70"/>
+    <w:lsdException w:name="Colorful Shading Accent 2" w:uiPriority="71"/>
+    <w:lsdException w:name="Colorful List Accent 2" w:uiPriority="72"/>
+    <w:lsdException w:name="Colorful Grid Accent 2" w:uiPriority="73"/>
+    <w:lsdException w:name="Light Shading Accent 3" w:uiPriority="60"/>
+    <w:lsdException w:name="Light List Accent 3" w:uiPriority="61"/>
+    <w:lsdException w:name="Light Grid Accent 3" w:uiPriority="62"/>
+    <w:lsdException w:name="Medium Shading 1 Accent 3" w:uiPriority="63"/>
+    <w:lsdException w:name="Medium Shading 2 Accent 3" w:uiPriority="64"/>
+    <w:lsdException w:name="Medium List 1 Accent 3" w:uiPriority="65"/>
+    <w:lsdException w:name="Medium List 2 Accent 3" w:uiPriority="66"/>
+    <w:lsdException w:name="Medium Grid 1 Accent 3" w:uiPriority="67"/>
+    <w:lsdException w:name="Medium Grid 2 Accent 3" w:uiPriority="68"/>
+    <w:lsdException w:name="Medium Grid 3 Accent 3" w:uiPriority="69"/>
+    <w:lsdException w:name="Dark List Accent 3" w:uiPriority="70"/>
+    <w:lsdException w:name="Colorful Shading Accent 3" w:uiPriority="71"/>
+    <w:lsdException w:name="Colorful List Accent 3" w:uiPriority="72"/>
+    <w:lsdException w:name="Colorful Grid Accent 3" w:uiPriority="73"/>
+    <w:lsdException w:name="Light Shading Accent 4" w:uiPriority="60"/>
+    <w:lsdException w:name="Light List Accent 4" w:uiPriority="61"/>
+    <w:lsdException w:name="Light Grid Accent 4" w:uiPriority="62"/>
+    <w:lsdException w:name="Medium Shading 1 Accent 4" w:uiPriority="63"/>
+    <w:lsdException w:name="Medium Shading 2 Accent 4" w:uiPriority="64"/>
+    <w:lsdException w:name="Medium List 1 Accent 4" w:uiPriority="65"/>
+    <w:lsdException w:name="Medium List 2 Accent 4" w:uiPriority="66"/>
+    <w:lsdException w:name="Medium Grid 1 Accent 4" w:uiPriority="67"/>
+    <w:lsdException w:name="Medium Grid 2 Accent 4" w:uiPriority="68"/>
+    <w:lsdException w:name="Medium Grid 3 Accent 4" w:uiPriority="69"/>
+    <w:lsdException w:name="Dark List Accent 4" w:uiPriority="70"/>
+    <w:lsdException w:name="Colorful Shading Accent 4" w:uiPriority="71"/>
+    <w:lsdException w:name="Colorful List Accent 4" w:uiPriority="72"/>
+    <w:lsdException w:name="Colorful Grid Accent 4" w:uiPriority="73"/>
+    <w:lsdException w:name="Light Shading Accent 5" w:uiPriority="60"/>
+    <w:lsdException w:name="Light List Accent 5" w:uiPriority="61"/>
+    <w:lsdException w:name="Light Grid Accent 5" w:uiPriority="62"/>
+    <w:lsdException w:name="Medium Shading 1 Accent 5" w:uiPriority="63"/>
+    <w:lsdException w:name="Medium Shading 2 Accent 5" w:uiPriority="64"/>
+    <w:lsdException w:name="Medium List 1 Accent 5" w:uiPriority="65"/>
+    <w:lsdException w:name="Medium List 2 Accent 5" w:uiPriority="66"/>
+    <w:lsdException w:name="Medium Grid 1 Accent 5" w:uiPriority="67"/>
+    <w:lsdException w:name="Medium Grid 2 Accent 5" w:uiPriority="68"/>
+    <w:lsdException w:name="Medium Grid 3 Accent 5" w:uiPriority="69"/>
+    <w:lsdException w:name="Dark List Accent 5" w:uiPriority="70"/>
+    <w:lsdException w:name="Colorful Shading Accent 5" w:uiPriority="71"/>
+    <w:lsdException w:name="Colorful List Accent 5" w:uiPriority="72"/>
+    <w:lsdException w:name="Colorful Grid Accent 5" w:uiPriority="73"/>
+    <w:lsdException w:name="Light Shading Accent 6" w:uiPriority="60"/>
+    <w:lsdException w:name="Light List Accent 6" w:uiPriority="61"/>
+    <w:lsdException w:name="Light Grid Accent 6" w:uiPriority="62"/>
+    <w:lsdException w:name="Medium Shading 1 Accent 6" w:uiPriority="63"/>
+    <w:lsdException w:name="Medium Shading 2 Accent 6" w:uiPriority="64"/>
+    <w:lsdException w:name="Medium List 1 Accent 6" w:uiPriority="65"/>
+    <w:lsdException w:name="Medium List 2 Accent 6" w:uiPriority="66"/>
+    <w:lsdException w:name="Medium Grid 1 Accent 6" w:uiPriority="67"/>
+    <w:lsdException w:name="Medium Grid 2 Accent 6" w:uiPriority="68"/>
+    <w:lsdException w:name="Medium Grid 3 Accent 6" w:uiPriority="69"/>
+    <w:lsdException w:name="Dark List Accent 6" w:uiPriority="70"/>
+    <w:lsdException w:name="Colorful Shading Accent 6" w:uiPriority="71"/>
+    <w:lsdException w:name="Colorful List Accent 6" w:uiPriority="72"/>
+    <w:lsdException w:name="Colorful Grid Accent 6" w:uiPriority="73"/>
+    <w:lsdException w:name="Subtle Emphasis" w:uiPriority="19" w:qFormat="1"/>
+    <w:lsdException w:name="Intense Emphasis" w:uiPriority="21" w:qFormat="1"/>
+    <w:lsdException w:name="Subtle Reference" w:uiPriority="31" w:qFormat="1"/>
+    <w:lsdException w:name="Intense Reference" w:uiPriority="32" w:qFormat="1"/>
+    <w:lsdException w:name="Book Title" w:uiPriority="33" w:qFormat="1"/>
+    <w:lsdException w:name="Bibliography" w:semiHidden="1" w:uiPriority="37" w:unhideWhenUsed="1"/>
+    <w:lsdException w:name="TOC Heading" w:semiHidden="1" w:uiPriority="39" w:unhideWhenUsed="1" w:qFormat="1"/>
+    <w:lsdException w:name="Plain Table 1" w:uiPriority="41"/>
+    <w:lsdException w:name="Plain Table 2" w:uiPriority="42"/>
+    <w:lsdException w:name="Plain Table 3" w:uiPriority="43"/>
+    <w:lsdException w:name="Plain Table 4" w:uiPriority="44"/>
+    <w:lsdException w:name="Plain Table 5" w:uiPriority="45"/>
+    <w:lsdException w:name="Grid Table Light" w:uiPriority="40"/>
+    <w:lsdException w:name="Grid Table 1 Light" w:uiPriority="46"/>
+    <w:lsdException w:name="Grid Table 2" w:uiPriority="47"/>
+    <w:lsdException w:name="Grid Table 3" w:uiPriority="48"/>
+    <w:lsdException w:name="Grid Table 4" w:uiPriority="49"/>
+    <w:lsdException w:name="Grid Table 5 Dark" w:uiPriority="50"/>
+    <w:lsdException w:name="Grid Table 6 Colorful" w:uiPriority="51"/>
+    <w:lsdException w:name="Grid Table 7 Colorful" w:uiPriority="52"/>
+    <w:lsdException w:name="Grid Table 1 Light Accent 1" w:uiPriority="46"/>
+    <w:lsdException w:name="Grid Table 2 Accent 1" w:uiPriority="47"/>
+    <w:lsdException w:name="Grid Table 3 Accent 1" w:uiPriority="48"/>
+    <w:lsdException w:name="Grid Table 4 Accent 1" w:uiPriority="49"/>
+    <w:lsdException w:name="Grid Table 5 Dark Accent 1" w:uiPriority="50"/>
+    <w:lsdException w:name="Grid Table 6 Colorful Accent 1" w:uiPriority="51"/>
+    <w:lsdException w:name="Grid Table 7 Colorful Accent 1" w:uiPriority="52"/>
+    <w:lsdException w:name="Grid Table 1 Light Accent 2" w:uiPriority="46"/>
+    <w:lsdException w:name="Grid Table 2 Accent 2" w:uiPriority="47"/>
+    <w:lsdException w:name="Grid Table 3 Accent 2" w:uiPriority="48"/>
+    <w:lsdException w:name="Grid Table 4 Accent 2" w:uiPriority="49"/>
+    <w:lsdException w:name="Grid Table 5 Dark Accent 2" w:uiPriority="50"/>
+    <w:lsdException w:name="Grid Table 6 Colorful Accent 2" w:uiPriority="51"/>
+    <w:lsdException w:name="Grid Table 7 Colorful Accent 2" w:uiPriority="52"/>
+    <w:lsdException w:name="Grid Table 1 Light Accent 3" w:uiPriority="46"/>
+    <w:lsdException w:name="Grid Table 2 Accent 3" w:uiPriority="47"/>
+    <w:lsdException w:name="Grid Table 3 Accent 3" w:uiPriority="48"/>
+    <w:lsdException w:name="Grid Table 4 Accent 3" w:uiPriority="49"/>
+    <w:lsdException w:name="Grid Table 5 Dark Accent 3" w:uiPriority="50"/>
+    <w:lsdException w:name="Grid Table 6 Colorful Accent 3" w:uiPriority="51"/>
+    <w:lsdException w:name="Grid Table 7 Colorful Accent 3" w:uiPriority="52"/>
+    <w:lsdException w:name="Grid Table 1 Light Accent 4" w:uiPriority="46"/>
+    <w:lsdException w:name="Grid Table 2 Accent 4" w:uiPriority="47"/>
+    <w:lsdException w:name="Grid Table 3 Accent 4" w:uiPriority="48"/>
+    <w:lsdException w:name="Grid Table 4 Accent 4" w:uiPriority="49"/>
+    <w:lsdException w:name="Grid Table 5 Dark Accent 4" w:uiPriority="50"/>
+    <w:lsdException w:name="Grid Table 6 Colorful Accent 4" w:uiPriority="51"/>
+    <w:lsdException w:name="Grid Table 7 Colorful Accent 4" w:uiPriority="52"/>
+    <w:lsdException w:name="Grid Table 1 Light Accent 5" w:uiPriority="46"/>
+    <w:lsdException w:name="Grid Table 2 Accent 5" w:uiPriority="47"/>
+    <w:lsdException w:name="Grid Table 3 Accent 5" w:uiPriority="48"/>
+    <w:lsdException w:name="Grid Table 4 Accent 5" w:uiPriority="49"/>
+    <w:lsdException w:name="Grid Table 5 Dark Accent 5" w:uiPriority="50"/>
+    <w:lsdException w:name="Grid Table 6 Colorful Accent 5" w:uiPriority="51"/>
+    <w:lsdException w:name="Grid Table 7 Colorful Accent 5" w:uiPriority="52"/>
+    <w:lsdException w:name="Grid Table 1 Light Accent 6" w:uiPriority="46"/>
+    <w:lsdException w:name="Grid Table 2 Accent 6" w:uiPriority="47"/>
+    <w:lsdException w:name="Grid Table 3 Accent 6" w:uiPriority="48"/>
+    <w:lsdException w:name="Grid Table 4 Accent 6" w:uiPriority="49"/>
+    <w:lsdException w:name="Grid Table 5 Dark Accent 6" w:uiPriority="50"/>
+    <w:lsdException w:name="Grid Table 6 Colorful Accent 6" w:uiPriority="51"/>
+    <w:lsdException w:name="Grid Table 7 Colorful Accent 6" w:uiPriority="52"/>
+    <w:lsdException w:name="List Table 1 Light" w:uiPriority="46"/>
+    <w:lsdException w:name="List Table 2" w:uiPriority="47"/>
+    <w:lsdException w:name="List Table 3" w:uiPriority="48"/>
+    <w:lsdException w:name="List Table 4" w:uiPriority="49"/>
+    <w:lsdException w:name="List Table 5 Dark" w:uiPriority="50"/>
+    <w:lsdException w:name="List Table 6 Colorful" w:uiPriority="51"/>
+    <w:lsdException w:name="List Table 7 Colorful" w:uiPriority="52"/>
+    <w:lsdException w:name="List Table 1 Light Accent 1" w:uiPriority="46"/>
+    <w:lsdException w:name="List Table 2 Accent 1" w:uiPriority="47"/>
+    <w:lsdException w:name="List Table 3 Accent 1" w:uiPriority="48"/>
+    <w:lsdException w:name="List Table 4 Accent 1" w:uiPriority="49"/>
+    <w:lsdException w:name="List Table 5 Dark Accent 1" w:uiPriority="50"/>
+    <w:lsdException w:name="List Table 6 Colorful Accent 1" w:uiPriority="51"/>
+    <w:lsdException w:name="List Table 7 Colorful Accent 1" w:uiPriority="52"/>
+    <w:lsdException w:name="List Table 1 Light Accent 2" w:uiPriority="46"/>
+    <w:lsdException w:name="List Table 2 Accent 2" w:uiPriority="47"/>
+    <w:lsdException w:name="List Table 3 Accent 2" w:uiPriority="48"/>
+    <w:lsdException w:name="List Table 4 Accent 2" w:uiPriority="49"/>
+    <w:lsdException w:name="List Table 5 Dark Accent 2" w:uiPriority="50"/>
+    <w:lsdException w:name="List Table 6 Colorful Accent 2" w:uiPriority="51"/>
+    <w:lsdException w:name="List Table 7 Colorful Accent 2" w:uiPriority="52"/>
+    <w:lsdException w:name="List Table 1 Light Accent 3" w:uiPriority="46"/>
+    <w:lsdException w:name="List Table 2 Accent 3" w:uiPriority="47"/>
+    <w:lsdException w:name="List Table 3 Accent 3" w:uiPriority="48"/>
+    <w:lsdException w:name="List Table 4 Accent 3" w:uiPriority="49"/>
+    <w:lsdException w:name="List Table 5 Dark Accent 3" w:uiPriority="50"/>
+    <w:lsdException w:name="List Table 6 Colorful Accent 3" w:uiPriority="51"/>
+    <w:lsdException w:name="List Table 7 Colorful Accent 3" w:uiPriority="52"/>
+    <w:lsdException w:name="List Table 1 Light Accent 4" w:uiPriority="46"/>
+    <w:lsdException w:name="List Table 2 Accent 4" w:uiPriority="47"/>
+    <w:lsdException w:name="List Table 3 Accent 4" w:uiPriority="48"/>
+    <w:lsdException w:name="List Table 4 Accent 4" w:uiPriority="49"/>
+    <w:lsdException w:name="List Table 5 Dark Accent 4" w:uiPriority="50"/>
+    <w:lsdException w:name="List Table 6 Colorful Accent 4" w:uiPriority="51"/>
+    <w:lsdException w:name="List Table 7 Colorful Accent 4" w:uiPriority="52"/>
+    <w:lsdException w:name="List Table 1 Light Accent 5" w:uiPriority="46"/>
+    <w:lsdException w:name="List Table 2 Accent 5" w:uiPriority="47"/>
+    <w:lsdException w:name="List Table 3 Accent 5" w:uiPriority="48"/>
+    <w:lsdException w:name="List Table 4 Accent 5" w:uiPriority="49"/>
+    <w:lsdException w:name="List Table 5 Dark Accent 5" w:uiPriority="50"/>
+    <w:lsdException w:name="List Table 6 Colorful Accent 5" w:uiPriority="51"/>
+    <w:lsdException w:name="List Table 7 Colorful Accent 5" w:uiPriority="52"/>
+    <w:lsdException w:name="List Table 1 Light Accent 6" w:uiPriority="46"/>
+    <w:lsdException w:name="List Table 2 Accent 6" w:uiPriority="47"/>
+    <w:lsdException w:name="List Table 3 Accent 6" w:uiPriority="48"/>
+    <w:lsdException w:name="List Table 4 Accent 6" w:uiPriority="49"/>
+    <w:lsdException w:name="List Table 5 Dark Accent 6" w:uiPriority="50"/>
+    <w:lsdException w:name="List Table 6 Colorful Accent 6" w:uiPriority="51"/>
+    <w:lsdException w:name="List Table 7 Colorful Accent 6" w:uiPriority="52"/>
   </w:latentStyles>
   <w:style w:type="paragraph" w:default="1" w:styleId="a">
     <w:name w:val="Normal"/>
@@ -15621,196 +15175,6 @@
     <w:rPr>
       <w:vertAlign w:val="superscript"/>
     </w:rPr>
-  </w:style>
-</w:styles>
-</file>
-
-<file path=word/stylesWithEffects.xml><?xml version="1.0" encoding="utf-8"?>
-<w:styles xmlns:wpc="http://schemas.microsoft.com/office/word/2010/wordprocessingCanvas" xmlns:mc="http://schemas.openxmlformats.org/markup-compatibility/2006" xmlns:o="urn:schemas-microsoft-com:office:office" xmlns:r="http://schemas.openxmlformats.org/officeDocument/2006/relationships" xmlns:m="http://schemas.openxmlformats.org/officeDocument/2006/math" xmlns:v="urn:schemas-microsoft-com:vml" xmlns:wp14="http://schemas.microsoft.com/office/word/2010/wordprocessingDrawing" xmlns:wp="http://schemas.openxmlformats.org/drawingml/2006/wordprocessingDrawing" xmlns:w10="urn:schemas-microsoft-com:office:word" xmlns:w="http://schemas.openxmlformats.org/wordprocessingml/2006/main" xmlns:w14="http://schemas.microsoft.com/office/word/2010/wordml" xmlns:wpg="http://schemas.microsoft.com/office/word/2010/wordprocessingGroup" xmlns:wpi="http://schemas.microsoft.com/office/word/2010/wordprocessingInk" xmlns:wne="http://schemas.microsoft.com/office/word/2006/wordml" xmlns:wps="http://schemas.microsoft.com/office/word/2010/wordprocessingShape" mc:Ignorable="w14 wp14">
-  <w:docDefaults>
-    <w:rPrDefault>
-      <w:rPr>
-        <w:rFonts w:asciiTheme="minorHAnsi" w:eastAsiaTheme="minorEastAsia" w:hAnsiTheme="minorHAnsi" w:cstheme="minorBidi"/>
-        <w:sz w:val="22"/>
-        <w:szCs w:val="22"/>
-        <w:lang w:val="ru-RU" w:eastAsia="ru-RU" w:bidi="ar-SA"/>
-      </w:rPr>
-    </w:rPrDefault>
-    <w:pPrDefault>
-      <w:pPr>
-        <w:spacing w:after="200" w:line="276" w:lineRule="auto"/>
-      </w:pPr>
-    </w:pPrDefault>
-  </w:docDefaults>
-  <w:latentStyles w:defLockedState="0" w:defUIPriority="99" w:defSemiHidden="1" w:defUnhideWhenUsed="1" w:defQFormat="0" w:count="267">
-    <w:lsdException w:name="Normal" w:semiHidden="0" w:uiPriority="0" w:unhideWhenUsed="0" w:qFormat="1"/>
-    <w:lsdException w:name="heading 1" w:semiHidden="0" w:uiPriority="9" w:unhideWhenUsed="0" w:qFormat="1"/>
-    <w:lsdException w:name="heading 2" w:uiPriority="9" w:qFormat="1"/>
-    <w:lsdException w:name="heading 3" w:uiPriority="9" w:qFormat="1"/>
-    <w:lsdException w:name="heading 4" w:uiPriority="9" w:qFormat="1"/>
-    <w:lsdException w:name="heading 5" w:uiPriority="9" w:qFormat="1"/>
-    <w:lsdException w:name="heading 6" w:uiPriority="9" w:qFormat="1"/>
-    <w:lsdException w:name="heading 7" w:uiPriority="9" w:qFormat="1"/>
-    <w:lsdException w:name="heading 8" w:uiPriority="9" w:qFormat="1"/>
-    <w:lsdException w:name="heading 9" w:uiPriority="9" w:qFormat="1"/>
-    <w:lsdException w:name="toc 1" w:uiPriority="39"/>
-    <w:lsdException w:name="toc 2" w:uiPriority="39"/>
-    <w:lsdException w:name="toc 3" w:uiPriority="39"/>
-    <w:lsdException w:name="toc 4" w:uiPriority="39"/>
-    <w:lsdException w:name="toc 5" w:uiPriority="39"/>
-    <w:lsdException w:name="toc 6" w:uiPriority="39"/>
-    <w:lsdException w:name="toc 7" w:uiPriority="39"/>
-    <w:lsdException w:name="toc 8" w:uiPriority="39"/>
-    <w:lsdException w:name="toc 9" w:uiPriority="39"/>
-    <w:lsdException w:name="caption" w:uiPriority="35" w:qFormat="1"/>
-    <w:lsdException w:name="Title" w:semiHidden="0" w:uiPriority="10" w:unhideWhenUsed="0" w:qFormat="1"/>
-    <w:lsdException w:name="Default Paragraph Font" w:uiPriority="1"/>
-    <w:lsdException w:name="Subtitle" w:semiHidden="0" w:uiPriority="11" w:unhideWhenUsed="0" w:qFormat="1"/>
-    <w:lsdException w:name="Strong" w:semiHidden="0" w:uiPriority="22" w:unhideWhenUsed="0" w:qFormat="1"/>
-    <w:lsdException w:name="Emphasis" w:semiHidden="0" w:uiPriority="20" w:unhideWhenUsed="0" w:qFormat="1"/>
-    <w:lsdException w:name="Table Grid" w:semiHidden="0" w:uiPriority="59" w:unhideWhenUsed="0"/>
-    <w:lsdException w:name="Placeholder Text" w:unhideWhenUsed="0"/>
-    <w:lsdException w:name="No Spacing" w:semiHidden="0" w:uiPriority="1" w:unhideWhenUsed="0" w:qFormat="1"/>
-    <w:lsdException w:name="Light Shading" w:semiHidden="0" w:uiPriority="60" w:unhideWhenUsed="0"/>
-    <w:lsdException w:name="Light List" w:semiHidden="0" w:uiPriority="61" w:unhideWhenUsed="0"/>
-    <w:lsdException w:name="Light Grid" w:semiHidden="0" w:uiPriority="62" w:unhideWhenUsed="0"/>
-    <w:lsdException w:name="Medium Shading 1" w:semiHidden="0" w:uiPriority="63" w:unhideWhenUsed="0"/>
-    <w:lsdException w:name="Medium Shading 2" w:semiHidden="0" w:uiPriority="64" w:unhideWhenUsed="0"/>
-    <w:lsdException w:name="Medium List 1" w:semiHidden="0" w:uiPriority="65" w:unhideWhenUsed="0"/>
-    <w:lsdException w:name="Medium List 2" w:semiHidden="0" w:uiPriority="66" w:unhideWhenUsed="0"/>
-    <w:lsdException w:name="Medium Grid 1" w:semiHidden="0" w:uiPriority="67" w:unhideWhenUsed="0"/>
-    <w:lsdException w:name="Medium Grid 2" w:semiHidden="0" w:uiPriority="68" w:unhideWhenUsed="0"/>
-    <w:lsdException w:name="Medium Grid 3" w:semiHidden="0" w:uiPriority="69" w:unhideWhenUsed="0"/>
-    <w:lsdException w:name="Dark List" w:semiHidden="0" w:uiPriority="70" w:unhideWhenUsed="0"/>
-    <w:lsdException w:name="Colorful Shading" w:semiHidden="0" w:uiPriority="71" w:unhideWhenUsed="0"/>
-    <w:lsdException w:name="Colorful List" w:semiHidden="0" w:uiPriority="72" w:unhideWhenUsed="0"/>
-    <w:lsdException w:name="Colorful Grid" w:semiHidden="0" w:uiPriority="73" w:unhideWhenUsed="0"/>
-    <w:lsdException w:name="Light Shading Accent 1" w:semiHidden="0" w:uiPriority="60" w:unhideWhenUsed="0"/>
-    <w:lsdException w:name="Light List Accent 1" w:semiHidden="0" w:uiPriority="61" w:unhideWhenUsed="0"/>
-    <w:lsdException w:name="Light Grid Accent 1" w:semiHidden="0" w:uiPriority="62" w:unhideWhenUsed="0"/>
-    <w:lsdException w:name="Medium Shading 1 Accent 1" w:semiHidden="0" w:uiPriority="63" w:unhideWhenUsed="0"/>
-    <w:lsdException w:name="Medium Shading 2 Accent 1" w:semiHidden="0" w:uiPriority="64" w:unhideWhenUsed="0"/>
-    <w:lsdException w:name="Medium List 1 Accent 1" w:semiHidden="0" w:uiPriority="65" w:unhideWhenUsed="0"/>
-    <w:lsdException w:name="Revision" w:unhideWhenUsed="0"/>
-    <w:lsdException w:name="List Paragraph" w:semiHidden="0" w:uiPriority="34" w:unhideWhenUsed="0" w:qFormat="1"/>
-    <w:lsdException w:name="Quote" w:semiHidden="0" w:uiPriority="29" w:unhideWhenUsed="0" w:qFormat="1"/>
-    <w:lsdException w:name="Intense Quote" w:semiHidden="0" w:uiPriority="30" w:unhideWhenUsed="0" w:qFormat="1"/>
-    <w:lsdException w:name="Medium List 2 Accent 1" w:semiHidden="0" w:uiPriority="66" w:unhideWhenUsed="0"/>
-    <w:lsdException w:name="Medium Grid 1 Accent 1" w:semiHidden="0" w:uiPriority="67" w:unhideWhenUsed="0"/>
-    <w:lsdException w:name="Medium Grid 2 Accent 1" w:semiHidden="0" w:uiPriority="68" w:unhideWhenUsed="0"/>
-    <w:lsdException w:name="Medium Grid 3 Accent 1" w:semiHidden="0" w:uiPriority="69" w:unhideWhenUsed="0"/>
-    <w:lsdException w:name="Dark List Accent 1" w:semiHidden="0" w:uiPriority="70" w:unhideWhenUsed="0"/>
-    <w:lsdException w:name="Colorful Shading Accent 1" w:semiHidden="0" w:uiPriority="71" w:unhideWhenUsed="0"/>
-    <w:lsdException w:name="Colorful List Accent 1" w:semiHidden="0" w:uiPriority="72" w:unhideWhenUsed="0"/>
-    <w:lsdException w:name="Colorful Grid Accent 1" w:semiHidden="0" w:uiPriority="73" w:unhideWhenUsed="0"/>
-    <w:lsdException w:name="Light Shading Accent 2" w:semiHidden="0" w:uiPriority="60" w:unhideWhenUsed="0"/>
-    <w:lsdException w:name="Light List Accent 2" w:semiHidden="0" w:uiPriority="61" w:unhideWhenUsed="0"/>
-    <w:lsdException w:name="Light Grid Accent 2" w:semiHidden="0" w:uiPriority="62" w:unhideWhenUsed="0"/>
-    <w:lsdException w:name="Medium Shading 1 Accent 2" w:semiHidden="0" w:uiPriority="63" w:unhideWhenUsed="0"/>
-    <w:lsdException w:name="Medium Shading 2 Accent 2" w:semiHidden="0" w:uiPriority="64" w:unhideWhenUsed="0"/>
-    <w:lsdException w:name="Medium List 1 Accent 2" w:semiHidden="0" w:uiPriority="65" w:unhideWhenUsed="0"/>
-    <w:lsdException w:name="Medium List 2 Accent 2" w:semiHidden="0" w:uiPriority="66" w:unhideWhenUsed="0"/>
-    <w:lsdException w:name="Medium Grid 1 Accent 2" w:semiHidden="0" w:uiPriority="67" w:unhideWhenUsed="0"/>
-    <w:lsdException w:name="Medium Grid 2 Accent 2" w:semiHidden="0" w:uiPriority="68" w:unhideWhenUsed="0"/>
-    <w:lsdException w:name="Medium Grid 3 Accent 2" w:semiHidden="0" w:uiPriority="69" w:unhideWhenUsed="0"/>
-    <w:lsdException w:name="Dark List Accent 2" w:semiHidden="0" w:uiPriority="70" w:unhideWhenUsed="0"/>
-    <w:lsdException w:name="Colorful Shading Accent 2" w:semiHidden="0" w:uiPriority="71" w:unhideWhenUsed="0"/>
-    <w:lsdException w:name="Colorful List Accent 2" w:semiHidden="0" w:uiPriority="72" w:unhideWhenUsed="0"/>
-    <w:lsdException w:name="Colorful Grid Accent 2" w:semiHidden="0" w:uiPriority="73" w:unhideWhenUsed="0"/>
-    <w:lsdException w:name="Light Shading Accent 3" w:semiHidden="0" w:uiPriority="60" w:unhideWhenUsed="0"/>
-    <w:lsdException w:name="Light List Accent 3" w:semiHidden="0" w:uiPriority="61" w:unhideWhenUsed="0"/>
-    <w:lsdException w:name="Light Grid Accent 3" w:semiHidden="0" w:uiPriority="62" w:unhideWhenUsed="0"/>
-    <w:lsdException w:name="Medium Shading 1 Accent 3" w:semiHidden="0" w:uiPriority="63" w:unhideWhenUsed="0"/>
-    <w:lsdException w:name="Medium Shading 2 Accent 3" w:semiHidden="0" w:uiPriority="64" w:unhideWhenUsed="0"/>
-    <w:lsdException w:name="Medium List 1 Accent 3" w:semiHidden="0" w:uiPriority="65" w:unhideWhenUsed="0"/>
-    <w:lsdException w:name="Medium List 2 Accent 3" w:semiHidden="0" w:uiPriority="66" w:unhideWhenUsed="0"/>
-    <w:lsdException w:name="Medium Grid 1 Accent 3" w:semiHidden="0" w:uiPriority="67" w:unhideWhenUsed="0"/>
-    <w:lsdException w:name="Medium Grid 2 Accent 3" w:semiHidden="0" w:uiPriority="68" w:unhideWhenUsed="0"/>
-    <w:lsdException w:name="Medium Grid 3 Accent 3" w:semiHidden="0" w:uiPriority="69" w:unhideWhenUsed="0"/>
-    <w:lsdException w:name="Dark List Accent 3" w:semiHidden="0" w:uiPriority="70" w:unhideWhenUsed="0"/>
-    <w:lsdException w:name="Colorful Shading Accent 3" w:semiHidden="0" w:uiPriority="71" w:unhideWhenUsed="0"/>
-    <w:lsdException w:name="Colorful List Accent 3" w:semiHidden="0" w:uiPriority="72" w:unhideWhenUsed="0"/>
-    <w:lsdException w:name="Colorful Grid Accent 3" w:semiHidden="0" w:uiPriority="73" w:unhideWhenUsed="0"/>
-    <w:lsdException w:name="Light Shading Accent 4" w:semiHidden="0" w:uiPriority="60" w:unhideWhenUsed="0"/>
-    <w:lsdException w:name="Light List Accent 4" w:semiHidden="0" w:uiPriority="61" w:unhideWhenUsed="0"/>
-    <w:lsdException w:name="Light Grid Accent 4" w:semiHidden="0" w:uiPriority="62" w:unhideWhenUsed="0"/>
-    <w:lsdException w:name="Medium Shading 1 Accent 4" w:semiHidden="0" w:uiPriority="63" w:unhideWhenUsed="0"/>
-    <w:lsdException w:name="Medium Shading 2 Accent 4" w:semiHidden="0" w:uiPriority="64" w:unhideWhenUsed="0"/>
-    <w:lsdException w:name="Medium List 1 Accent 4" w:semiHidden="0" w:uiPriority="65" w:unhideWhenUsed="0"/>
-    <w:lsdException w:name="Medium List 2 Accent 4" w:semiHidden="0" w:uiPriority="66" w:unhideWhenUsed="0"/>
-    <w:lsdException w:name="Medium Grid 1 Accent 4" w:semiHidden="0" w:uiPriority="67" w:unhideWhenUsed="0"/>
-    <w:lsdException w:name="Medium Grid 2 Accent 4" w:semiHidden="0" w:uiPriority="68" w:unhideWhenUsed="0"/>
-    <w:lsdException w:name="Medium Grid 3 Accent 4" w:semiHidden="0" w:uiPriority="69" w:unhideWhenUsed="0"/>
-    <w:lsdException w:name="Dark List Accent 4" w:semiHidden="0" w:uiPriority="70" w:unhideWhenUsed="0"/>
-    <w:lsdException w:name="Colorful Shading Accent 4" w:semiHidden="0" w:uiPriority="71" w:unhideWhenUsed="0"/>
-    <w:lsdException w:name="Colorful List Accent 4" w:semiHidden="0" w:uiPriority="72" w:unhideWhenUsed="0"/>
-    <w:lsdException w:name="Colorful Grid Accent 4" w:semiHidden="0" w:uiPriority="73" w:unhideWhenUsed="0"/>
-    <w:lsdException w:name="Light Shading Accent 5" w:semiHidden="0" w:uiPriority="60" w:unhideWhenUsed="0"/>
-    <w:lsdException w:name="Light List Accent 5" w:semiHidden="0" w:uiPriority="61" w:unhideWhenUsed="0"/>
-    <w:lsdException w:name="Light Grid Accent 5" w:semiHidden="0" w:uiPriority="62" w:unhideWhenUsed="0"/>
-    <w:lsdException w:name="Medium Shading 1 Accent 5" w:semiHidden="0" w:uiPriority="63" w:unhideWhenUsed="0"/>
-    <w:lsdException w:name="Medium Shading 2 Accent 5" w:semiHidden="0" w:uiPriority="64" w:unhideWhenUsed="0"/>
-    <w:lsdException w:name="Medium List 1 Accent 5" w:semiHidden="0" w:uiPriority="65" w:unhideWhenUsed="0"/>
-    <w:lsdException w:name="Medium List 2 Accent 5" w:semiHidden="0" w:uiPriority="66" w:unhideWhenUsed="0"/>
-    <w:lsdException w:name="Medium Grid 1 Accent 5" w:semiHidden="0" w:uiPriority="67" w:unhideWhenUsed="0"/>
-    <w:lsdException w:name="Medium Grid 2 Accent 5" w:semiHidden="0" w:uiPriority="68" w:unhideWhenUsed="0"/>
-    <w:lsdException w:name="Medium Grid 3 Accent 5" w:semiHidden="0" w:uiPriority="69" w:unhideWhenUsed="0"/>
-    <w:lsdException w:name="Dark List Accent 5" w:semiHidden="0" w:uiPriority="70" w:unhideWhenUsed="0"/>
-    <w:lsdException w:name="Colorful Shading Accent 5" w:semiHidden="0" w:uiPriority="71" w:unhideWhenUsed="0"/>
-    <w:lsdException w:name="Colorful List Accent 5" w:semiHidden="0" w:uiPriority="72" w:unhideWhenUsed="0"/>
-    <w:lsdException w:name="Colorful Grid Accent 5" w:semiHidden="0" w:uiPriority="73" w:unhideWhenUsed="0"/>
-    <w:lsdException w:name="Light Shading Accent 6" w:semiHidden="0" w:uiPriority="60" w:unhideWhenUsed="0"/>
-    <w:lsdException w:name="Light List Accent 6" w:semiHidden="0" w:uiPriority="61" w:unhideWhenUsed="0"/>
-    <w:lsdException w:name="Light Grid Accent 6" w:semiHidden="0" w:uiPriority="62" w:unhideWhenUsed="0"/>
-    <w:lsdException w:name="Medium Shading 1 Accent 6" w:semiHidden="0" w:uiPriority="63" w:unhideWhenUsed="0"/>
-    <w:lsdException w:name="Medium Shading 2 Accent 6" w:semiHidden="0" w:uiPriority="64" w:unhideWhenUsed="0"/>
-    <w:lsdException w:name="Medium List 1 Accent 6" w:semiHidden="0" w:uiPriority="65" w:unhideWhenUsed="0"/>
-    <w:lsdException w:name="Medium List 2 Accent 6" w:semiHidden="0" w:uiPriority="66" w:unhideWhenUsed="0"/>
-    <w:lsdException w:name="Medium Grid 1 Accent 6" w:semiHidden="0" w:uiPriority="67" w:unhideWhenUsed="0"/>
-    <w:lsdException w:name="Medium Grid 2 Accent 6" w:semiHidden="0" w:uiPriority="68" w:unhideWhenUsed="0"/>
-    <w:lsdException w:name="Medium Grid 3 Accent 6" w:semiHidden="0" w:uiPriority="69" w:unhideWhenUsed="0"/>
-    <w:lsdException w:name="Dark List Accent 6" w:semiHidden="0" w:uiPriority="70" w:unhideWhenUsed="0"/>
-    <w:lsdException w:name="Colorful Shading Accent 6" w:semiHidden="0" w:uiPriority="71" w:unhideWhenUsed="0"/>
-    <w:lsdException w:name="Colorful List Accent 6" w:semiHidden="0" w:uiPriority="72" w:unhideWhenUsed="0"/>
-    <w:lsdException w:name="Colorful Grid Accent 6" w:semiHidden="0" w:uiPriority="73" w:unhideWhenUsed="0"/>
-    <w:lsdException w:name="Subtle Emphasis" w:semiHidden="0" w:uiPriority="19" w:unhideWhenUsed="0" w:qFormat="1"/>
-    <w:lsdException w:name="Intense Emphasis" w:semiHidden="0" w:uiPriority="21" w:unhideWhenUsed="0" w:qFormat="1"/>
-    <w:lsdException w:name="Subtle Reference" w:semiHidden="0" w:uiPriority="31" w:unhideWhenUsed="0" w:qFormat="1"/>
-    <w:lsdException w:name="Intense Reference" w:semiHidden="0" w:uiPriority="32" w:unhideWhenUsed="0" w:qFormat="1"/>
-    <w:lsdException w:name="Book Title" w:semiHidden="0" w:uiPriority="33" w:unhideWhenUsed="0" w:qFormat="1"/>
-    <w:lsdException w:name="Bibliography" w:uiPriority="37"/>
-    <w:lsdException w:name="TOC Heading" w:uiPriority="39" w:qFormat="1"/>
-  </w:latentStyles>
-  <w:style w:type="paragraph" w:default="1" w:styleId="a">
-    <w:name w:val="Normal"/>
-    <w:qFormat/>
-  </w:style>
-  <w:style w:type="character" w:default="1" w:styleId="a0">
-    <w:name w:val="Default Paragraph Font"/>
-    <w:uiPriority w:val="1"/>
-    <w:semiHidden/>
-    <w:unhideWhenUsed/>
-  </w:style>
-  <w:style w:type="table" w:default="1" w:styleId="a1">
-    <w:name w:val="Normal Table"/>
-    <w:uiPriority w:val="99"/>
-    <w:semiHidden/>
-    <w:unhideWhenUsed/>
-    <w:tblPr>
-      <w:tblInd w:w="0" w:type="dxa"/>
-      <w:tblCellMar>
-        <w:top w:w="0" w:type="dxa"/>
-        <w:left w:w="108" w:type="dxa"/>
-        <w:bottom w:w="0" w:type="dxa"/>
-        <w:right w:w="108" w:type="dxa"/>
-      </w:tblCellMar>
-    </w:tblPr>
-  </w:style>
-  <w:style w:type="numbering" w:default="1" w:styleId="a2">
-    <w:name w:val="No List"/>
-    <w:uiPriority w:val="99"/>
-    <w:semiHidden/>
-    <w:unhideWhenUsed/>
   </w:style>
 </w:styles>
 </file>
@@ -16103,7 +15467,7 @@
 </file>
 
 <file path=customXml/itemProps1.xml><?xml version="1.0" encoding="utf-8"?>
-<ds:datastoreItem xmlns:ds="http://schemas.openxmlformats.org/officeDocument/2006/customXml" ds:itemID="{DA8C619D-402E-4B61-BFEC-7F763C425242}">
+<ds:datastoreItem xmlns:ds="http://schemas.openxmlformats.org/officeDocument/2006/customXml" ds:itemID="{41B07572-D54A-4652-8BA7-163487B7F785}">
   <ds:schemaRefs>
     <ds:schemaRef ds:uri="http://schemas.openxmlformats.org/officeDocument/2006/bibliography"/>
   </ds:schemaRefs>
